--- a/Dokumentation/99_Dokumentenvorlage/Masterseiten.docx
+++ b/Dokumentation/99_Dokumentenvorlage/Masterseiten.docx
@@ -2,76 +2,22 @@
 <file path=word/document.xml><?xml version="1.0" encoding="utf-8"?>
 <w:document xmlns:wpc="http://schemas.microsoft.com/office/word/2010/wordprocessingCanvas" xmlns:cx="http://schemas.microsoft.com/office/drawing/2014/chartex" xmlns:cx1="http://schemas.microsoft.com/office/drawing/2015/9/8/chartex" xmlns:mc="http://schemas.openxmlformats.org/markup-compatibility/2006" xmlns:o="urn:schemas-microsoft-com:office:office" xmlns:r="http://schemas.openxmlformats.org/officeDocument/2006/relationships" xmlns:m="http://schemas.openxmlformats.org/officeDocument/2006/math" xmlns:v="urn:schemas-microsoft-com:vml" xmlns:wp14="http://schemas.microsoft.com/office/word/2010/wordprocessingDrawing" xmlns:wp="http://schemas.openxmlformats.org/drawingml/2006/wordprocessingDrawing" xmlns:w10="urn:schemas-microsoft-com:office:word" xmlns:w="http://schemas.openxmlformats.org/wordprocessingml/2006/main" xmlns:w14="http://schemas.microsoft.com/office/word/2010/wordml" xmlns:w15="http://schemas.microsoft.com/office/word/2012/wordml" xmlns:w16se="http://schemas.microsoft.com/office/word/2015/wordml/symex" xmlns:wpg="http://schemas.microsoft.com/office/word/2010/wordprocessingGroup" xmlns:wpi="http://schemas.microsoft.com/office/word/2010/wordprocessingInk" xmlns:wne="http://schemas.microsoft.com/office/word/2006/wordml" xmlns:wps="http://schemas.microsoft.com/office/word/2010/wordprocessingShape" mc:Ignorable="w14 w15 w16se wp14">
   <w:body>
-    <w:p/>
-    <w:p/>
-    <w:p/>
-    <w:p/>
     <w:p>
-      <w:bookmarkStart w:id="0" w:name="_GoBack"/>
       <w:r>
         <w:rPr>
           <w:noProof/>
           <w:lang w:eastAsia="de-DE"/>
         </w:rPr>
-        <w:drawing>
-          <wp:inline distT="0" distB="0" distL="0" distR="0" wp14:anchorId="1E3D30F1" wp14:editId="1F2A2EA4">
-            <wp:extent cx="5759450" cy="1068705"/>
-            <wp:effectExtent l="0" t="0" r="0" b="0"/>
-            <wp:docPr id="28" name="Grafik 28"/>
-            <wp:cNvGraphicFramePr>
-              <a:graphicFrameLocks xmlns:a="http://schemas.openxmlformats.org/drawingml/2006/main" noChangeAspect="1"/>
-            </wp:cNvGraphicFramePr>
-            <a:graphic xmlns:a="http://schemas.openxmlformats.org/drawingml/2006/main">
-              <a:graphicData uri="http://schemas.openxmlformats.org/drawingml/2006/picture">
-                <pic:pic xmlns:pic="http://schemas.openxmlformats.org/drawingml/2006/picture">
-                  <pic:nvPicPr>
-                    <pic:cNvPr id="28" name="WhatsApp Image 2022-04-26 at 13.18.57.jpeg"/>
-                    <pic:cNvPicPr/>
-                  </pic:nvPicPr>
-                  <pic:blipFill>
-                    <a:blip r:embed="rId11">
-                      <a:extLst>
-                        <a:ext uri="{28A0092B-C50C-407E-A947-70E740481C1C}">
-                          <a14:useLocalDpi xmlns:a14="http://schemas.microsoft.com/office/drawing/2010/main" val="0"/>
-                        </a:ext>
-                      </a:extLst>
-                    </a:blip>
-                    <a:stretch>
-                      <a:fillRect/>
-                    </a:stretch>
-                  </pic:blipFill>
-                  <pic:spPr>
-                    <a:xfrm>
-                      <a:off x="0" y="0"/>
-                      <a:ext cx="5759450" cy="1068705"/>
-                    </a:xfrm>
-                    <a:prstGeom prst="rect">
-                      <a:avLst/>
-                    </a:prstGeom>
-                  </pic:spPr>
-                </pic:pic>
-              </a:graphicData>
-            </a:graphic>
-          </wp:inline>
-        </w:drawing>
-      </w:r>
-      <w:bookmarkEnd w:id="0"/>
-    </w:p>
-    <w:p>
-      <w:r>
-        <w:rPr>
-          <w:noProof/>
-        </w:rPr>
         <mc:AlternateContent>
           <mc:Choice Requires="wps">
             <w:drawing>
-              <wp:anchor distT="45720" distB="45720" distL="114300" distR="114300" simplePos="0" relativeHeight="251659264" behindDoc="0" locked="0" layoutInCell="1" allowOverlap="1" wp14:anchorId="335803E8" wp14:editId="0DEF3A4B">
+              <wp:anchor distT="45720" distB="45720" distL="114300" distR="114300" simplePos="0" relativeHeight="251659264" behindDoc="0" locked="0" layoutInCell="1" allowOverlap="1" wp14:anchorId="335803E8" wp14:editId="3E8F60C8">
                 <wp:simplePos x="0" y="0"/>
                 <wp:positionH relativeFrom="margin">
                   <wp:posOffset>-635</wp:posOffset>
                 </wp:positionH>
-                <wp:positionV relativeFrom="paragraph">
-                  <wp:posOffset>323850</wp:posOffset>
+                <wp:positionV relativeFrom="page">
+                  <wp:posOffset>2094865</wp:posOffset>
                 </wp:positionV>
                 <wp:extent cx="5577840" cy="1623060"/>
                 <wp:effectExtent l="0" t="0" r="0" b="0"/>
@@ -116,7 +62,7 @@
                                 <w:sz w:val="96"/>
                                 <w:szCs w:val="96"/>
                               </w:rPr>
-                              <w:t>Umfeldanalyse</w:t>
+                              <w:t>Titel</w:t>
                             </w:r>
                           </w:p>
                         </w:txbxContent>
@@ -142,7 +88,7 @@
                 <v:stroke joinstyle="miter"/>
                 <v:path gradientshapeok="t" o:connecttype="rect"/>
               </v:shapetype>
-              <v:shape id="Textfeld 2" o:spid="_x0000_s1026" type="#_x0000_t202" style="position:absolute;margin-left:-.05pt;margin-top:25.5pt;width:439.2pt;height:127.8pt;z-index:251659264;visibility:visible;mso-wrap-style:square;mso-width-percent:0;mso-height-percent:0;mso-wrap-distance-left:9pt;mso-wrap-distance-top:3.6pt;mso-wrap-distance-right:9pt;mso-wrap-distance-bottom:3.6pt;mso-position-horizontal:absolute;mso-position-horizontal-relative:margin;mso-position-vertical:absolute;mso-position-vertical-relative:text;mso-width-percent:0;mso-height-percent:0;mso-width-relative:margin;mso-height-relative:margin;v-text-anchor:top" o:gfxdata="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" filled="f" stroked="f">
+              <v:shape id="Textfeld 2" o:spid="_x0000_s1026" type="#_x0000_t202" style="position:absolute;margin-left:-.05pt;margin-top:164.95pt;width:439.2pt;height:127.8pt;z-index:251659264;visibility:visible;mso-wrap-style:square;mso-width-percent:0;mso-height-percent:0;mso-wrap-distance-left:9pt;mso-wrap-distance-top:3.6pt;mso-wrap-distance-right:9pt;mso-wrap-distance-bottom:3.6pt;mso-position-horizontal:absolute;mso-position-horizontal-relative:margin;mso-position-vertical:absolute;mso-position-vertical-relative:page;mso-width-percent:0;mso-height-percent:0;mso-width-relative:margin;mso-height-relative:margin;v-text-anchor:top" o:gfxdata="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" filled="f" stroked="f">
                 <v:textbox>
                   <w:txbxContent>
                     <w:p>
@@ -157,36 +103,99 @@
                           <w:sz w:val="96"/>
                           <w:szCs w:val="96"/>
                         </w:rPr>
-                        <w:t>Umfeldanalyse</w:t>
+                        <w:t>Titel</w:t>
                       </w:r>
                     </w:p>
                   </w:txbxContent>
                 </v:textbox>
-                <w10:wrap type="square" anchorx="margin"/>
+                <w10:wrap type="square" anchorx="margin" anchory="page"/>
               </v:shape>
             </w:pict>
           </mc:Fallback>
         </mc:AlternateContent>
       </w:r>
+      <w:bookmarkStart w:id="0" w:name="_GoBack"/>
+      <w:r>
+        <w:rPr>
+          <w:noProof/>
+          <w:lang w:eastAsia="de-DE"/>
+        </w:rPr>
+        <w:drawing>
+          <wp:inline distT="0" distB="0" distL="0" distR="0" wp14:anchorId="0EAD5130" wp14:editId="26F408B1">
+            <wp:extent cx="5760000" cy="1069200"/>
+            <wp:effectExtent l="0" t="0" r="0" b="0"/>
+            <wp:docPr id="28" name="Grafik 28"/>
+            <wp:cNvGraphicFramePr>
+              <a:graphicFrameLocks xmlns:a="http://schemas.openxmlformats.org/drawingml/2006/main" noChangeAspect="1"/>
+            </wp:cNvGraphicFramePr>
+            <a:graphic xmlns:a="http://schemas.openxmlformats.org/drawingml/2006/main">
+              <a:graphicData uri="http://schemas.openxmlformats.org/drawingml/2006/picture">
+                <pic:pic xmlns:pic="http://schemas.openxmlformats.org/drawingml/2006/picture">
+                  <pic:nvPicPr>
+                    <pic:cNvPr id="28" name="WhatsApp Image 2022-04-26 at 13.18.57.jpeg"/>
+                    <pic:cNvPicPr/>
+                  </pic:nvPicPr>
+                  <pic:blipFill>
+                    <a:blip r:embed="rId11">
+                      <a:extLst>
+                        <a:ext uri="{28A0092B-C50C-407E-A947-70E740481C1C}">
+                          <a14:useLocalDpi xmlns:a14="http://schemas.microsoft.com/office/drawing/2010/main" val="0"/>
+                        </a:ext>
+                      </a:extLst>
+                    </a:blip>
+                    <a:stretch>
+                      <a:fillRect/>
+                    </a:stretch>
+                  </pic:blipFill>
+                  <pic:spPr>
+                    <a:xfrm>
+                      <a:off x="0" y="0"/>
+                      <a:ext cx="5760000" cy="1069200"/>
+                    </a:xfrm>
+                    <a:prstGeom prst="rect">
+                      <a:avLst/>
+                    </a:prstGeom>
+                  </pic:spPr>
+                </pic:pic>
+              </a:graphicData>
+            </a:graphic>
+          </wp:inline>
+        </w:drawing>
+      </w:r>
+      <w:bookmarkEnd w:id="0"/>
+    </w:p>
+    <w:p/>
+    <w:p/>
+    <w:p/>
+    <w:p/>
+    <w:p/>
+    <w:p/>
+    <w:p/>
+    <w:p/>
+    <w:p>
+      <w:pPr>
+        <w:jc w:val="center"/>
+      </w:pPr>
     </w:p>
     <w:p>
       <w:r>
         <w:rPr>
           <w:noProof/>
+          <w:lang w:eastAsia="de-DE"/>
         </w:rPr>
         <mc:AlternateContent>
           <mc:Choice Requires="wps">
             <w:drawing>
-              <wp:anchor distT="45720" distB="45720" distL="114300" distR="114300" simplePos="0" relativeHeight="251661312" behindDoc="0" locked="0" layoutInCell="1" allowOverlap="1" wp14:anchorId="12B0689F" wp14:editId="58575FE4">
+              <wp:anchor distT="45720" distB="45720" distL="114300" distR="114300" simplePos="0" relativeHeight="251661312" behindDoc="0" locked="0" layoutInCell="1" allowOverlap="1" wp14:anchorId="12B0689F" wp14:editId="314C98EE">
                 <wp:simplePos x="0" y="0"/>
                 <wp:positionH relativeFrom="margin">
-                  <wp:posOffset>-635</wp:posOffset>
+                  <wp:align>left</wp:align>
                 </wp:positionH>
                 <wp:positionV relativeFrom="paragraph">
-                  <wp:posOffset>1956435</wp:posOffset>
+                  <wp:posOffset>2012950</wp:posOffset>
                 </wp:positionV>
-                <wp:extent cx="5577840" cy="2438400"/>
-                <wp:effectExtent l="0" t="0" r="0" b="0"/>
+                <wp:extent cx="5577840" cy="1577340"/>
+                <wp:effectExtent l="0" t="0" r="0" b="3810"/>
                 <wp:wrapSquare wrapText="bothSides"/>
                 <wp:docPr id="3" name="Textfeld 2"/>
                 <wp:cNvGraphicFramePr>
@@ -201,7 +210,7 @@
                       <wps:spPr bwMode="auto">
                         <a:xfrm>
                           <a:off x="0" y="0"/>
-                          <a:ext cx="5577840" cy="2438400"/>
+                          <a:ext cx="5577840" cy="1577340"/>
                         </a:xfrm>
                         <a:prstGeom prst="rect">
                           <a:avLst/>
@@ -243,7 +252,7 @@
                                 <w:szCs w:val="48"/>
                               </w:rPr>
                               <w:tab/>
-                              <w:t>xx.xx.xx</w:t>
+                              <w:t>xx.xx</w:t>
                             </w:r>
                           </w:p>
                           <w:p>
@@ -325,7 +334,7 @@
           </mc:Choice>
           <mc:Fallback>
             <w:pict>
-              <v:shape w14:anchorId="12B0689F" id="_x0000_s1027" type="#_x0000_t202" style="position:absolute;margin-left:-.05pt;margin-top:154.05pt;width:439.2pt;height:192pt;z-index:251661312;visibility:visible;mso-wrap-style:square;mso-width-percent:0;mso-height-percent:0;mso-wrap-distance-left:9pt;mso-wrap-distance-top:3.6pt;mso-wrap-distance-right:9pt;mso-wrap-distance-bottom:3.6pt;mso-position-horizontal:absolute;mso-position-horizontal-relative:margin;mso-position-vertical:absolute;mso-position-vertical-relative:text;mso-width-percent:0;mso-height-percent:0;mso-width-relative:margin;mso-height-relative:margin;v-text-anchor:top" o:gfxdata="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" filled="f" stroked="f">
+              <v:shape w14:anchorId="12B0689F" id="_x0000_s1027" type="#_x0000_t202" style="position:absolute;margin-left:0;margin-top:158.5pt;width:439.2pt;height:124.2pt;z-index:251661312;visibility:visible;mso-wrap-style:square;mso-width-percent:0;mso-height-percent:0;mso-wrap-distance-left:9pt;mso-wrap-distance-top:3.6pt;mso-wrap-distance-right:9pt;mso-wrap-distance-bottom:3.6pt;mso-position-horizontal:left;mso-position-horizontal-relative:margin;mso-position-vertical:absolute;mso-position-vertical-relative:text;mso-width-percent:0;mso-height-percent:0;mso-width-relative:margin;mso-height-relative:margin;v-text-anchor:top" o:gfxdata="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" filled="f" stroked="f">
                 <v:textbox>
                   <w:txbxContent>
                     <w:p>
@@ -355,7 +364,7 @@
                           <w:szCs w:val="48"/>
                         </w:rPr>
                         <w:tab/>
-                        <w:t>xx.xx.xx</w:t>
+                        <w:t>xx.xx</w:t>
                       </w:r>
                     </w:p>
                     <w:p>
@@ -426,19 +435,6 @@
           </mc:Fallback>
         </mc:AlternateContent>
       </w:r>
-    </w:p>
-    <w:p/>
-    <w:p/>
-    <w:p/>
-    <w:p/>
-    <w:p/>
-    <w:p/>
-    <w:p>
-      <w:pPr>
-        <w:jc w:val="center"/>
-      </w:pPr>
-    </w:p>
-    <w:p>
       <w:r>
         <w:br w:type="page"/>
       </w:r>
@@ -455,845 +451,410 @@
     </w:p>
     <w:p>
       <w:pPr>
-        <w:jc w:val="center"/>
+        <w:pStyle w:val="berschrift1"/>
       </w:pPr>
+      <w:bookmarkStart w:id="1" w:name="_Toc103328587"/>
+      <w:r>
+        <w:t>Versionen:</w:t>
+      </w:r>
+      <w:bookmarkEnd w:id="1"/>
     </w:p>
+    <w:tbl>
+      <w:tblPr>
+        <w:tblStyle w:val="Gitternetztabelle1hell"/>
+        <w:tblW w:w="0" w:type="auto"/>
+        <w:tblLook w:val="04A0" w:firstRow="1" w:lastRow="0" w:firstColumn="1" w:lastColumn="0" w:noHBand="0" w:noVBand="1"/>
+      </w:tblPr>
+      <w:tblGrid>
+        <w:gridCol w:w="1838"/>
+        <w:gridCol w:w="2835"/>
+        <w:gridCol w:w="4387"/>
+      </w:tblGrid>
+      <w:tr>
+        <w:trPr>
+          <w:cnfStyle w:val="100000000000" w:firstRow="1" w:lastRow="0" w:firstColumn="0" w:lastColumn="0" w:oddVBand="0" w:evenVBand="0" w:oddHBand="0" w:evenHBand="0" w:firstRowFirstColumn="0" w:firstRowLastColumn="0" w:lastRowFirstColumn="0" w:lastRowLastColumn="0"/>
+        </w:trPr>
+        <w:tc>
+          <w:tcPr>
+            <w:cnfStyle w:val="001000000000" w:firstRow="0" w:lastRow="0" w:firstColumn="1" w:lastColumn="0" w:oddVBand="0" w:evenVBand="0" w:oddHBand="0" w:evenHBand="0" w:firstRowFirstColumn="0" w:firstRowLastColumn="0" w:lastRowFirstColumn="0" w:lastRowLastColumn="0"/>
+            <w:tcW w:w="1838" w:type="dxa"/>
+          </w:tcPr>
+          <w:p>
+            <w:pPr>
+              <w:jc w:val="center"/>
+            </w:pPr>
+            <w:r>
+              <w:t>Versionsnummer</w:t>
+            </w:r>
+          </w:p>
+        </w:tc>
+        <w:tc>
+          <w:tcPr>
+            <w:tcW w:w="2835" w:type="dxa"/>
+          </w:tcPr>
+          <w:p>
+            <w:pPr>
+              <w:jc w:val="center"/>
+              <w:cnfStyle w:val="100000000000" w:firstRow="1" w:lastRow="0" w:firstColumn="0" w:lastColumn="0" w:oddVBand="0" w:evenVBand="0" w:oddHBand="0" w:evenHBand="0" w:firstRowFirstColumn="0" w:firstRowLastColumn="0" w:lastRowFirstColumn="0" w:lastRowLastColumn="0"/>
+            </w:pPr>
+            <w:r>
+              <w:t>Autor</w:t>
+            </w:r>
+          </w:p>
+        </w:tc>
+        <w:tc>
+          <w:tcPr>
+            <w:tcW w:w="4387" w:type="dxa"/>
+          </w:tcPr>
+          <w:p>
+            <w:pPr>
+              <w:jc w:val="center"/>
+              <w:cnfStyle w:val="100000000000" w:firstRow="1" w:lastRow="0" w:firstColumn="0" w:lastColumn="0" w:oddVBand="0" w:evenVBand="0" w:oddHBand="0" w:evenHBand="0" w:firstRowFirstColumn="0" w:firstRowLastColumn="0" w:lastRowFirstColumn="0" w:lastRowLastColumn="0"/>
+            </w:pPr>
+            <w:r>
+              <w:t>Änderungen</w:t>
+            </w:r>
+          </w:p>
+        </w:tc>
+      </w:tr>
+      <w:tr>
+        <w:tc>
+          <w:tcPr>
+            <w:cnfStyle w:val="001000000000" w:firstRow="0" w:lastRow="0" w:firstColumn="1" w:lastColumn="0" w:oddVBand="0" w:evenVBand="0" w:oddHBand="0" w:evenHBand="0" w:firstRowFirstColumn="0" w:firstRowLastColumn="0" w:lastRowFirstColumn="0" w:lastRowLastColumn="0"/>
+            <w:tcW w:w="1838" w:type="dxa"/>
+          </w:tcPr>
+          <w:p>
+            <w:pPr>
+              <w:jc w:val="center"/>
+            </w:pPr>
+            <w:r>
+              <w:t>00.01</w:t>
+            </w:r>
+          </w:p>
+        </w:tc>
+        <w:tc>
+          <w:tcPr>
+            <w:tcW w:w="2835" w:type="dxa"/>
+          </w:tcPr>
+          <w:p>
+            <w:pPr>
+              <w:jc w:val="center"/>
+              <w:cnfStyle w:val="000000000000" w:firstRow="0" w:lastRow="0" w:firstColumn="0" w:lastColumn="0" w:oddVBand="0" w:evenVBand="0" w:oddHBand="0" w:evenHBand="0" w:firstRowFirstColumn="0" w:firstRowLastColumn="0" w:lastRowFirstColumn="0" w:lastRowLastColumn="0"/>
+            </w:pPr>
+          </w:p>
+        </w:tc>
+        <w:tc>
+          <w:tcPr>
+            <w:tcW w:w="4387" w:type="dxa"/>
+          </w:tcPr>
+          <w:p>
+            <w:pPr>
+              <w:cnfStyle w:val="000000000000" w:firstRow="0" w:lastRow="0" w:firstColumn="0" w:lastColumn="0" w:oddVBand="0" w:evenVBand="0" w:oddHBand="0" w:evenHBand="0" w:firstRowFirstColumn="0" w:firstRowLastColumn="0" w:lastRowFirstColumn="0" w:lastRowLastColumn="0"/>
+            </w:pPr>
+            <w:r>
+              <w:t>Erste Erstellung des Dokuments</w:t>
+            </w:r>
+          </w:p>
+        </w:tc>
+      </w:tr>
+      <w:tr>
+        <w:tc>
+          <w:tcPr>
+            <w:cnfStyle w:val="001000000000" w:firstRow="0" w:lastRow="0" w:firstColumn="1" w:lastColumn="0" w:oddVBand="0" w:evenVBand="0" w:oddHBand="0" w:evenHBand="0" w:firstRowFirstColumn="0" w:firstRowLastColumn="0" w:lastRowFirstColumn="0" w:lastRowLastColumn="0"/>
+            <w:tcW w:w="1838" w:type="dxa"/>
+          </w:tcPr>
+          <w:p>
+            <w:pPr>
+              <w:jc w:val="center"/>
+            </w:pPr>
+          </w:p>
+        </w:tc>
+        <w:tc>
+          <w:tcPr>
+            <w:tcW w:w="2835" w:type="dxa"/>
+          </w:tcPr>
+          <w:p>
+            <w:pPr>
+              <w:jc w:val="center"/>
+              <w:cnfStyle w:val="000000000000" w:firstRow="0" w:lastRow="0" w:firstColumn="0" w:lastColumn="0" w:oddVBand="0" w:evenVBand="0" w:oddHBand="0" w:evenHBand="0" w:firstRowFirstColumn="0" w:firstRowLastColumn="0" w:lastRowFirstColumn="0" w:lastRowLastColumn="0"/>
+            </w:pPr>
+          </w:p>
+        </w:tc>
+        <w:tc>
+          <w:tcPr>
+            <w:tcW w:w="4387" w:type="dxa"/>
+          </w:tcPr>
+          <w:p>
+            <w:pPr>
+              <w:cnfStyle w:val="000000000000" w:firstRow="0" w:lastRow="0" w:firstColumn="0" w:lastColumn="0" w:oddVBand="0" w:evenVBand="0" w:oddHBand="0" w:evenHBand="0" w:firstRowFirstColumn="0" w:firstRowLastColumn="0" w:lastRowFirstColumn="0" w:lastRowLastColumn="0"/>
+            </w:pPr>
+          </w:p>
+        </w:tc>
+      </w:tr>
+      <w:tr>
+        <w:tc>
+          <w:tcPr>
+            <w:cnfStyle w:val="001000000000" w:firstRow="0" w:lastRow="0" w:firstColumn="1" w:lastColumn="0" w:oddVBand="0" w:evenVBand="0" w:oddHBand="0" w:evenHBand="0" w:firstRowFirstColumn="0" w:firstRowLastColumn="0" w:lastRowFirstColumn="0" w:lastRowLastColumn="0"/>
+            <w:tcW w:w="1838" w:type="dxa"/>
+          </w:tcPr>
+          <w:p>
+            <w:pPr>
+              <w:jc w:val="center"/>
+            </w:pPr>
+          </w:p>
+        </w:tc>
+        <w:tc>
+          <w:tcPr>
+            <w:tcW w:w="2835" w:type="dxa"/>
+          </w:tcPr>
+          <w:p>
+            <w:pPr>
+              <w:jc w:val="center"/>
+              <w:cnfStyle w:val="000000000000" w:firstRow="0" w:lastRow="0" w:firstColumn="0" w:lastColumn="0" w:oddVBand="0" w:evenVBand="0" w:oddHBand="0" w:evenHBand="0" w:firstRowFirstColumn="0" w:firstRowLastColumn="0" w:lastRowFirstColumn="0" w:lastRowLastColumn="0"/>
+            </w:pPr>
+          </w:p>
+        </w:tc>
+        <w:tc>
+          <w:tcPr>
+            <w:tcW w:w="4387" w:type="dxa"/>
+          </w:tcPr>
+          <w:p>
+            <w:pPr>
+              <w:cnfStyle w:val="000000000000" w:firstRow="0" w:lastRow="0" w:firstColumn="0" w:lastColumn="0" w:oddVBand="0" w:evenVBand="0" w:oddHBand="0" w:evenHBand="0" w:firstRowFirstColumn="0" w:firstRowLastColumn="0" w:lastRowFirstColumn="0" w:lastRowLastColumn="0"/>
+            </w:pPr>
+          </w:p>
+        </w:tc>
+      </w:tr>
+      <w:tr>
+        <w:tc>
+          <w:tcPr>
+            <w:cnfStyle w:val="001000000000" w:firstRow="0" w:lastRow="0" w:firstColumn="1" w:lastColumn="0" w:oddVBand="0" w:evenVBand="0" w:oddHBand="0" w:evenHBand="0" w:firstRowFirstColumn="0" w:firstRowLastColumn="0" w:lastRowFirstColumn="0" w:lastRowLastColumn="0"/>
+            <w:tcW w:w="1838" w:type="dxa"/>
+          </w:tcPr>
+          <w:p>
+            <w:pPr>
+              <w:jc w:val="center"/>
+            </w:pPr>
+          </w:p>
+        </w:tc>
+        <w:tc>
+          <w:tcPr>
+            <w:tcW w:w="2835" w:type="dxa"/>
+          </w:tcPr>
+          <w:p>
+            <w:pPr>
+              <w:jc w:val="center"/>
+              <w:cnfStyle w:val="000000000000" w:firstRow="0" w:lastRow="0" w:firstColumn="0" w:lastColumn="0" w:oddVBand="0" w:evenVBand="0" w:oddHBand="0" w:evenHBand="0" w:firstRowFirstColumn="0" w:firstRowLastColumn="0" w:lastRowFirstColumn="0" w:lastRowLastColumn="0"/>
+            </w:pPr>
+          </w:p>
+        </w:tc>
+        <w:tc>
+          <w:tcPr>
+            <w:tcW w:w="4387" w:type="dxa"/>
+          </w:tcPr>
+          <w:p>
+            <w:pPr>
+              <w:cnfStyle w:val="000000000000" w:firstRow="0" w:lastRow="0" w:firstColumn="0" w:lastColumn="0" w:oddVBand="0" w:evenVBand="0" w:oddHBand="0" w:evenHBand="0" w:firstRowFirstColumn="0" w:firstRowLastColumn="0" w:lastRowFirstColumn="0" w:lastRowLastColumn="0"/>
+            </w:pPr>
+          </w:p>
+        </w:tc>
+      </w:tr>
+      <w:tr>
+        <w:tc>
+          <w:tcPr>
+            <w:cnfStyle w:val="001000000000" w:firstRow="0" w:lastRow="0" w:firstColumn="1" w:lastColumn="0" w:oddVBand="0" w:evenVBand="0" w:oddHBand="0" w:evenHBand="0" w:firstRowFirstColumn="0" w:firstRowLastColumn="0" w:lastRowFirstColumn="0" w:lastRowLastColumn="0"/>
+            <w:tcW w:w="1838" w:type="dxa"/>
+          </w:tcPr>
+          <w:p>
+            <w:pPr>
+              <w:jc w:val="center"/>
+            </w:pPr>
+          </w:p>
+        </w:tc>
+        <w:tc>
+          <w:tcPr>
+            <w:tcW w:w="2835" w:type="dxa"/>
+          </w:tcPr>
+          <w:p>
+            <w:pPr>
+              <w:jc w:val="center"/>
+              <w:cnfStyle w:val="000000000000" w:firstRow="0" w:lastRow="0" w:firstColumn="0" w:lastColumn="0" w:oddVBand="0" w:evenVBand="0" w:oddHBand="0" w:evenHBand="0" w:firstRowFirstColumn="0" w:firstRowLastColumn="0" w:lastRowFirstColumn="0" w:lastRowLastColumn="0"/>
+            </w:pPr>
+          </w:p>
+        </w:tc>
+        <w:tc>
+          <w:tcPr>
+            <w:tcW w:w="4387" w:type="dxa"/>
+          </w:tcPr>
+          <w:p>
+            <w:pPr>
+              <w:cnfStyle w:val="000000000000" w:firstRow="0" w:lastRow="0" w:firstColumn="0" w:lastColumn="0" w:oddVBand="0" w:evenVBand="0" w:oddHBand="0" w:evenHBand="0" w:firstRowFirstColumn="0" w:firstRowLastColumn="0" w:lastRowFirstColumn="0" w:lastRowLastColumn="0"/>
+            </w:pPr>
+          </w:p>
+        </w:tc>
+      </w:tr>
+      <w:tr>
+        <w:tc>
+          <w:tcPr>
+            <w:cnfStyle w:val="001000000000" w:firstRow="0" w:lastRow="0" w:firstColumn="1" w:lastColumn="0" w:oddVBand="0" w:evenVBand="0" w:oddHBand="0" w:evenHBand="0" w:firstRowFirstColumn="0" w:firstRowLastColumn="0" w:lastRowFirstColumn="0" w:lastRowLastColumn="0"/>
+            <w:tcW w:w="1838" w:type="dxa"/>
+          </w:tcPr>
+          <w:p>
+            <w:pPr>
+              <w:jc w:val="center"/>
+            </w:pPr>
+          </w:p>
+        </w:tc>
+        <w:tc>
+          <w:tcPr>
+            <w:tcW w:w="2835" w:type="dxa"/>
+          </w:tcPr>
+          <w:p>
+            <w:pPr>
+              <w:jc w:val="center"/>
+              <w:cnfStyle w:val="000000000000" w:firstRow="0" w:lastRow="0" w:firstColumn="0" w:lastColumn="0" w:oddVBand="0" w:evenVBand="0" w:oddHBand="0" w:evenHBand="0" w:firstRowFirstColumn="0" w:firstRowLastColumn="0" w:lastRowFirstColumn="0" w:lastRowLastColumn="0"/>
+            </w:pPr>
+          </w:p>
+        </w:tc>
+        <w:tc>
+          <w:tcPr>
+            <w:tcW w:w="4387" w:type="dxa"/>
+          </w:tcPr>
+          <w:p>
+            <w:pPr>
+              <w:cnfStyle w:val="000000000000" w:firstRow="0" w:lastRow="0" w:firstColumn="0" w:lastColumn="0" w:oddVBand="0" w:evenVBand="0" w:oddHBand="0" w:evenHBand="0" w:firstRowFirstColumn="0" w:firstRowLastColumn="0" w:lastRowFirstColumn="0" w:lastRowLastColumn="0"/>
+            </w:pPr>
+          </w:p>
+        </w:tc>
+      </w:tr>
+    </w:tbl>
+    <w:p/>
     <w:p>
-      <w:pPr>
-        <w:jc w:val="center"/>
-      </w:pPr>
       <w:r>
-        <w:rPr>
-          <w:noProof/>
-        </w:rPr>
-        <mc:AlternateContent>
-          <mc:Choice Requires="wps">
-            <w:drawing>
-              <wp:anchor distT="45720" distB="45720" distL="114300" distR="114300" simplePos="0" relativeHeight="251663360" behindDoc="0" locked="0" layoutInCell="1" allowOverlap="1" wp14:anchorId="76E20C53" wp14:editId="1A0E0BDC">
-                <wp:simplePos x="0" y="0"/>
-                <wp:positionH relativeFrom="margin">
-                  <wp:posOffset>-635</wp:posOffset>
-                </wp:positionH>
-                <wp:positionV relativeFrom="paragraph">
-                  <wp:posOffset>415290</wp:posOffset>
-                </wp:positionV>
-                <wp:extent cx="5684520" cy="7147560"/>
-                <wp:effectExtent l="0" t="0" r="0" b="0"/>
-                <wp:wrapSquare wrapText="bothSides"/>
-                <wp:docPr id="5" name="Textfeld 2"/>
-                <wp:cNvGraphicFramePr>
-                  <a:graphicFrameLocks xmlns:a="http://schemas.openxmlformats.org/drawingml/2006/main"/>
-                </wp:cNvGraphicFramePr>
-                <a:graphic xmlns:a="http://schemas.openxmlformats.org/drawingml/2006/main">
-                  <a:graphicData uri="http://schemas.microsoft.com/office/word/2010/wordprocessingShape">
-                    <wps:wsp>
-                      <wps:cNvSpPr txBox="1">
-                        <a:spLocks noChangeArrowheads="1"/>
-                      </wps:cNvSpPr>
-                      <wps:spPr bwMode="auto">
-                        <a:xfrm>
-                          <a:off x="0" y="0"/>
-                          <a:ext cx="5684520" cy="7147560"/>
-                        </a:xfrm>
-                        <a:prstGeom prst="rect">
-                          <a:avLst/>
-                        </a:prstGeom>
-                        <a:noFill/>
-                        <a:ln w="9525">
-                          <a:noFill/>
-                          <a:miter lim="800000"/>
-                          <a:headEnd/>
-                          <a:tailEnd/>
-                        </a:ln>
-                      </wps:spPr>
-                      <wps:txbx>
-                        <w:txbxContent>
-                          <w:p>
-                            <w:pPr>
-                              <w:rPr>
-                                <w:sz w:val="48"/>
-                                <w:szCs w:val="48"/>
-                              </w:rPr>
-                            </w:pPr>
-                            <w:r>
-                              <w:rPr>
-                                <w:sz w:val="48"/>
-                                <w:szCs w:val="48"/>
-                              </w:rPr>
-                              <w:t>Versionen:</w:t>
-                            </w:r>
-                          </w:p>
-                          <w:p>
-                            <w:pPr>
-                              <w:rPr>
-                                <w:sz w:val="48"/>
-                                <w:szCs w:val="48"/>
-                              </w:rPr>
-                            </w:pPr>
-                          </w:p>
-                          <w:p>
-                            <w:pPr>
-                              <w:rPr>
-                                <w:sz w:val="32"/>
-                                <w:szCs w:val="32"/>
-                              </w:rPr>
-                            </w:pPr>
-                            <w:r>
-                              <w:rPr>
-                                <w:sz w:val="48"/>
-                                <w:szCs w:val="48"/>
-                              </w:rPr>
-                              <w:tab/>
-                            </w:r>
-                            <w:r>
-                              <w:rPr>
-                                <w:sz w:val="32"/>
-                                <w:szCs w:val="32"/>
-                              </w:rPr>
-                              <w:t>Version:</w:t>
-                            </w:r>
-                            <w:r>
-                              <w:rPr>
-                                <w:sz w:val="32"/>
-                                <w:szCs w:val="32"/>
-                              </w:rPr>
-                              <w:tab/>
-                              <w:t>xx.xx.xx</w:t>
-                            </w:r>
-                          </w:p>
-                          <w:p>
-                            <w:pPr>
-                              <w:rPr>
-                                <w:sz w:val="32"/>
-                                <w:szCs w:val="32"/>
-                              </w:rPr>
-                            </w:pPr>
-                            <w:r>
-                              <w:rPr>
-                                <w:sz w:val="32"/>
-                                <w:szCs w:val="32"/>
-                              </w:rPr>
-                              <w:tab/>
-                              <w:t>Autor:</w:t>
-                            </w:r>
-                            <w:r>
-                              <w:rPr>
-                                <w:sz w:val="32"/>
-                                <w:szCs w:val="32"/>
-                              </w:rPr>
-                              <w:tab/>
-                              <w:t>Jon Finkler</w:t>
-                            </w:r>
-                          </w:p>
-                          <w:p>
-                            <w:pPr>
-                              <w:rPr>
-                                <w:sz w:val="32"/>
-                                <w:szCs w:val="32"/>
-                              </w:rPr>
-                            </w:pPr>
-                            <w:r>
-                              <w:rPr>
-                                <w:sz w:val="32"/>
-                                <w:szCs w:val="32"/>
-                              </w:rPr>
-                              <w:tab/>
-                              <w:t>Datum:</w:t>
-                            </w:r>
-                            <w:r>
-                              <w:rPr>
-                                <w:sz w:val="32"/>
-                                <w:szCs w:val="32"/>
-                              </w:rPr>
-                              <w:tab/>
-                              <w:t>xx.xx.xx</w:t>
-                            </w:r>
-                          </w:p>
-                          <w:p>
-                            <w:pPr>
-                              <w:rPr>
-                                <w:sz w:val="32"/>
-                                <w:szCs w:val="32"/>
-                              </w:rPr>
-                            </w:pPr>
-                          </w:p>
-                          <w:p>
-                            <w:pPr>
-                              <w:rPr>
-                                <w:sz w:val="32"/>
-                                <w:szCs w:val="32"/>
-                              </w:rPr>
-                            </w:pPr>
-                            <w:r>
-                              <w:rPr>
-                                <w:sz w:val="32"/>
-                                <w:szCs w:val="32"/>
-                              </w:rPr>
-                              <w:tab/>
-                              <w:t>Version:</w:t>
-                            </w:r>
-                            <w:r>
-                              <w:rPr>
-                                <w:sz w:val="32"/>
-                                <w:szCs w:val="32"/>
-                              </w:rPr>
-                              <w:tab/>
-                              <w:t>xx.xx.xx</w:t>
-                            </w:r>
-                          </w:p>
-                          <w:p>
-                            <w:pPr>
-                              <w:rPr>
-                                <w:sz w:val="32"/>
-                                <w:szCs w:val="32"/>
-                              </w:rPr>
-                            </w:pPr>
-                            <w:r>
-                              <w:rPr>
-                                <w:sz w:val="32"/>
-                                <w:szCs w:val="32"/>
-                              </w:rPr>
-                              <w:tab/>
-                              <w:t>Autor:</w:t>
-                            </w:r>
-                            <w:r>
-                              <w:rPr>
-                                <w:sz w:val="32"/>
-                                <w:szCs w:val="32"/>
-                              </w:rPr>
-                              <w:tab/>
-                              <w:t>Jon Finkler</w:t>
-                            </w:r>
-                          </w:p>
-                          <w:p>
-                            <w:pPr>
-                              <w:rPr>
-                                <w:sz w:val="32"/>
-                                <w:szCs w:val="32"/>
-                              </w:rPr>
-                            </w:pPr>
-                            <w:r>
-                              <w:rPr>
-                                <w:sz w:val="32"/>
-                                <w:szCs w:val="32"/>
-                              </w:rPr>
-                              <w:tab/>
-                              <w:t>Datum:</w:t>
-                            </w:r>
-                            <w:r>
-                              <w:rPr>
-                                <w:sz w:val="32"/>
-                                <w:szCs w:val="32"/>
-                              </w:rPr>
-                              <w:tab/>
-                              <w:t>xx.xx.xx</w:t>
-                            </w:r>
-                          </w:p>
-                          <w:p>
-                            <w:pPr>
-                              <w:rPr>
-                                <w:sz w:val="32"/>
-                                <w:szCs w:val="32"/>
-                              </w:rPr>
-                            </w:pPr>
-                          </w:p>
-                          <w:p>
-                            <w:pPr>
-                              <w:rPr>
-                                <w:sz w:val="32"/>
-                                <w:szCs w:val="32"/>
-                              </w:rPr>
-                            </w:pPr>
-                            <w:r>
-                              <w:rPr>
-                                <w:sz w:val="32"/>
-                                <w:szCs w:val="32"/>
-                              </w:rPr>
-                              <w:tab/>
-                              <w:t>Version:</w:t>
-                            </w:r>
-                            <w:r>
-                              <w:rPr>
-                                <w:sz w:val="32"/>
-                                <w:szCs w:val="32"/>
-                              </w:rPr>
-                              <w:tab/>
-                              <w:t>xx.xx.xx</w:t>
-                            </w:r>
-                          </w:p>
-                          <w:p>
-                            <w:pPr>
-                              <w:rPr>
-                                <w:sz w:val="32"/>
-                                <w:szCs w:val="32"/>
-                              </w:rPr>
-                            </w:pPr>
-                            <w:r>
-                              <w:rPr>
-                                <w:sz w:val="32"/>
-                                <w:szCs w:val="32"/>
-                              </w:rPr>
-                              <w:tab/>
-                              <w:t>Autor:</w:t>
-                            </w:r>
-                            <w:r>
-                              <w:rPr>
-                                <w:sz w:val="32"/>
-                                <w:szCs w:val="32"/>
-                              </w:rPr>
-                              <w:tab/>
-                              <w:t>Jon Finkler</w:t>
-                            </w:r>
-                          </w:p>
-                          <w:p>
-                            <w:pPr>
-                              <w:rPr>
-                                <w:sz w:val="32"/>
-                                <w:szCs w:val="32"/>
-                              </w:rPr>
-                            </w:pPr>
-                            <w:r>
-                              <w:rPr>
-                                <w:sz w:val="32"/>
-                                <w:szCs w:val="32"/>
-                              </w:rPr>
-                              <w:tab/>
-                              <w:t>Datum:</w:t>
-                            </w:r>
-                            <w:r>
-                              <w:rPr>
-                                <w:sz w:val="32"/>
-                                <w:szCs w:val="32"/>
-                              </w:rPr>
-                              <w:tab/>
-                              <w:t>xx.xx.xx</w:t>
-                            </w:r>
-                          </w:p>
-                          <w:p>
-                            <w:pPr>
-                              <w:rPr>
-                                <w:sz w:val="48"/>
-                                <w:szCs w:val="48"/>
-                              </w:rPr>
-                            </w:pPr>
-                          </w:p>
-                          <w:p>
-                            <w:pPr>
-                              <w:rPr>
-                                <w:sz w:val="32"/>
-                                <w:szCs w:val="32"/>
-                              </w:rPr>
-                            </w:pPr>
-                            <w:r>
-                              <w:rPr>
-                                <w:sz w:val="48"/>
-                                <w:szCs w:val="48"/>
-                              </w:rPr>
-                              <w:tab/>
-                            </w:r>
-                            <w:r>
-                              <w:rPr>
-                                <w:sz w:val="32"/>
-                                <w:szCs w:val="32"/>
-                              </w:rPr>
-                              <w:t>Version:</w:t>
-                            </w:r>
-                            <w:r>
-                              <w:rPr>
-                                <w:sz w:val="32"/>
-                                <w:szCs w:val="32"/>
-                              </w:rPr>
-                              <w:tab/>
-                              <w:t>xx.xx.xx</w:t>
-                            </w:r>
-                          </w:p>
-                          <w:p>
-                            <w:pPr>
-                              <w:rPr>
-                                <w:sz w:val="32"/>
-                                <w:szCs w:val="32"/>
-                              </w:rPr>
-                            </w:pPr>
-                            <w:r>
-                              <w:rPr>
-                                <w:sz w:val="32"/>
-                                <w:szCs w:val="32"/>
-                              </w:rPr>
-                              <w:tab/>
-                              <w:t>Autor:</w:t>
-                            </w:r>
-                            <w:r>
-                              <w:rPr>
-                                <w:sz w:val="32"/>
-                                <w:szCs w:val="32"/>
-                              </w:rPr>
-                              <w:tab/>
-                              <w:t>Jon Finkler</w:t>
-                            </w:r>
-                          </w:p>
-                          <w:p>
-                            <w:pPr>
-                              <w:rPr>
-                                <w:sz w:val="32"/>
-                                <w:szCs w:val="32"/>
-                              </w:rPr>
-                            </w:pPr>
-                            <w:r>
-                              <w:rPr>
-                                <w:sz w:val="32"/>
-                                <w:szCs w:val="32"/>
-                              </w:rPr>
-                              <w:tab/>
-                              <w:t>Datum:</w:t>
-                            </w:r>
-                            <w:r>
-                              <w:rPr>
-                                <w:sz w:val="32"/>
-                                <w:szCs w:val="32"/>
-                              </w:rPr>
-                              <w:tab/>
-                              <w:t>xx.xx.xx</w:t>
-                            </w:r>
-                          </w:p>
-                          <w:p>
-                            <w:pPr>
-                              <w:rPr>
-                                <w:sz w:val="48"/>
-                                <w:szCs w:val="48"/>
-                              </w:rPr>
-                            </w:pPr>
-                          </w:p>
-                          <w:p>
-                            <w:pPr>
-                              <w:rPr>
-                                <w:sz w:val="48"/>
-                                <w:szCs w:val="48"/>
-                              </w:rPr>
-                            </w:pPr>
-                          </w:p>
-                        </w:txbxContent>
-                      </wps:txbx>
-                      <wps:bodyPr rot="0" vert="horz" wrap="square" lIns="91440" tIns="45720" rIns="91440" bIns="45720" anchor="t" anchorCtr="0">
-                        <a:noAutofit/>
-                      </wps:bodyPr>
-                    </wps:wsp>
-                  </a:graphicData>
-                </a:graphic>
-                <wp14:sizeRelH relativeFrom="margin">
-                  <wp14:pctWidth>0</wp14:pctWidth>
-                </wp14:sizeRelH>
-                <wp14:sizeRelV relativeFrom="margin">
-                  <wp14:pctHeight>0</wp14:pctHeight>
-                </wp14:sizeRelV>
-              </wp:anchor>
-            </w:drawing>
-          </mc:Choice>
-          <mc:Fallback>
-            <w:pict>
-              <v:shape w14:anchorId="76E20C53" id="_x0000_s1028" type="#_x0000_t202" style="position:absolute;left:0;text-align:left;margin-left:-.05pt;margin-top:32.7pt;width:447.6pt;height:562.8pt;z-index:251663360;visibility:visible;mso-wrap-style:square;mso-width-percent:0;mso-height-percent:0;mso-wrap-distance-left:9pt;mso-wrap-distance-top:3.6pt;mso-wrap-distance-right:9pt;mso-wrap-distance-bottom:3.6pt;mso-position-horizontal:absolute;mso-position-horizontal-relative:margin;mso-position-vertical:absolute;mso-position-vertical-relative:text;mso-width-percent:0;mso-height-percent:0;mso-width-relative:margin;mso-height-relative:margin;v-text-anchor:top" o:gfxdata="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" filled="f" stroked="f">
-                <v:textbox>
-                  <w:txbxContent>
-                    <w:p>
-                      <w:pPr>
-                        <w:rPr>
-                          <w:sz w:val="48"/>
-                          <w:szCs w:val="48"/>
-                        </w:rPr>
-                      </w:pPr>
-                      <w:r>
-                        <w:rPr>
-                          <w:sz w:val="48"/>
-                          <w:szCs w:val="48"/>
-                        </w:rPr>
-                        <w:t>Versionen:</w:t>
-                      </w:r>
-                    </w:p>
-                    <w:p>
-                      <w:pPr>
-                        <w:rPr>
-                          <w:sz w:val="48"/>
-                          <w:szCs w:val="48"/>
-                        </w:rPr>
-                      </w:pPr>
-                    </w:p>
-                    <w:p>
-                      <w:pPr>
-                        <w:rPr>
-                          <w:sz w:val="32"/>
-                          <w:szCs w:val="32"/>
-                        </w:rPr>
-                      </w:pPr>
-                      <w:r>
-                        <w:rPr>
-                          <w:sz w:val="48"/>
-                          <w:szCs w:val="48"/>
-                        </w:rPr>
-                        <w:tab/>
-                      </w:r>
-                      <w:r>
-                        <w:rPr>
-                          <w:sz w:val="32"/>
-                          <w:szCs w:val="32"/>
-                        </w:rPr>
-                        <w:t>Version:</w:t>
-                      </w:r>
-                      <w:r>
-                        <w:rPr>
-                          <w:sz w:val="32"/>
-                          <w:szCs w:val="32"/>
-                        </w:rPr>
-                        <w:tab/>
-                        <w:t>xx.xx.xx</w:t>
-                      </w:r>
-                    </w:p>
-                    <w:p>
-                      <w:pPr>
-                        <w:rPr>
-                          <w:sz w:val="32"/>
-                          <w:szCs w:val="32"/>
-                        </w:rPr>
-                      </w:pPr>
-                      <w:r>
-                        <w:rPr>
-                          <w:sz w:val="32"/>
-                          <w:szCs w:val="32"/>
-                        </w:rPr>
-                        <w:tab/>
-                        <w:t>Autor:</w:t>
-                      </w:r>
-                      <w:r>
-                        <w:rPr>
-                          <w:sz w:val="32"/>
-                          <w:szCs w:val="32"/>
-                        </w:rPr>
-                        <w:tab/>
-                        <w:t>Jon Finkler</w:t>
-                      </w:r>
-                    </w:p>
-                    <w:p>
-                      <w:pPr>
-                        <w:rPr>
-                          <w:sz w:val="32"/>
-                          <w:szCs w:val="32"/>
-                        </w:rPr>
-                      </w:pPr>
-                      <w:r>
-                        <w:rPr>
-                          <w:sz w:val="32"/>
-                          <w:szCs w:val="32"/>
-                        </w:rPr>
-                        <w:tab/>
-                        <w:t>Datum:</w:t>
-                      </w:r>
-                      <w:r>
-                        <w:rPr>
-                          <w:sz w:val="32"/>
-                          <w:szCs w:val="32"/>
-                        </w:rPr>
-                        <w:tab/>
-                        <w:t>xx.xx.xx</w:t>
-                      </w:r>
-                    </w:p>
-                    <w:p>
-                      <w:pPr>
-                        <w:rPr>
-                          <w:sz w:val="32"/>
-                          <w:szCs w:val="32"/>
-                        </w:rPr>
-                      </w:pPr>
-                    </w:p>
-                    <w:p>
-                      <w:pPr>
-                        <w:rPr>
-                          <w:sz w:val="32"/>
-                          <w:szCs w:val="32"/>
-                        </w:rPr>
-                      </w:pPr>
-                      <w:r>
-                        <w:rPr>
-                          <w:sz w:val="32"/>
-                          <w:szCs w:val="32"/>
-                        </w:rPr>
-                        <w:tab/>
-                        <w:t>Version:</w:t>
-                      </w:r>
-                      <w:r>
-                        <w:rPr>
-                          <w:sz w:val="32"/>
-                          <w:szCs w:val="32"/>
-                        </w:rPr>
-                        <w:tab/>
-                        <w:t>xx.xx.xx</w:t>
-                      </w:r>
-                    </w:p>
-                    <w:p>
-                      <w:pPr>
-                        <w:rPr>
-                          <w:sz w:val="32"/>
-                          <w:szCs w:val="32"/>
-                        </w:rPr>
-                      </w:pPr>
-                      <w:r>
-                        <w:rPr>
-                          <w:sz w:val="32"/>
-                          <w:szCs w:val="32"/>
-                        </w:rPr>
-                        <w:tab/>
-                        <w:t>Autor:</w:t>
-                      </w:r>
-                      <w:r>
-                        <w:rPr>
-                          <w:sz w:val="32"/>
-                          <w:szCs w:val="32"/>
-                        </w:rPr>
-                        <w:tab/>
-                        <w:t>Jon Finkler</w:t>
-                      </w:r>
-                    </w:p>
-                    <w:p>
-                      <w:pPr>
-                        <w:rPr>
-                          <w:sz w:val="32"/>
-                          <w:szCs w:val="32"/>
-                        </w:rPr>
-                      </w:pPr>
-                      <w:r>
-                        <w:rPr>
-                          <w:sz w:val="32"/>
-                          <w:szCs w:val="32"/>
-                        </w:rPr>
-                        <w:tab/>
-                        <w:t>Datum:</w:t>
-                      </w:r>
-                      <w:r>
-                        <w:rPr>
-                          <w:sz w:val="32"/>
-                          <w:szCs w:val="32"/>
-                        </w:rPr>
-                        <w:tab/>
-                        <w:t>xx.xx.xx</w:t>
-                      </w:r>
-                    </w:p>
-                    <w:p>
-                      <w:pPr>
-                        <w:rPr>
-                          <w:sz w:val="32"/>
-                          <w:szCs w:val="32"/>
-                        </w:rPr>
-                      </w:pPr>
-                    </w:p>
-                    <w:p>
-                      <w:pPr>
-                        <w:rPr>
-                          <w:sz w:val="32"/>
-                          <w:szCs w:val="32"/>
-                        </w:rPr>
-                      </w:pPr>
-                      <w:r>
-                        <w:rPr>
-                          <w:sz w:val="32"/>
-                          <w:szCs w:val="32"/>
-                        </w:rPr>
-                        <w:tab/>
-                        <w:t>Version:</w:t>
-                      </w:r>
-                      <w:r>
-                        <w:rPr>
-                          <w:sz w:val="32"/>
-                          <w:szCs w:val="32"/>
-                        </w:rPr>
-                        <w:tab/>
-                        <w:t>xx.xx.xx</w:t>
-                      </w:r>
-                    </w:p>
-                    <w:p>
-                      <w:pPr>
-                        <w:rPr>
-                          <w:sz w:val="32"/>
-                          <w:szCs w:val="32"/>
-                        </w:rPr>
-                      </w:pPr>
-                      <w:r>
-                        <w:rPr>
-                          <w:sz w:val="32"/>
-                          <w:szCs w:val="32"/>
-                        </w:rPr>
-                        <w:tab/>
-                        <w:t>Autor:</w:t>
-                      </w:r>
-                      <w:r>
-                        <w:rPr>
-                          <w:sz w:val="32"/>
-                          <w:szCs w:val="32"/>
-                        </w:rPr>
-                        <w:tab/>
-                        <w:t>Jon Finkler</w:t>
-                      </w:r>
-                    </w:p>
-                    <w:p>
-                      <w:pPr>
-                        <w:rPr>
-                          <w:sz w:val="32"/>
-                          <w:szCs w:val="32"/>
-                        </w:rPr>
-                      </w:pPr>
-                      <w:r>
-                        <w:rPr>
-                          <w:sz w:val="32"/>
-                          <w:szCs w:val="32"/>
-                        </w:rPr>
-                        <w:tab/>
-                        <w:t>Datum:</w:t>
-                      </w:r>
-                      <w:r>
-                        <w:rPr>
-                          <w:sz w:val="32"/>
-                          <w:szCs w:val="32"/>
-                        </w:rPr>
-                        <w:tab/>
-                        <w:t>xx.xx.xx</w:t>
-                      </w:r>
-                    </w:p>
-                    <w:p>
-                      <w:pPr>
-                        <w:rPr>
-                          <w:sz w:val="48"/>
-                          <w:szCs w:val="48"/>
-                        </w:rPr>
-                      </w:pPr>
-                    </w:p>
-                    <w:p>
-                      <w:pPr>
-                        <w:rPr>
-                          <w:sz w:val="32"/>
-                          <w:szCs w:val="32"/>
-                        </w:rPr>
-                      </w:pPr>
-                      <w:r>
-                        <w:rPr>
-                          <w:sz w:val="48"/>
-                          <w:szCs w:val="48"/>
-                        </w:rPr>
-                        <w:tab/>
-                      </w:r>
-                      <w:r>
-                        <w:rPr>
-                          <w:sz w:val="32"/>
-                          <w:szCs w:val="32"/>
-                        </w:rPr>
-                        <w:t>Version:</w:t>
-                      </w:r>
-                      <w:r>
-                        <w:rPr>
-                          <w:sz w:val="32"/>
-                          <w:szCs w:val="32"/>
-                        </w:rPr>
-                        <w:tab/>
-                        <w:t>xx.xx.xx</w:t>
-                      </w:r>
-                    </w:p>
-                    <w:p>
-                      <w:pPr>
-                        <w:rPr>
-                          <w:sz w:val="32"/>
-                          <w:szCs w:val="32"/>
-                        </w:rPr>
-                      </w:pPr>
-                      <w:r>
-                        <w:rPr>
-                          <w:sz w:val="32"/>
-                          <w:szCs w:val="32"/>
-                        </w:rPr>
-                        <w:tab/>
-                        <w:t>Autor:</w:t>
-                      </w:r>
-                      <w:r>
-                        <w:rPr>
-                          <w:sz w:val="32"/>
-                          <w:szCs w:val="32"/>
-                        </w:rPr>
-                        <w:tab/>
-                        <w:t>Jon Finkler</w:t>
-                      </w:r>
-                    </w:p>
-                    <w:p>
-                      <w:pPr>
-                        <w:rPr>
-                          <w:sz w:val="32"/>
-                          <w:szCs w:val="32"/>
-                        </w:rPr>
-                      </w:pPr>
-                      <w:r>
-                        <w:rPr>
-                          <w:sz w:val="32"/>
-                          <w:szCs w:val="32"/>
-                        </w:rPr>
-                        <w:tab/>
-                        <w:t>Datum:</w:t>
-                      </w:r>
-                      <w:r>
-                        <w:rPr>
-                          <w:sz w:val="32"/>
-                          <w:szCs w:val="32"/>
-                        </w:rPr>
-                        <w:tab/>
-                        <w:t>xx.xx.xx</w:t>
-                      </w:r>
-                    </w:p>
-                    <w:p>
-                      <w:pPr>
-                        <w:rPr>
-                          <w:sz w:val="48"/>
-                          <w:szCs w:val="48"/>
-                        </w:rPr>
-                      </w:pPr>
-                    </w:p>
-                    <w:p>
-                      <w:pPr>
-                        <w:rPr>
-                          <w:sz w:val="48"/>
-                          <w:szCs w:val="48"/>
-                        </w:rPr>
-                      </w:pPr>
-                    </w:p>
-                  </w:txbxContent>
-                </v:textbox>
-                <w10:wrap type="square" anchorx="margin"/>
-              </v:shape>
-            </w:pict>
-          </mc:Fallback>
-        </mc:AlternateContent>
+        <w:br w:type="page"/>
       </w:r>
     </w:p>
+    <w:sdt>
+      <w:sdtPr>
+        <w:id w:val="1131515614"/>
+        <w:docPartObj>
+          <w:docPartGallery w:val="Table of Contents"/>
+          <w:docPartUnique/>
+        </w:docPartObj>
+      </w:sdtPr>
+      <w:sdtEndPr>
+        <w:rPr>
+          <w:rFonts w:asciiTheme="minorHAnsi" w:eastAsiaTheme="minorEastAsia" w:hAnsiTheme="minorHAnsi" w:cstheme="minorBidi"/>
+          <w:b/>
+          <w:bCs/>
+          <w:color w:val="auto"/>
+          <w:sz w:val="22"/>
+          <w:szCs w:val="22"/>
+        </w:rPr>
+      </w:sdtEndPr>
+      <w:sdtContent>
+        <w:p>
+          <w:pPr>
+            <w:pStyle w:val="Inhaltsverzeichnisberschrift"/>
+          </w:pPr>
+          <w:r>
+            <w:t>Inhalt</w:t>
+          </w:r>
+        </w:p>
+        <w:p>
+          <w:pPr>
+            <w:pStyle w:val="Verzeichnis1"/>
+            <w:tabs>
+              <w:tab w:val="right" w:leader="dot" w:pos="9060"/>
+            </w:tabs>
+            <w:rPr>
+              <w:noProof/>
+              <w:lang w:eastAsia="de-DE"/>
+            </w:rPr>
+          </w:pPr>
+          <w:r>
+            <w:fldChar w:fldCharType="begin"/>
+          </w:r>
+          <w:r>
+            <w:instrText xml:space="preserve"> TOC \o "1-3" \h \z \u </w:instrText>
+          </w:r>
+          <w:r>
+            <w:fldChar w:fldCharType="separate"/>
+          </w:r>
+          <w:hyperlink w:anchor="_Toc103328587" w:history="1">
+            <w:r>
+              <w:rPr>
+                <w:rStyle w:val="Hyperlink"/>
+                <w:noProof/>
+              </w:rPr>
+              <w:t>Versionen:</w:t>
+            </w:r>
+            <w:r>
+              <w:rPr>
+                <w:noProof/>
+                <w:webHidden/>
+              </w:rPr>
+              <w:tab/>
+            </w:r>
+            <w:r>
+              <w:rPr>
+                <w:noProof/>
+                <w:webHidden/>
+              </w:rPr>
+              <w:fldChar w:fldCharType="begin"/>
+            </w:r>
+            <w:r>
+              <w:rPr>
+                <w:noProof/>
+                <w:webHidden/>
+              </w:rPr>
+              <w:instrText xml:space="preserve"> PAGEREF _Toc103328587 \h </w:instrText>
+            </w:r>
+            <w:r>
+              <w:rPr>
+                <w:noProof/>
+                <w:webHidden/>
+              </w:rPr>
+            </w:r>
+            <w:r>
+              <w:rPr>
+                <w:noProof/>
+                <w:webHidden/>
+              </w:rPr>
+              <w:fldChar w:fldCharType="separate"/>
+            </w:r>
+            <w:r>
+              <w:rPr>
+                <w:noProof/>
+                <w:webHidden/>
+              </w:rPr>
+              <w:t>2</w:t>
+            </w:r>
+            <w:r>
+              <w:rPr>
+                <w:noProof/>
+                <w:webHidden/>
+              </w:rPr>
+              <w:fldChar w:fldCharType="end"/>
+            </w:r>
+          </w:hyperlink>
+        </w:p>
+        <w:p>
+          <w:r>
+            <w:rPr>
+              <w:b/>
+              <w:bCs/>
+            </w:rPr>
+            <w:fldChar w:fldCharType="end"/>
+          </w:r>
+        </w:p>
+      </w:sdtContent>
+    </w:sdt>
     <w:p>
-      <w:pPr>
-        <w:jc w:val="center"/>
-      </w:pPr>
+      <w:r>
+        <w:br w:type="page"/>
+      </w:r>
     </w:p>
-    <w:p>
-      <w:pPr>
-        <w:jc w:val="center"/>
-      </w:pPr>
-    </w:p>
-    <w:p>
-      <w:pPr>
-        <w:jc w:val="center"/>
-      </w:pPr>
-    </w:p>
-    <w:p/>
-    <w:p/>
-    <w:p/>
-    <w:p/>
-    <w:p/>
-    <w:p/>
-    <w:p/>
-    <w:p/>
-    <w:p/>
-    <w:p/>
-    <w:p/>
-    <w:p/>
-    <w:p/>
-    <w:p/>
     <w:p/>
     <w:sectPr>
       <w:footerReference w:type="default" r:id="rId12"/>
@@ -1302,6 +863,7 @@
       <w:pgSz w:w="11906" w:h="16838" w:code="9"/>
       <w:pgMar w:top="1418" w:right="1418" w:bottom="1134" w:left="1418" w:header="283" w:footer="850" w:gutter="0"/>
       <w:cols w:space="708"/>
+      <w:titlePg/>
       <w:docGrid w:linePitch="360"/>
     </w:sectPr>
   </w:body>
@@ -1337,7 +899,7 @@
 <w:ftr xmlns:wpc="http://schemas.microsoft.com/office/word/2010/wordprocessingCanvas" xmlns:cx="http://schemas.microsoft.com/office/drawing/2014/chartex" xmlns:cx1="http://schemas.microsoft.com/office/drawing/2015/9/8/chartex" xmlns:mc="http://schemas.openxmlformats.org/markup-compatibility/2006" xmlns:o="urn:schemas-microsoft-com:office:office" xmlns:r="http://schemas.openxmlformats.org/officeDocument/2006/relationships" xmlns:m="http://schemas.openxmlformats.org/officeDocument/2006/math" xmlns:v="urn:schemas-microsoft-com:vml" xmlns:wp14="http://schemas.microsoft.com/office/word/2010/wordprocessingDrawing" xmlns:wp="http://schemas.openxmlformats.org/drawingml/2006/wordprocessingDrawing" xmlns:w10="urn:schemas-microsoft-com:office:word" xmlns:w="http://schemas.openxmlformats.org/wordprocessingml/2006/main" xmlns:w14="http://schemas.microsoft.com/office/word/2010/wordml" xmlns:w15="http://schemas.microsoft.com/office/word/2012/wordml" xmlns:w16se="http://schemas.microsoft.com/office/word/2015/wordml/symex" xmlns:wpg="http://schemas.microsoft.com/office/word/2010/wordprocessingGroup" xmlns:wpi="http://schemas.microsoft.com/office/word/2010/wordprocessingInk" xmlns:wne="http://schemas.microsoft.com/office/word/2006/wordml" xmlns:wps="http://schemas.microsoft.com/office/word/2010/wordprocessingShape" mc:Ignorable="w14 w15 w16se wp14">
   <w:sdt>
     <w:sdtPr>
-      <w:id w:val="995766139"/>
+      <w:id w:val="-880702542"/>
       <w:docPartObj>
         <w:docPartGallery w:val="Page Numbers (Bottom of Page)"/>
         <w:docPartUnique/>
@@ -1347,312 +909,22 @@
       <w:p>
         <w:pPr>
           <w:pStyle w:val="Fuzeile"/>
-          <w:tabs>
-            <w:tab w:val="clear" w:pos="4536"/>
-            <w:tab w:val="clear" w:pos="9072"/>
-            <w:tab w:val="center" w:pos="4535"/>
-          </w:tabs>
+          <w:jc w:val="right"/>
         </w:pPr>
-        <w:fldSimple w:instr=" AUTHOR  \* Caps  \* MERGEFORMAT ">
-          <w:r>
-            <w:rPr>
-              <w:noProof/>
-            </w:rPr>
-            <w:t>Dmin [Titel]</w:t>
-          </w:r>
-        </w:fldSimple>
-        <w:r>
-          <w:rPr>
-            <w:noProof/>
-            <w:lang w:eastAsia="de-DE"/>
-          </w:rPr>
-          <mc:AlternateContent>
-            <mc:Choice Requires="wpg">
-              <w:drawing>
-                <wp:anchor distT="0" distB="0" distL="114300" distR="114300" simplePos="0" relativeHeight="251664384" behindDoc="0" locked="0" layoutInCell="1" allowOverlap="1" wp14:anchorId="50BE6390" wp14:editId="30A90F40">
-                  <wp:simplePos x="0" y="0"/>
-                  <wp:positionH relativeFrom="page">
-                    <wp:align>center</wp:align>
-                  </wp:positionH>
-                  <wp:positionV relativeFrom="bottomMargin">
-                    <wp:align>center</wp:align>
-                  </wp:positionV>
-                  <wp:extent cx="7753350" cy="190500"/>
-                  <wp:effectExtent l="9525" t="9525" r="9525" b="0"/>
-                  <wp:wrapNone/>
-                  <wp:docPr id="20" name="Gruppieren 20"/>
-                  <wp:cNvGraphicFramePr>
-                    <a:graphicFrameLocks xmlns:a="http://schemas.openxmlformats.org/drawingml/2006/main"/>
-                  </wp:cNvGraphicFramePr>
-                  <a:graphic xmlns:a="http://schemas.openxmlformats.org/drawingml/2006/main">
-                    <a:graphicData uri="http://schemas.microsoft.com/office/word/2010/wordprocessingGroup">
-                      <wpg:wgp>
-                        <wpg:cNvGrpSpPr>
-                          <a:grpSpLocks/>
-                        </wpg:cNvGrpSpPr>
-                        <wpg:grpSpPr bwMode="auto">
-                          <a:xfrm>
-                            <a:off x="0" y="0"/>
-                            <a:ext cx="7753350" cy="190500"/>
-                            <a:chOff x="0" y="14970"/>
-                            <a:chExt cx="12255" cy="300"/>
-                          </a:xfrm>
-                        </wpg:grpSpPr>
-                        <wps:wsp>
-                          <wps:cNvPr id="21" name="Text Box 25"/>
-                          <wps:cNvSpPr txBox="1">
-                            <a:spLocks noChangeArrowheads="1"/>
-                          </wps:cNvSpPr>
-                          <wps:spPr bwMode="auto">
-                            <a:xfrm>
-                              <a:off x="10803" y="14982"/>
-                              <a:ext cx="659" cy="288"/>
-                            </a:xfrm>
-                            <a:prstGeom prst="rect">
-                              <a:avLst/>
-                            </a:prstGeom>
-                            <a:noFill/>
-                            <a:ln>
-                              <a:noFill/>
-                            </a:ln>
-                            <a:extLst>
-                              <a:ext uri="{909E8E84-426E-40DD-AFC4-6F175D3DCCD1}">
-                                <a14:hiddenFill xmlns:a14="http://schemas.microsoft.com/office/drawing/2010/main">
-                                  <a:solidFill>
-                                    <a:srgbClr val="FFFFFF"/>
-                                  </a:solidFill>
-                                </a14:hiddenFill>
-                              </a:ext>
-                              <a:ext uri="{91240B29-F687-4F45-9708-019B960494DF}">
-                                <a14:hiddenLine xmlns:a14="http://schemas.microsoft.com/office/drawing/2010/main" w="9525">
-                                  <a:solidFill>
-                                    <a:srgbClr val="000000"/>
-                                  </a:solidFill>
-                                  <a:miter lim="800000"/>
-                                  <a:headEnd/>
-                                  <a:tailEnd/>
-                                </a14:hiddenLine>
-                              </a:ext>
-                            </a:extLst>
-                          </wps:spPr>
-                          <wps:txbx>
-                            <w:txbxContent>
-                              <w:p>
-                                <w:pPr>
-                                  <w:jc w:val="center"/>
-                                </w:pPr>
-                                <w:r>
-                                  <w:fldChar w:fldCharType="begin"/>
-                                </w:r>
-                                <w:r>
-                                  <w:instrText>PAGE    \* MERGEFORMAT</w:instrText>
-                                </w:r>
-                                <w:r>
-                                  <w:fldChar w:fldCharType="separate"/>
-                                </w:r>
-                                <w:r>
-                                  <w:rPr>
-                                    <w:noProof/>
-                                    <w:color w:val="8C8C8C" w:themeColor="background1" w:themeShade="8C"/>
-                                  </w:rPr>
-                                  <w:t>1</w:t>
-                                </w:r>
-                                <w:r>
-                                  <w:rPr>
-                                    <w:color w:val="8C8C8C" w:themeColor="background1" w:themeShade="8C"/>
-                                  </w:rPr>
-                                  <w:fldChar w:fldCharType="end"/>
-                                </w:r>
-                              </w:p>
-                            </w:txbxContent>
-                          </wps:txbx>
-                          <wps:bodyPr rot="0" vert="horz" wrap="square" lIns="0" tIns="0" rIns="0" bIns="0" anchor="t" anchorCtr="0" upright="1">
-                            <a:noAutofit/>
-                          </wps:bodyPr>
-                        </wps:wsp>
-                        <wpg:grpSp>
-                          <wpg:cNvPr id="22" name="Group 31"/>
-                          <wpg:cNvGrpSpPr>
-                            <a:grpSpLocks/>
-                          </wpg:cNvGrpSpPr>
-                          <wpg:grpSpPr bwMode="auto">
-                            <a:xfrm flipH="1">
-                              <a:off x="0" y="14970"/>
-                              <a:ext cx="12255" cy="230"/>
-                              <a:chOff x="-8" y="14978"/>
-                              <a:chExt cx="12255" cy="230"/>
-                            </a:xfrm>
-                          </wpg:grpSpPr>
-                          <wps:wsp>
-                            <wps:cNvPr id="23" name="AutoShape 27"/>
-                            <wps:cNvCnPr>
-                              <a:cxnSpLocks noChangeShapeType="1"/>
-                            </wps:cNvCnPr>
-                            <wps:spPr bwMode="auto">
-                              <a:xfrm flipV="1">
-                                <a:off x="-8" y="14978"/>
-                                <a:ext cx="1260" cy="230"/>
-                              </a:xfrm>
-                              <a:prstGeom prst="bentConnector3">
-                                <a:avLst>
-                                  <a:gd name="adj1" fmla="val 50000"/>
-                                </a:avLst>
-                              </a:prstGeom>
-                              <a:noFill/>
-                              <a:ln w="9525">
-                                <a:solidFill>
-                                  <a:srgbClr val="A5A5A5"/>
-                                </a:solidFill>
-                                <a:miter lim="800000"/>
-                                <a:headEnd/>
-                                <a:tailEnd/>
-                              </a:ln>
-                              <a:extLst>
-                                <a:ext uri="{909E8E84-426E-40DD-AFC4-6F175D3DCCD1}">
-                                  <a14:hiddenFill xmlns:a14="http://schemas.microsoft.com/office/drawing/2010/main">
-                                    <a:noFill/>
-                                  </a14:hiddenFill>
-                                </a:ext>
-                              </a:extLst>
-                            </wps:spPr>
-                            <wps:bodyPr/>
-                          </wps:wsp>
-                          <wps:wsp>
-                            <wps:cNvPr id="24" name="AutoShape 28"/>
-                            <wps:cNvCnPr>
-                              <a:cxnSpLocks noChangeShapeType="1"/>
-                            </wps:cNvCnPr>
-                            <wps:spPr bwMode="auto">
-                              <a:xfrm rot="10800000">
-                                <a:off x="1252" y="14978"/>
-                                <a:ext cx="10995" cy="230"/>
-                              </a:xfrm>
-                              <a:prstGeom prst="bentConnector3">
-                                <a:avLst>
-                                  <a:gd name="adj1" fmla="val 96778"/>
-                                </a:avLst>
-                              </a:prstGeom>
-                              <a:noFill/>
-                              <a:ln w="9525">
-                                <a:solidFill>
-                                  <a:srgbClr val="A5A5A5"/>
-                                </a:solidFill>
-                                <a:miter lim="800000"/>
-                                <a:headEnd/>
-                                <a:tailEnd/>
-                              </a:ln>
-                              <a:extLst>
-                                <a:ext uri="{909E8E84-426E-40DD-AFC4-6F175D3DCCD1}">
-                                  <a14:hiddenFill xmlns:a14="http://schemas.microsoft.com/office/drawing/2010/main">
-                                    <a:noFill/>
-                                  </a14:hiddenFill>
-                                </a:ext>
-                              </a:extLst>
-                            </wps:spPr>
-                            <wps:bodyPr/>
-                          </wps:wsp>
-                        </wpg:grpSp>
-                      </wpg:wgp>
-                    </a:graphicData>
-                  </a:graphic>
-                  <wp14:sizeRelH relativeFrom="page">
-                    <wp14:pctWidth>100000</wp14:pctWidth>
-                  </wp14:sizeRelH>
-                  <wp14:sizeRelV relativeFrom="page">
-                    <wp14:pctHeight>0</wp14:pctHeight>
-                  </wp14:sizeRelV>
-                </wp:anchor>
-              </w:drawing>
-            </mc:Choice>
-            <mc:Fallback>
-              <w:pict>
-                <v:group w14:anchorId="50BE6390" id="Gruppieren 20" o:spid="_x0000_s1029" style="position:absolute;margin-left:0;margin-top:0;width:610.5pt;height:15pt;z-index:251664384;mso-width-percent:1000;mso-position-horizontal:center;mso-position-horizontal-relative:page;mso-position-vertical:center;mso-position-vertical-relative:bottom-margin-area;mso-width-percent:1000" coordorigin=",14970" coordsize="12255,300" o:gfxdata="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">
-                  <v:shapetype id="_x0000_t202" coordsize="21600,21600" o:spt="202" path="m,l,21600r21600,l21600,xe">
-                    <v:stroke joinstyle="miter"/>
-                    <v:path gradientshapeok="t" o:connecttype="rect"/>
-                  </v:shapetype>
-                  <v:shape id="Text Box 25" o:spid="_x0000_s1030" type="#_x0000_t202" style="position:absolute;left:10803;top:14982;width:659;height:288;visibility:visible;mso-wrap-style:square;v-text-anchor:top" o:gfxdata="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" filled="f" stroked="f">
-                    <v:textbox inset="0,0,0,0">
-                      <w:txbxContent>
-                        <w:p>
-                          <w:pPr>
-                            <w:jc w:val="center"/>
-                          </w:pPr>
-                          <w:r>
-                            <w:fldChar w:fldCharType="begin"/>
-                          </w:r>
-                          <w:r>
-                            <w:instrText>PAGE    \* MERGEFORMAT</w:instrText>
-                          </w:r>
-                          <w:r>
-                            <w:fldChar w:fldCharType="separate"/>
-                          </w:r>
-                          <w:r>
-                            <w:rPr>
-                              <w:noProof/>
-                              <w:color w:val="8C8C8C" w:themeColor="background1" w:themeShade="8C"/>
-                            </w:rPr>
-                            <w:t>1</w:t>
-                          </w:r>
-                          <w:r>
-                            <w:rPr>
-                              <w:color w:val="8C8C8C" w:themeColor="background1" w:themeShade="8C"/>
-                            </w:rPr>
-                            <w:fldChar w:fldCharType="end"/>
-                          </w:r>
-                        </w:p>
-                      </w:txbxContent>
-                    </v:textbox>
-                  </v:shape>
-                  <v:group id="Group 31" o:spid="_x0000_s1031" style="position:absolute;top:14970;width:12255;height:230;flip:x" coordorigin="-8,14978" coordsize="12255,230" o:gfxdata="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">
-                    <v:shapetype id="_x0000_t34" coordsize="21600,21600" o:spt="34" o:oned="t" adj="10800" path="m,l@0,0@0,21600,21600,21600e" filled="f">
-                      <v:stroke joinstyle="miter"/>
-                      <v:formulas>
-                        <v:f eqn="val #0"/>
-                      </v:formulas>
-                      <v:path arrowok="t" fillok="f" o:connecttype="none"/>
-                      <v:handles>
-                        <v:h position="#0,center"/>
-                      </v:handles>
-                      <o:lock v:ext="edit" shapetype="t"/>
-                    </v:shapetype>
-                    <v:shape id="AutoShape 27" o:spid="_x0000_s1032" type="#_x0000_t34" style="position:absolute;left:-8;top:14978;width:1260;height:230;flip:y;visibility:visible;mso-wrap-style:square" o:connectortype="elbow" o:gfxdata="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" strokecolor="#a5a5a5"/>
-                    <v:shape id="AutoShape 28" o:spid="_x0000_s1033" type="#_x0000_t34" style="position:absolute;left:1252;top:14978;width:10995;height:230;rotation:180;visibility:visible;mso-wrap-style:square" o:connectortype="elbow" o:gfxdata="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" adj="20904" strokecolor="#a5a5a5"/>
-                  </v:group>
-                  <w10:wrap anchorx="page" anchory="margin"/>
-                </v:group>
-              </w:pict>
-            </mc:Fallback>
-          </mc:AlternateContent>
-        </w:r>
-        <w:r>
-          <w:tab/>
-        </w:r>
-        <w:fldSimple w:instr=" DATE   \* MERGEFORMAT ">
-          <w:r>
-            <w:rPr>
-              <w:noProof/>
-            </w:rPr>
-            <w:t>12.05.2022</w:t>
-          </w:r>
-        </w:fldSimple>
-        <w:r>
-          <w:tab/>
-        </w:r>
-        <w:r>
-          <w:tab/>
-        </w:r>
-        <w:r>
-          <w:tab/>
-        </w:r>
-        <w:r>
-          <w:tab/>
-        </w:r>
         <w:r>
           <w:fldChar w:fldCharType="begin"/>
         </w:r>
         <w:r>
-          <w:instrText xml:space="preserve"> TITLE   \* MERGEFORMAT </w:instrText>
+          <w:instrText>PAGE   \* MERGEFORMAT</w:instrText>
+        </w:r>
+        <w:r>
+          <w:fldChar w:fldCharType="separate"/>
+        </w:r>
+        <w:r>
+          <w:rPr>
+            <w:noProof/>
+          </w:rPr>
+          <w:t>4</w:t>
         </w:r>
         <w:r>
           <w:fldChar w:fldCharType="end"/>
@@ -1660,6 +932,23 @@
       </w:p>
     </w:sdtContent>
   </w:sdt>
+  <w:p>
+    <w:pPr>
+      <w:pStyle w:val="Fuzeile"/>
+      <w:tabs>
+        <w:tab w:val="clear" w:pos="4536"/>
+        <w:tab w:val="clear" w:pos="9072"/>
+        <w:tab w:val="center" w:pos="4535"/>
+      </w:tabs>
+    </w:pPr>
+    <w:r>
+      <w:t>13.05.2022</w:t>
+    </w:r>
+    <w:r>
+      <w:tab/>
+      <w:t>Titel</w:t>
+    </w:r>
+  </w:p>
 </w:ftr>
 </file>
 
@@ -1669,60 +958,12 @@
     <w:pPr>
       <w:pStyle w:val="Fuzeile"/>
     </w:pPr>
-    <w:sdt>
-      <w:sdtPr>
-        <w:id w:val="969400743"/>
-        <w:placeholder>
-          <w:docPart w:val="0ED3388ABD344F448EF5C08B9837E283"/>
-        </w:placeholder>
-        <w:temporary/>
-        <w:showingPlcHdr/>
-        <w15:appearance w15:val="hidden"/>
-      </w:sdtPr>
-      <w:sdtContent>
-        <w:r>
-          <w:t>[Hier eingeben]</w:t>
-        </w:r>
-      </w:sdtContent>
-    </w:sdt>
     <w:r>
       <w:ptab w:relativeTo="margin" w:alignment="center" w:leader="none"/>
     </w:r>
-    <w:sdt>
-      <w:sdtPr>
-        <w:id w:val="969400748"/>
-        <w:placeholder>
-          <w:docPart w:val="0ED3388ABD344F448EF5C08B9837E283"/>
-        </w:placeholder>
-        <w:temporary/>
-        <w:showingPlcHdr/>
-        <w15:appearance w15:val="hidden"/>
-      </w:sdtPr>
-      <w:sdtContent>
-        <w:r>
-          <w:t>[Hier eingeben]</w:t>
-        </w:r>
-      </w:sdtContent>
-    </w:sdt>
     <w:r>
       <w:ptab w:relativeTo="margin" w:alignment="right" w:leader="none"/>
     </w:r>
-    <w:sdt>
-      <w:sdtPr>
-        <w:id w:val="969400753"/>
-        <w:placeholder>
-          <w:docPart w:val="0ED3388ABD344F448EF5C08B9837E283"/>
-        </w:placeholder>
-        <w:temporary/>
-        <w:showingPlcHdr/>
-        <w15:appearance w15:val="hidden"/>
-      </w:sdtPr>
-      <w:sdtContent>
-        <w:r>
-          <w:t>[Hier eingeben]</w:t>
-        </w:r>
-      </w:sdtContent>
-    </w:sdt>
   </w:p>
 </w:ftr>
 </file>
@@ -1758,80 +999,11 @@
     <w:pPr>
       <w:pStyle w:val="Kopfzeile"/>
     </w:pPr>
-    <w:r>
-      <w:rPr>
-        <w:noProof/>
-        <w:lang w:eastAsia="de-DE"/>
-      </w:rPr>
-      <w:drawing>
-        <wp:anchor distT="0" distB="0" distL="114300" distR="114300" simplePos="0" relativeHeight="251662336" behindDoc="0" locked="0" layoutInCell="1" allowOverlap="1" wp14:anchorId="6368738A" wp14:editId="784FCF9D">
-          <wp:simplePos x="0" y="0"/>
-          <wp:positionH relativeFrom="margin">
-            <wp:posOffset>-474345</wp:posOffset>
-          </wp:positionH>
-          <wp:positionV relativeFrom="paragraph">
-            <wp:posOffset>-354965</wp:posOffset>
-          </wp:positionV>
-          <wp:extent cx="12257149" cy="2270125"/>
-          <wp:effectExtent l="19050" t="0" r="11430" b="663575"/>
-          <wp:wrapNone/>
-          <wp:docPr id="26" name="Grafik 26"/>
-          <wp:cNvGraphicFramePr>
-            <a:graphicFrameLocks xmlns:a="http://schemas.openxmlformats.org/drawingml/2006/main" noChangeAspect="1"/>
-          </wp:cNvGraphicFramePr>
-          <a:graphic xmlns:a="http://schemas.openxmlformats.org/drawingml/2006/main">
-            <a:graphicData uri="http://schemas.openxmlformats.org/drawingml/2006/picture">
-              <pic:pic xmlns:pic="http://schemas.openxmlformats.org/drawingml/2006/picture">
-                <pic:nvPicPr>
-                  <pic:cNvPr id="2" name="WhatsApp Image 2022-04-26 at 13.18.57.jpeg"/>
-                  <pic:cNvPicPr/>
-                </pic:nvPicPr>
-                <pic:blipFill>
-                  <a:blip r:embed="rId1">
-                    <a:extLst>
-                      <a:ext uri="{28A0092B-C50C-407E-A947-70E740481C1C}">
-                        <a14:useLocalDpi xmlns:a14="http://schemas.microsoft.com/office/drawing/2010/main" val="0"/>
-                      </a:ext>
-                    </a:extLst>
-                  </a:blip>
-                  <a:stretch>
-                    <a:fillRect/>
-                  </a:stretch>
-                </pic:blipFill>
-                <pic:spPr>
-                  <a:xfrm>
-                    <a:off x="0" y="0"/>
-                    <a:ext cx="12257149" cy="2270125"/>
-                  </a:xfrm>
-                  <a:prstGeom prst="roundRect">
-                    <a:avLst>
-                      <a:gd name="adj" fmla="val 8594"/>
-                    </a:avLst>
-                  </a:prstGeom>
-                  <a:solidFill>
-                    <a:srgbClr val="FFFFFF">
-                      <a:shade val="85000"/>
-                    </a:srgbClr>
-                  </a:solidFill>
-                  <a:ln>
-                    <a:noFill/>
-                  </a:ln>
-                  <a:effectLst>
-                    <a:reflection blurRad="12700" stA="38000" endPos="28000" dist="5000" dir="5400000" sy="-100000" algn="bl" rotWithShape="0"/>
-                  </a:effectLst>
-                </pic:spPr>
-              </pic:pic>
-            </a:graphicData>
-          </a:graphic>
-          <wp14:sizeRelH relativeFrom="margin">
-            <wp14:pctWidth>0</wp14:pctWidth>
-          </wp14:sizeRelH>
-          <wp14:sizeRelV relativeFrom="margin">
-            <wp14:pctHeight>0</wp14:pctHeight>
-          </wp14:sizeRelV>
-        </wp:anchor>
-      </w:drawing>
-    </w:r>
+  </w:p>
+  <w:p>
+    <w:pPr>
+      <w:pStyle w:val="Kopfzeile"/>
+    </w:pPr>
   </w:p>
 </w:hdr>
 </file>
@@ -2838,7 +2010,6 @@
     <w:basedOn w:val="berschrift1"/>
     <w:next w:val="Standard"/>
     <w:uiPriority w:val="39"/>
-    <w:semiHidden/>
     <w:unhideWhenUsed/>
     <w:qFormat/>
     <w:rsid w:val="00931CD6"/>
@@ -2915,40 +2086,203 @@
       <w:color w:val="808080"/>
     </w:rPr>
   </w:style>
+  <w:style w:type="table" w:styleId="Tabellenraster">
+    <w:name w:val="Table Grid"/>
+    <w:basedOn w:val="NormaleTabelle"/>
+    <w:uiPriority w:val="39"/>
+    <w:rsid w:val="005F351B"/>
+    <w:pPr>
+      <w:spacing w:after="0" w:line="240" w:lineRule="auto"/>
+    </w:pPr>
+    <w:tblPr>
+      <w:tblBorders>
+        <w:top w:val="single" w:sz="4" w:space="0" w:color="auto"/>
+        <w:left w:val="single" w:sz="4" w:space="0" w:color="auto"/>
+        <w:bottom w:val="single" w:sz="4" w:space="0" w:color="auto"/>
+        <w:right w:val="single" w:sz="4" w:space="0" w:color="auto"/>
+        <w:insideH w:val="single" w:sz="4" w:space="0" w:color="auto"/>
+        <w:insideV w:val="single" w:sz="4" w:space="0" w:color="auto"/>
+      </w:tblBorders>
+    </w:tblPr>
+  </w:style>
+  <w:style w:type="table" w:styleId="EinfacheTabelle3">
+    <w:name w:val="Plain Table 3"/>
+    <w:basedOn w:val="NormaleTabelle"/>
+    <w:uiPriority w:val="43"/>
+    <w:rsid w:val="005F351B"/>
+    <w:pPr>
+      <w:spacing w:after="0" w:line="240" w:lineRule="auto"/>
+    </w:pPr>
+    <w:tblPr>
+      <w:tblStyleRowBandSize w:val="1"/>
+      <w:tblStyleColBandSize w:val="1"/>
+    </w:tblPr>
+    <w:tblStylePr w:type="firstRow">
+      <w:rPr>
+        <w:b/>
+        <w:bCs/>
+        <w:caps/>
+      </w:rPr>
+      <w:tblPr/>
+      <w:tcPr>
+        <w:tcBorders>
+          <w:bottom w:val="single" w:sz="4" w:space="0" w:color="7F7F7F" w:themeColor="text1" w:themeTint="80"/>
+        </w:tcBorders>
+      </w:tcPr>
+    </w:tblStylePr>
+    <w:tblStylePr w:type="lastRow">
+      <w:rPr>
+        <w:b/>
+        <w:bCs/>
+        <w:caps/>
+      </w:rPr>
+      <w:tblPr/>
+      <w:tcPr>
+        <w:tcBorders>
+          <w:top w:val="nil"/>
+        </w:tcBorders>
+      </w:tcPr>
+    </w:tblStylePr>
+    <w:tblStylePr w:type="firstCol">
+      <w:rPr>
+        <w:b/>
+        <w:bCs/>
+        <w:caps/>
+      </w:rPr>
+      <w:tblPr/>
+      <w:tcPr>
+        <w:tcBorders>
+          <w:right w:val="single" w:sz="4" w:space="0" w:color="7F7F7F" w:themeColor="text1" w:themeTint="80"/>
+        </w:tcBorders>
+      </w:tcPr>
+    </w:tblStylePr>
+    <w:tblStylePr w:type="lastCol">
+      <w:rPr>
+        <w:b/>
+        <w:bCs/>
+        <w:caps/>
+      </w:rPr>
+      <w:tblPr/>
+      <w:tcPr>
+        <w:tcBorders>
+          <w:left w:val="nil"/>
+        </w:tcBorders>
+      </w:tcPr>
+    </w:tblStylePr>
+    <w:tblStylePr w:type="band1Vert">
+      <w:tblPr/>
+      <w:tcPr>
+        <w:shd w:val="clear" w:color="auto" w:fill="F2F2F2" w:themeFill="background1" w:themeFillShade="F2"/>
+      </w:tcPr>
+    </w:tblStylePr>
+    <w:tblStylePr w:type="band1Horz">
+      <w:tblPr/>
+      <w:tcPr>
+        <w:shd w:val="clear" w:color="auto" w:fill="F2F2F2" w:themeFill="background1" w:themeFillShade="F2"/>
+      </w:tcPr>
+    </w:tblStylePr>
+    <w:tblStylePr w:type="neCell">
+      <w:tblPr/>
+      <w:tcPr>
+        <w:tcBorders>
+          <w:left w:val="nil"/>
+        </w:tcBorders>
+      </w:tcPr>
+    </w:tblStylePr>
+    <w:tblStylePr w:type="nwCell">
+      <w:tblPr/>
+      <w:tcPr>
+        <w:tcBorders>
+          <w:right w:val="nil"/>
+        </w:tcBorders>
+      </w:tcPr>
+    </w:tblStylePr>
+  </w:style>
+  <w:style w:type="table" w:styleId="Gitternetztabelle1hell">
+    <w:name w:val="Grid Table 1 Light"/>
+    <w:basedOn w:val="NormaleTabelle"/>
+    <w:uiPriority w:val="46"/>
+    <w:rsid w:val="005F351B"/>
+    <w:pPr>
+      <w:spacing w:after="0" w:line="240" w:lineRule="auto"/>
+    </w:pPr>
+    <w:tblPr>
+      <w:tblStyleRowBandSize w:val="1"/>
+      <w:tblStyleColBandSize w:val="1"/>
+      <w:tblBorders>
+        <w:top w:val="single" w:sz="4" w:space="0" w:color="999999" w:themeColor="text1" w:themeTint="66"/>
+        <w:left w:val="single" w:sz="4" w:space="0" w:color="999999" w:themeColor="text1" w:themeTint="66"/>
+        <w:bottom w:val="single" w:sz="4" w:space="0" w:color="999999" w:themeColor="text1" w:themeTint="66"/>
+        <w:right w:val="single" w:sz="4" w:space="0" w:color="999999" w:themeColor="text1" w:themeTint="66"/>
+        <w:insideH w:val="single" w:sz="4" w:space="0" w:color="999999" w:themeColor="text1" w:themeTint="66"/>
+        <w:insideV w:val="single" w:sz="4" w:space="0" w:color="999999" w:themeColor="text1" w:themeTint="66"/>
+      </w:tblBorders>
+    </w:tblPr>
+    <w:tblStylePr w:type="firstRow">
+      <w:rPr>
+        <w:b/>
+        <w:bCs/>
+      </w:rPr>
+      <w:tblPr/>
+      <w:tcPr>
+        <w:tcBorders>
+          <w:bottom w:val="single" w:sz="12" w:space="0" w:color="666666" w:themeColor="text1" w:themeTint="99"/>
+        </w:tcBorders>
+      </w:tcPr>
+    </w:tblStylePr>
+    <w:tblStylePr w:type="lastRow">
+      <w:rPr>
+        <w:b/>
+        <w:bCs/>
+      </w:rPr>
+      <w:tblPr/>
+      <w:tcPr>
+        <w:tcBorders>
+          <w:top w:val="double" w:sz="2" w:space="0" w:color="666666" w:themeColor="text1" w:themeTint="99"/>
+        </w:tcBorders>
+      </w:tcPr>
+    </w:tblStylePr>
+    <w:tblStylePr w:type="firstCol">
+      <w:rPr>
+        <w:b/>
+        <w:bCs/>
+      </w:rPr>
+    </w:tblStylePr>
+    <w:tblStylePr w:type="lastCol">
+      <w:rPr>
+        <w:b/>
+        <w:bCs/>
+      </w:rPr>
+    </w:tblStylePr>
+  </w:style>
+  <w:style w:type="paragraph" w:styleId="Verzeichnis1">
+    <w:name w:val="toc 1"/>
+    <w:basedOn w:val="Standard"/>
+    <w:next w:val="Standard"/>
+    <w:autoRedefine/>
+    <w:uiPriority w:val="39"/>
+    <w:unhideWhenUsed/>
+    <w:rsid w:val="005F351B"/>
+    <w:pPr>
+      <w:spacing w:after="100"/>
+    </w:pPr>
+  </w:style>
+  <w:style w:type="character" w:styleId="Hyperlink">
+    <w:name w:val="Hyperlink"/>
+    <w:basedOn w:val="Absatz-Standardschriftart"/>
+    <w:uiPriority w:val="99"/>
+    <w:unhideWhenUsed/>
+    <w:rsid w:val="005F351B"/>
+    <w:rPr>
+      <w:color w:val="0563C1" w:themeColor="hyperlink"/>
+      <w:u w:val="single"/>
+    </w:rPr>
+  </w:style>
 </w:styles>
 </file>
 
 <file path=word/glossary/document.xml><?xml version="1.0" encoding="utf-8"?>
-<w:glossaryDocument xmlns:wpc="http://schemas.microsoft.com/office/word/2010/wordprocessingCanvas" xmlns:cx="http://schemas.microsoft.com/office/drawing/2014/chartex" xmlns:cx1="http://schemas.microsoft.com/office/drawing/2015/9/8/chartex" xmlns:mc="http://schemas.openxmlformats.org/markup-compatibility/2006" xmlns:o="urn:schemas-microsoft-com:office:office" xmlns:r="http://schemas.openxmlformats.org/officeDocument/2006/relationships" xmlns:m="http://schemas.openxmlformats.org/officeDocument/2006/math" xmlns:v="urn:schemas-microsoft-com:vml" xmlns:wp14="http://schemas.microsoft.com/office/word/2010/wordprocessingDrawing" xmlns:wp="http://schemas.openxmlformats.org/drawingml/2006/wordprocessingDrawing" xmlns:w10="urn:schemas-microsoft-com:office:word" xmlns:w="http://schemas.openxmlformats.org/wordprocessingml/2006/main" xmlns:w14="http://schemas.microsoft.com/office/word/2010/wordml" xmlns:w15="http://schemas.microsoft.com/office/word/2012/wordml" xmlns:w16se="http://schemas.microsoft.com/office/word/2015/wordml/symex" xmlns:wpg="http://schemas.microsoft.com/office/word/2010/wordprocessingGroup" xmlns:wpi="http://schemas.microsoft.com/office/word/2010/wordprocessingInk" xmlns:wne="http://schemas.microsoft.com/office/word/2006/wordml" xmlns:wps="http://schemas.microsoft.com/office/word/2010/wordprocessingShape" mc:Ignorable="w14 w15 w16se wp14">
-  <w:docParts>
-    <w:docPart>
-      <w:docPartPr>
-        <w:name w:val="0ED3388ABD344F448EF5C08B9837E283"/>
-        <w:category>
-          <w:name w:val="Allgemein"/>
-          <w:gallery w:val="placeholder"/>
-        </w:category>
-        <w:types>
-          <w:type w:val="bbPlcHdr"/>
-        </w:types>
-        <w:behaviors>
-          <w:behavior w:val="content"/>
-        </w:behaviors>
-        <w:guid w:val="{72FF3F3A-F2B9-4D90-9B96-CAD4893265FB}"/>
-      </w:docPartPr>
-      <w:docPartBody>
-        <w:p>
-          <w:pPr>
-            <w:pStyle w:val="0ED3388ABD344F448EF5C08B9837E283"/>
-          </w:pPr>
-          <w:r>
-            <w:t>[Hier eingeben]</w:t>
-          </w:r>
-        </w:p>
-      </w:docPartBody>
-    </w:docPart>
-  </w:docParts>
-</w:glossaryDocument>
+<w:glossaryDocument xmlns:wpc="http://schemas.microsoft.com/office/word/2010/wordprocessingCanvas" xmlns:cx="http://schemas.microsoft.com/office/drawing/2014/chartex" xmlns:cx1="http://schemas.microsoft.com/office/drawing/2015/9/8/chartex" xmlns:mc="http://schemas.openxmlformats.org/markup-compatibility/2006" xmlns:o="urn:schemas-microsoft-com:office:office" xmlns:r="http://schemas.openxmlformats.org/officeDocument/2006/relationships" xmlns:m="http://schemas.openxmlformats.org/officeDocument/2006/math" xmlns:v="urn:schemas-microsoft-com:vml" xmlns:wp14="http://schemas.microsoft.com/office/word/2010/wordprocessingDrawing" xmlns:wp="http://schemas.openxmlformats.org/drawingml/2006/wordprocessingDrawing" xmlns:w10="urn:schemas-microsoft-com:office:word" xmlns:w="http://schemas.openxmlformats.org/wordprocessingml/2006/main" xmlns:w14="http://schemas.microsoft.com/office/word/2010/wordml" xmlns:w15="http://schemas.microsoft.com/office/word/2012/wordml" xmlns:w16se="http://schemas.microsoft.com/office/word/2015/wordml/symex" xmlns:wpg="http://schemas.microsoft.com/office/word/2010/wordprocessingGroup" xmlns:wpi="http://schemas.microsoft.com/office/word/2010/wordprocessingInk" xmlns:wne="http://schemas.microsoft.com/office/word/2006/wordml" xmlns:wps="http://schemas.microsoft.com/office/word/2010/wordprocessingShape" mc:Ignorable="w14 w15 w16se wp14"/>
 </file>
 
 <file path=word/glossary/fontTable.xml><?xml version="1.0" encoding="utf-8"?>
@@ -2958,21 +2292,21 @@
     <w:charset w:val="00"/>
     <w:family w:val="swiss"/>
     <w:pitch w:val="variable"/>
-    <w:sig w:usb0="E0002AFF" w:usb1="4000ACFF" w:usb2="00000001" w:usb3="00000000" w:csb0="000001FF" w:csb1="00000000"/>
+    <w:sig w:usb0="E4002EFF" w:usb1="C000247B" w:usb2="00000009" w:usb3="00000000" w:csb0="000001FF" w:csb1="00000000"/>
   </w:font>
   <w:font w:name="Times New Roman">
     <w:panose1 w:val="02020603050405020304"/>
     <w:charset w:val="00"/>
     <w:family w:val="roman"/>
     <w:pitch w:val="variable"/>
-    <w:sig w:usb0="E0002AFF" w:usb1="C0007841" w:usb2="00000009" w:usb3="00000000" w:csb0="000001FF" w:csb1="00000000"/>
+    <w:sig w:usb0="E0002EFF" w:usb1="C000785B" w:usb2="00000009" w:usb3="00000000" w:csb0="000001FF" w:csb1="00000000"/>
   </w:font>
   <w:font w:name="Calibri Light">
     <w:panose1 w:val="020F0302020204030204"/>
     <w:charset w:val="00"/>
     <w:family w:val="swiss"/>
     <w:pitch w:val="variable"/>
-    <w:sig w:usb0="A0002AEF" w:usb1="4000207B" w:usb2="00000000" w:usb3="00000000" w:csb0="000001FF" w:csb1="00000000"/>
+    <w:sig w:usb0="E4002EFF" w:usb1="C000247B" w:usb2="00000009" w:usb3="00000000" w:csb0="000001FF" w:csb1="00000000"/>
   </w:font>
 </w:fonts>
 </file>
@@ -2994,6 +2328,8 @@
   <w:rsids>
     <w:rsidRoot w:val="003F06C8"/>
     <w:rsid w:val="003F06C8"/>
+    <w:rsid w:val="009F2A27"/>
+    <w:rsid w:val="00FB3FFA"/>
   </w:rsids>
   <m:mathPr>
     <m:mathFont m:val="Cambria Math"/>
@@ -3467,6 +2803,14 @@
     <w:name w:val="B1E0F32F1A6F43F4B85F5B94C5E85CA3"/>
     <w:rsid w:val="003F06C8"/>
   </w:style>
+  <w:style w:type="paragraph" w:customStyle="1" w:styleId="9E71B2D97E0643029658C60F511F9E98">
+    <w:name w:val="9E71B2D97E0643029658C60F511F9E98"/>
+    <w:rsid w:val="009F2A27"/>
+  </w:style>
+  <w:style w:type="paragraph" w:customStyle="1" w:styleId="7018DE09FEEF40699AFED2B9E30524AA">
+    <w:name w:val="7018DE09FEEF40699AFED2B9E30524AA"/>
+    <w:rsid w:val="009F2A27"/>
+  </w:style>
 </w:styles>
 </file>
 
@@ -3750,6 +3094,67 @@
 </file>
 
 <file path=customXml/item2.xml><?xml version="1.0" encoding="utf-8"?>
+<p:properties xmlns:p="http://schemas.microsoft.com/office/2006/metadata/properties" xmlns:xsi="http://www.w3.org/2001/XMLSchema-instance" xmlns:pc="http://schemas.microsoft.com/office/infopath/2007/PartnerControls">
+  <documentManagement>
+    <FolderType xmlns="cc418223-45e5-4fdd-82d7-57216cb63777" xsi:nil="true"/>
+    <CultureName xmlns="cc418223-45e5-4fdd-82d7-57216cb63777" xsi:nil="true"/>
+    <Students xmlns="cc418223-45e5-4fdd-82d7-57216cb63777">
+      <UserInfo>
+        <DisplayName/>
+        <AccountId xsi:nil="true"/>
+        <AccountType/>
+      </UserInfo>
+    </Students>
+    <LMS_Mappings xmlns="cc418223-45e5-4fdd-82d7-57216cb63777" xsi:nil="true"/>
+    <Invited_Students xmlns="cc418223-45e5-4fdd-82d7-57216cb63777" xsi:nil="true"/>
+    <Teachers xmlns="cc418223-45e5-4fdd-82d7-57216cb63777">
+      <UserInfo>
+        <DisplayName/>
+        <AccountId xsi:nil="true"/>
+        <AccountType/>
+      </UserInfo>
+    </Teachers>
+    <Student_Groups xmlns="cc418223-45e5-4fdd-82d7-57216cb63777">
+      <UserInfo>
+        <DisplayName/>
+        <AccountId xsi:nil="true"/>
+        <AccountType/>
+      </UserInfo>
+    </Student_Groups>
+    <Math_Settings xmlns="cc418223-45e5-4fdd-82d7-57216cb63777" xsi:nil="true"/>
+    <Self_Registration_Enabled xmlns="cc418223-45e5-4fdd-82d7-57216cb63777" xsi:nil="true"/>
+    <Invited_Teachers xmlns="cc418223-45e5-4fdd-82d7-57216cb63777" xsi:nil="true"/>
+    <Distribution_Groups xmlns="cc418223-45e5-4fdd-82d7-57216cb63777" xsi:nil="true"/>
+    <Templates xmlns="cc418223-45e5-4fdd-82d7-57216cb63777" xsi:nil="true"/>
+    <Has_Teacher_Only_SectionGroup xmlns="cc418223-45e5-4fdd-82d7-57216cb63777" xsi:nil="true"/>
+    <NotebookType xmlns="cc418223-45e5-4fdd-82d7-57216cb63777" xsi:nil="true"/>
+    <DefaultSectionNames xmlns="cc418223-45e5-4fdd-82d7-57216cb63777" xsi:nil="true"/>
+    <Is_Collaboration_Space_Locked xmlns="cc418223-45e5-4fdd-82d7-57216cb63777" xsi:nil="true"/>
+    <Teams_Channel_Section_Location xmlns="cc418223-45e5-4fdd-82d7-57216cb63777" xsi:nil="true"/>
+    <AppVersion xmlns="cc418223-45e5-4fdd-82d7-57216cb63777" xsi:nil="true"/>
+    <TeamsChannelId xmlns="cc418223-45e5-4fdd-82d7-57216cb63777" xsi:nil="true"/>
+    <Owner xmlns="cc418223-45e5-4fdd-82d7-57216cb63777">
+      <UserInfo>
+        <DisplayName/>
+        <AccountId xsi:nil="true"/>
+        <AccountType/>
+      </UserInfo>
+    </Owner>
+    <IsNotebookLocked xmlns="cc418223-45e5-4fdd-82d7-57216cb63777" xsi:nil="true"/>
+  </documentManagement>
+</p:properties>
+</file>
+
+<file path=customXml/item3.xml><?xml version="1.0" encoding="utf-8"?>
+<?mso-contentType ?>
+<FormTemplates xmlns="http://schemas.microsoft.com/sharepoint/v3/contenttype/forms">
+  <Display>DocumentLibraryForm</Display>
+  <Edit>DocumentLibraryForm</Edit>
+  <New>DocumentLibraryForm</New>
+</FormTemplates>
+</file>
+
+<file path=customXml/item4.xml><?xml version="1.0" encoding="utf-8"?>
 <ct:contentTypeSchema xmlns:ct="http://schemas.microsoft.com/office/2006/metadata/contentType" xmlns:ma="http://schemas.microsoft.com/office/2006/metadata/properties/metaAttributes" ct:_="" ma:_="" ma:contentTypeName="Dokument" ma:contentTypeID="0x010100A237CFC584EB4048BADAFA934B093DA9" ma:contentTypeVersion="33" ma:contentTypeDescription="Ein neues Dokument erstellen." ma:contentTypeScope="" ma:versionID="3b1976d090dcf9445b37566116c9d8bc">
   <xsd:schema xmlns:xsd="http://www.w3.org/2001/XMLSchema" xmlns:xs="http://www.w3.org/2001/XMLSchema" xmlns:p="http://schemas.microsoft.com/office/2006/metadata/properties" xmlns:ns3="26e83c4d-5c55-49d6-8e0d-b64a3e54a90e" xmlns:ns4="cc418223-45e5-4fdd-82d7-57216cb63777" targetNamespace="http://schemas.microsoft.com/office/2006/metadata/properties" ma:root="true" ma:fieldsID="703a419c872e64b7c852595719b0a7cb" ns3:_="" ns4:_="">
     <xsd:import namespace="26e83c4d-5c55-49d6-8e0d-b64a3e54a90e"/>
@@ -4158,67 +3563,6 @@
 </ct:contentTypeSchema>
 </file>
 
-<file path=customXml/item3.xml><?xml version="1.0" encoding="utf-8"?>
-<?mso-contentType ?>
-<FormTemplates xmlns="http://schemas.microsoft.com/sharepoint/v3/contenttype/forms">
-  <Display>DocumentLibraryForm</Display>
-  <Edit>DocumentLibraryForm</Edit>
-  <New>DocumentLibraryForm</New>
-</FormTemplates>
-</file>
-
-<file path=customXml/item4.xml><?xml version="1.0" encoding="utf-8"?>
-<p:properties xmlns:p="http://schemas.microsoft.com/office/2006/metadata/properties" xmlns:xsi="http://www.w3.org/2001/XMLSchema-instance" xmlns:pc="http://schemas.microsoft.com/office/infopath/2007/PartnerControls">
-  <documentManagement>
-    <FolderType xmlns="cc418223-45e5-4fdd-82d7-57216cb63777" xsi:nil="true"/>
-    <CultureName xmlns="cc418223-45e5-4fdd-82d7-57216cb63777" xsi:nil="true"/>
-    <Students xmlns="cc418223-45e5-4fdd-82d7-57216cb63777">
-      <UserInfo>
-        <DisplayName/>
-        <AccountId xsi:nil="true"/>
-        <AccountType/>
-      </UserInfo>
-    </Students>
-    <LMS_Mappings xmlns="cc418223-45e5-4fdd-82d7-57216cb63777" xsi:nil="true"/>
-    <Invited_Students xmlns="cc418223-45e5-4fdd-82d7-57216cb63777" xsi:nil="true"/>
-    <Teachers xmlns="cc418223-45e5-4fdd-82d7-57216cb63777">
-      <UserInfo>
-        <DisplayName/>
-        <AccountId xsi:nil="true"/>
-        <AccountType/>
-      </UserInfo>
-    </Teachers>
-    <Student_Groups xmlns="cc418223-45e5-4fdd-82d7-57216cb63777">
-      <UserInfo>
-        <DisplayName/>
-        <AccountId xsi:nil="true"/>
-        <AccountType/>
-      </UserInfo>
-    </Student_Groups>
-    <Math_Settings xmlns="cc418223-45e5-4fdd-82d7-57216cb63777" xsi:nil="true"/>
-    <Self_Registration_Enabled xmlns="cc418223-45e5-4fdd-82d7-57216cb63777" xsi:nil="true"/>
-    <Invited_Teachers xmlns="cc418223-45e5-4fdd-82d7-57216cb63777" xsi:nil="true"/>
-    <Distribution_Groups xmlns="cc418223-45e5-4fdd-82d7-57216cb63777" xsi:nil="true"/>
-    <Templates xmlns="cc418223-45e5-4fdd-82d7-57216cb63777" xsi:nil="true"/>
-    <Has_Teacher_Only_SectionGroup xmlns="cc418223-45e5-4fdd-82d7-57216cb63777" xsi:nil="true"/>
-    <NotebookType xmlns="cc418223-45e5-4fdd-82d7-57216cb63777" xsi:nil="true"/>
-    <DefaultSectionNames xmlns="cc418223-45e5-4fdd-82d7-57216cb63777" xsi:nil="true"/>
-    <Is_Collaboration_Space_Locked xmlns="cc418223-45e5-4fdd-82d7-57216cb63777" xsi:nil="true"/>
-    <Teams_Channel_Section_Location xmlns="cc418223-45e5-4fdd-82d7-57216cb63777" xsi:nil="true"/>
-    <AppVersion xmlns="cc418223-45e5-4fdd-82d7-57216cb63777" xsi:nil="true"/>
-    <TeamsChannelId xmlns="cc418223-45e5-4fdd-82d7-57216cb63777" xsi:nil="true"/>
-    <Owner xmlns="cc418223-45e5-4fdd-82d7-57216cb63777">
-      <UserInfo>
-        <DisplayName/>
-        <AccountId xsi:nil="true"/>
-        <AccountType/>
-      </UserInfo>
-    </Owner>
-    <IsNotebookLocked xmlns="cc418223-45e5-4fdd-82d7-57216cb63777" xsi:nil="true"/>
-  </documentManagement>
-</p:properties>
-</file>
-
 <file path=customXml/item5.xml><?xml version="1.0" encoding="utf-8"?>
 <b:Sources xmlns:b="http://schemas.openxmlformats.org/officeDocument/2006/bibliography" xmlns="http://schemas.openxmlformats.org/officeDocument/2006/bibliography" SelectedStyle="\APASixthEditionOfficeOnline.xsl" StyleName="APA" Version="6"/>
 </file>
@@ -4232,6 +3576,24 @@
 </file>
 
 <file path=customXml/itemProps2.xml><?xml version="1.0" encoding="utf-8"?>
+<ds:datastoreItem xmlns:ds="http://schemas.openxmlformats.org/officeDocument/2006/customXml" ds:itemID="{FFD4C604-081E-4A7B-8954-6CD3073C4612}">
+  <ds:schemaRefs>
+    <ds:schemaRef ds:uri="http://schemas.microsoft.com/office/2006/metadata/properties"/>
+    <ds:schemaRef ds:uri="http://schemas.microsoft.com/office/infopath/2007/PartnerControls"/>
+    <ds:schemaRef ds:uri="cc418223-45e5-4fdd-82d7-57216cb63777"/>
+  </ds:schemaRefs>
+</ds:datastoreItem>
+</file>
+
+<file path=customXml/itemProps3.xml><?xml version="1.0" encoding="utf-8"?>
+<ds:datastoreItem xmlns:ds="http://schemas.openxmlformats.org/officeDocument/2006/customXml" ds:itemID="{EF2C9A49-A769-4597-AC9D-CCBEE280DD91}">
+  <ds:schemaRefs>
+    <ds:schemaRef ds:uri="http://schemas.microsoft.com/sharepoint/v3/contenttype/forms"/>
+  </ds:schemaRefs>
+</ds:datastoreItem>
+</file>
+
+<file path=customXml/itemProps4.xml><?xml version="1.0" encoding="utf-8"?>
 <ds:datastoreItem xmlns:ds="http://schemas.openxmlformats.org/officeDocument/2006/customXml" ds:itemID="{4A00184A-409E-4D8C-9F48-8D1359A20B69}">
   <ds:schemaRefs>
     <ds:schemaRef ds:uri="http://schemas.microsoft.com/office/2006/metadata/contentType"/>
@@ -4250,33 +3612,8 @@
 </ds:datastoreItem>
 </file>
 
-<file path=customXml/itemProps3.xml><?xml version="1.0" encoding="utf-8"?>
-<ds:datastoreItem xmlns:ds="http://schemas.openxmlformats.org/officeDocument/2006/customXml" ds:itemID="{EF2C9A49-A769-4597-AC9D-CCBEE280DD91}">
-  <ds:schemaRefs>
-    <ds:schemaRef ds:uri="http://schemas.microsoft.com/sharepoint/v3/contenttype/forms"/>
-  </ds:schemaRefs>
-</ds:datastoreItem>
-</file>
-
-<file path=customXml/itemProps4.xml><?xml version="1.0" encoding="utf-8"?>
-<ds:datastoreItem xmlns:ds="http://schemas.openxmlformats.org/officeDocument/2006/customXml" ds:itemID="{FFD4C604-081E-4A7B-8954-6CD3073C4612}">
-  <ds:schemaRefs>
-    <ds:schemaRef ds:uri="26e83c4d-5c55-49d6-8e0d-b64a3e54a90e"/>
-    <ds:schemaRef ds:uri="http://purl.org/dc/terms/"/>
-    <ds:schemaRef ds:uri="http://schemas.microsoft.com/office/2006/documentManagement/types"/>
-    <ds:schemaRef ds:uri="http://schemas.openxmlformats.org/package/2006/metadata/core-properties"/>
-    <ds:schemaRef ds:uri="http://purl.org/dc/elements/1.1/"/>
-    <ds:schemaRef ds:uri="http://schemas.microsoft.com/office/2006/metadata/properties"/>
-    <ds:schemaRef ds:uri="cc418223-45e5-4fdd-82d7-57216cb63777"/>
-    <ds:schemaRef ds:uri="http://schemas.microsoft.com/office/infopath/2007/PartnerControls"/>
-    <ds:schemaRef ds:uri="http://www.w3.org/XML/1998/namespace"/>
-    <ds:schemaRef ds:uri="http://purl.org/dc/dcmitype/"/>
-  </ds:schemaRefs>
-</ds:datastoreItem>
-</file>
-
 <file path=customXml/itemProps5.xml><?xml version="1.0" encoding="utf-8"?>
-<ds:datastoreItem xmlns:ds="http://schemas.openxmlformats.org/officeDocument/2006/customXml" ds:itemID="{3E49ADB5-AC5A-4D36-A3DE-1E9F8B608A45}">
+<ds:datastoreItem xmlns:ds="http://schemas.openxmlformats.org/officeDocument/2006/customXml" ds:itemID="{AE1A7A5C-C1D4-481C-B323-6189C7C21D72}">
   <ds:schemaRefs>
     <ds:schemaRef ds:uri="http://schemas.openxmlformats.org/officeDocument/2006/bibliography"/>
   </ds:schemaRefs>

--- a/Dokumentation/99_Dokumentenvorlage/Masterseiten.docx
+++ b/Dokumentation/99_Dokumentenvorlage/Masterseiten.docx
@@ -114,7 +114,6 @@
           </mc:Fallback>
         </mc:AlternateContent>
       </w:r>
-      <w:bookmarkStart w:id="0" w:name="_GoBack"/>
       <w:r>
         <w:rPr>
           <w:noProof/>
@@ -162,7 +161,6 @@
           </wp:inline>
         </w:drawing>
       </w:r>
-      <w:bookmarkEnd w:id="0"/>
     </w:p>
     <w:p/>
     <w:p/>
@@ -252,8 +250,18 @@
                                 <w:szCs w:val="48"/>
                               </w:rPr>
                               <w:tab/>
+                            </w:r>
+                            <w:proofErr w:type="spellStart"/>
+                            <w:proofErr w:type="gramStart"/>
+                            <w:r>
+                              <w:rPr>
+                                <w:sz w:val="48"/>
+                                <w:szCs w:val="48"/>
+                              </w:rPr>
                               <w:t>xx.xx</w:t>
                             </w:r>
+                            <w:proofErr w:type="spellEnd"/>
+                            <w:proofErr w:type="gramEnd"/>
                           </w:p>
                           <w:p>
                             <w:pPr>
@@ -282,8 +290,17 @@
                                 <w:szCs w:val="48"/>
                               </w:rPr>
                               <w:tab/>
-                              <w:t>Jon Finkler</w:t>
+                              <w:t xml:space="preserve">Jon </w:t>
                             </w:r>
+                            <w:proofErr w:type="spellStart"/>
+                            <w:r>
+                              <w:rPr>
+                                <w:sz w:val="48"/>
+                                <w:szCs w:val="48"/>
+                              </w:rPr>
+                              <w:t>Finkler</w:t>
+                            </w:r>
+                            <w:proofErr w:type="spellEnd"/>
                           </w:p>
                           <w:p>
                             <w:pPr>
@@ -312,8 +329,25 @@
                                 <w:szCs w:val="48"/>
                               </w:rPr>
                               <w:tab/>
-                              <w:t>xx.xx.xx</w:t>
                             </w:r>
+                            <w:proofErr w:type="spellStart"/>
+                            <w:r>
+                              <w:rPr>
+                                <w:sz w:val="48"/>
+                                <w:szCs w:val="48"/>
+                              </w:rPr>
+                              <w:t>xx.</w:t>
+                            </w:r>
+                            <w:proofErr w:type="gramStart"/>
+                            <w:r>
+                              <w:rPr>
+                                <w:sz w:val="48"/>
+                                <w:szCs w:val="48"/>
+                              </w:rPr>
+                              <w:t>xx.xx</w:t>
+                            </w:r>
+                            <w:proofErr w:type="spellEnd"/>
+                            <w:proofErr w:type="gramEnd"/>
                           </w:p>
                         </w:txbxContent>
                       </wps:txbx>
@@ -453,11 +487,11 @@
       <w:pPr>
         <w:pStyle w:val="berschrift1"/>
       </w:pPr>
-      <w:bookmarkStart w:id="1" w:name="_Toc103328587"/>
+      <w:bookmarkStart w:id="0" w:name="_Toc103328587"/>
       <w:r>
         <w:t>Versionen:</w:t>
       </w:r>
-      <w:bookmarkEnd w:id="1"/>
+      <w:bookmarkEnd w:id="0"/>
     </w:p>
     <w:tbl>
       <w:tblPr>
@@ -466,9 +500,10 @@
         <w:tblLook w:val="04A0" w:firstRow="1" w:lastRow="0" w:firstColumn="1" w:lastColumn="0" w:noHBand="0" w:noVBand="1"/>
       </w:tblPr>
       <w:tblGrid>
-        <w:gridCol w:w="1838"/>
-        <w:gridCol w:w="2835"/>
-        <w:gridCol w:w="4387"/>
+        <w:gridCol w:w="1813"/>
+        <w:gridCol w:w="1853"/>
+        <w:gridCol w:w="4267"/>
+        <w:gridCol w:w="1127"/>
       </w:tblGrid>
       <w:tr>
         <w:trPr>
@@ -477,7 +512,7 @@
         <w:tc>
           <w:tcPr>
             <w:cnfStyle w:val="001000000000" w:firstRow="0" w:lastRow="0" w:firstColumn="1" w:lastColumn="0" w:oddVBand="0" w:evenVBand="0" w:oddHBand="0" w:evenHBand="0" w:firstRowFirstColumn="0" w:firstRowLastColumn="0" w:lastRowFirstColumn="0" w:lastRowLastColumn="0"/>
-            <w:tcW w:w="1838" w:type="dxa"/>
+            <w:tcW w:w="1813" w:type="dxa"/>
           </w:tcPr>
           <w:p>
             <w:pPr>
@@ -490,7 +525,7 @@
         </w:tc>
         <w:tc>
           <w:tcPr>
-            <w:tcW w:w="2835" w:type="dxa"/>
+            <w:tcW w:w="1853" w:type="dxa"/>
           </w:tcPr>
           <w:p>
             <w:pPr>
@@ -504,7 +539,7 @@
         </w:tc>
         <w:tc>
           <w:tcPr>
-            <w:tcW w:w="4387" w:type="dxa"/>
+            <w:tcW w:w="4267" w:type="dxa"/>
           </w:tcPr>
           <w:p>
             <w:pPr>
@@ -516,12 +551,26 @@
             </w:r>
           </w:p>
         </w:tc>
+        <w:tc>
+          <w:tcPr>
+            <w:tcW w:w="1127" w:type="dxa"/>
+          </w:tcPr>
+          <w:p>
+            <w:pPr>
+              <w:jc w:val="center"/>
+              <w:cnfStyle w:val="100000000000" w:firstRow="1" w:lastRow="0" w:firstColumn="0" w:lastColumn="0" w:oddVBand="0" w:evenVBand="0" w:oddHBand="0" w:evenHBand="0" w:firstRowFirstColumn="0" w:firstRowLastColumn="0" w:lastRowFirstColumn="0" w:lastRowLastColumn="0"/>
+            </w:pPr>
+            <w:r>
+              <w:t>Datum</w:t>
+            </w:r>
+          </w:p>
+        </w:tc>
       </w:tr>
       <w:tr>
         <w:tc>
           <w:tcPr>
             <w:cnfStyle w:val="001000000000" w:firstRow="0" w:lastRow="0" w:firstColumn="1" w:lastColumn="0" w:oddVBand="0" w:evenVBand="0" w:oddHBand="0" w:evenHBand="0" w:firstRowFirstColumn="0" w:firstRowLastColumn="0" w:lastRowFirstColumn="0" w:lastRowLastColumn="0"/>
-            <w:tcW w:w="1838" w:type="dxa"/>
+            <w:tcW w:w="1813" w:type="dxa"/>
           </w:tcPr>
           <w:p>
             <w:pPr>
@@ -534,7 +583,7 @@
         </w:tc>
         <w:tc>
           <w:tcPr>
-            <w:tcW w:w="2835" w:type="dxa"/>
+            <w:tcW w:w="1853" w:type="dxa"/>
           </w:tcPr>
           <w:p>
             <w:pPr>
@@ -545,7 +594,7 @@
         </w:tc>
         <w:tc>
           <w:tcPr>
-            <w:tcW w:w="4387" w:type="dxa"/>
+            <w:tcW w:w="4267" w:type="dxa"/>
           </w:tcPr>
           <w:p>
             <w:pPr>
@@ -556,12 +605,25 @@
             </w:r>
           </w:p>
         </w:tc>
+        <w:tc>
+          <w:tcPr>
+            <w:tcW w:w="1127" w:type="dxa"/>
+          </w:tcPr>
+          <w:p>
+            <w:pPr>
+              <w:jc w:val="center"/>
+              <w:cnfStyle w:val="000000000000" w:firstRow="0" w:lastRow="0" w:firstColumn="0" w:lastColumn="0" w:oddVBand="0" w:evenVBand="0" w:oddHBand="0" w:evenHBand="0" w:firstRowFirstColumn="0" w:firstRowLastColumn="0" w:lastRowFirstColumn="0" w:lastRowLastColumn="0"/>
+            </w:pPr>
+            <w:bookmarkStart w:id="1" w:name="_GoBack"/>
+            <w:bookmarkEnd w:id="1"/>
+          </w:p>
+        </w:tc>
       </w:tr>
       <w:tr>
         <w:tc>
           <w:tcPr>
             <w:cnfStyle w:val="001000000000" w:firstRow="0" w:lastRow="0" w:firstColumn="1" w:lastColumn="0" w:oddVBand="0" w:evenVBand="0" w:oddHBand="0" w:evenHBand="0" w:firstRowFirstColumn="0" w:firstRowLastColumn="0" w:lastRowFirstColumn="0" w:lastRowLastColumn="0"/>
-            <w:tcW w:w="1838" w:type="dxa"/>
+            <w:tcW w:w="1813" w:type="dxa"/>
           </w:tcPr>
           <w:p>
             <w:pPr>
@@ -571,7 +633,7 @@
         </w:tc>
         <w:tc>
           <w:tcPr>
-            <w:tcW w:w="2835" w:type="dxa"/>
+            <w:tcW w:w="1853" w:type="dxa"/>
           </w:tcPr>
           <w:p>
             <w:pPr>
@@ -582,10 +644,21 @@
         </w:tc>
         <w:tc>
           <w:tcPr>
-            <w:tcW w:w="4387" w:type="dxa"/>
+            <w:tcW w:w="4267" w:type="dxa"/>
           </w:tcPr>
           <w:p>
             <w:pPr>
+              <w:cnfStyle w:val="000000000000" w:firstRow="0" w:lastRow="0" w:firstColumn="0" w:lastColumn="0" w:oddVBand="0" w:evenVBand="0" w:oddHBand="0" w:evenHBand="0" w:firstRowFirstColumn="0" w:firstRowLastColumn="0" w:lastRowFirstColumn="0" w:lastRowLastColumn="0"/>
+            </w:pPr>
+          </w:p>
+        </w:tc>
+        <w:tc>
+          <w:tcPr>
+            <w:tcW w:w="1127" w:type="dxa"/>
+          </w:tcPr>
+          <w:p>
+            <w:pPr>
+              <w:jc w:val="center"/>
               <w:cnfStyle w:val="000000000000" w:firstRow="0" w:lastRow="0" w:firstColumn="0" w:lastColumn="0" w:oddVBand="0" w:evenVBand="0" w:oddHBand="0" w:evenHBand="0" w:firstRowFirstColumn="0" w:firstRowLastColumn="0" w:lastRowFirstColumn="0" w:lastRowLastColumn="0"/>
             </w:pPr>
           </w:p>
@@ -595,7 +668,7 @@
         <w:tc>
           <w:tcPr>
             <w:cnfStyle w:val="001000000000" w:firstRow="0" w:lastRow="0" w:firstColumn="1" w:lastColumn="0" w:oddVBand="0" w:evenVBand="0" w:oddHBand="0" w:evenHBand="0" w:firstRowFirstColumn="0" w:firstRowLastColumn="0" w:lastRowFirstColumn="0" w:lastRowLastColumn="0"/>
-            <w:tcW w:w="1838" w:type="dxa"/>
+            <w:tcW w:w="1813" w:type="dxa"/>
           </w:tcPr>
           <w:p>
             <w:pPr>
@@ -605,7 +678,7 @@
         </w:tc>
         <w:tc>
           <w:tcPr>
-            <w:tcW w:w="2835" w:type="dxa"/>
+            <w:tcW w:w="1853" w:type="dxa"/>
           </w:tcPr>
           <w:p>
             <w:pPr>
@@ -616,10 +689,21 @@
         </w:tc>
         <w:tc>
           <w:tcPr>
-            <w:tcW w:w="4387" w:type="dxa"/>
+            <w:tcW w:w="4267" w:type="dxa"/>
           </w:tcPr>
           <w:p>
             <w:pPr>
+              <w:cnfStyle w:val="000000000000" w:firstRow="0" w:lastRow="0" w:firstColumn="0" w:lastColumn="0" w:oddVBand="0" w:evenVBand="0" w:oddHBand="0" w:evenHBand="0" w:firstRowFirstColumn="0" w:firstRowLastColumn="0" w:lastRowFirstColumn="0" w:lastRowLastColumn="0"/>
+            </w:pPr>
+          </w:p>
+        </w:tc>
+        <w:tc>
+          <w:tcPr>
+            <w:tcW w:w="1127" w:type="dxa"/>
+          </w:tcPr>
+          <w:p>
+            <w:pPr>
+              <w:jc w:val="center"/>
               <w:cnfStyle w:val="000000000000" w:firstRow="0" w:lastRow="0" w:firstColumn="0" w:lastColumn="0" w:oddVBand="0" w:evenVBand="0" w:oddHBand="0" w:evenHBand="0" w:firstRowFirstColumn="0" w:firstRowLastColumn="0" w:lastRowFirstColumn="0" w:lastRowLastColumn="0"/>
             </w:pPr>
           </w:p>
@@ -629,7 +713,7 @@
         <w:tc>
           <w:tcPr>
             <w:cnfStyle w:val="001000000000" w:firstRow="0" w:lastRow="0" w:firstColumn="1" w:lastColumn="0" w:oddVBand="0" w:evenVBand="0" w:oddHBand="0" w:evenHBand="0" w:firstRowFirstColumn="0" w:firstRowLastColumn="0" w:lastRowFirstColumn="0" w:lastRowLastColumn="0"/>
-            <w:tcW w:w="1838" w:type="dxa"/>
+            <w:tcW w:w="1813" w:type="dxa"/>
           </w:tcPr>
           <w:p>
             <w:pPr>
@@ -639,7 +723,7 @@
         </w:tc>
         <w:tc>
           <w:tcPr>
-            <w:tcW w:w="2835" w:type="dxa"/>
+            <w:tcW w:w="1853" w:type="dxa"/>
           </w:tcPr>
           <w:p>
             <w:pPr>
@@ -650,10 +734,21 @@
         </w:tc>
         <w:tc>
           <w:tcPr>
-            <w:tcW w:w="4387" w:type="dxa"/>
+            <w:tcW w:w="4267" w:type="dxa"/>
           </w:tcPr>
           <w:p>
             <w:pPr>
+              <w:cnfStyle w:val="000000000000" w:firstRow="0" w:lastRow="0" w:firstColumn="0" w:lastColumn="0" w:oddVBand="0" w:evenVBand="0" w:oddHBand="0" w:evenHBand="0" w:firstRowFirstColumn="0" w:firstRowLastColumn="0" w:lastRowFirstColumn="0" w:lastRowLastColumn="0"/>
+            </w:pPr>
+          </w:p>
+        </w:tc>
+        <w:tc>
+          <w:tcPr>
+            <w:tcW w:w="1127" w:type="dxa"/>
+          </w:tcPr>
+          <w:p>
+            <w:pPr>
+              <w:jc w:val="center"/>
               <w:cnfStyle w:val="000000000000" w:firstRow="0" w:lastRow="0" w:firstColumn="0" w:lastColumn="0" w:oddVBand="0" w:evenVBand="0" w:oddHBand="0" w:evenHBand="0" w:firstRowFirstColumn="0" w:firstRowLastColumn="0" w:lastRowFirstColumn="0" w:lastRowLastColumn="0"/>
             </w:pPr>
           </w:p>
@@ -663,7 +758,7 @@
         <w:tc>
           <w:tcPr>
             <w:cnfStyle w:val="001000000000" w:firstRow="0" w:lastRow="0" w:firstColumn="1" w:lastColumn="0" w:oddVBand="0" w:evenVBand="0" w:oddHBand="0" w:evenHBand="0" w:firstRowFirstColumn="0" w:firstRowLastColumn="0" w:lastRowFirstColumn="0" w:lastRowLastColumn="0"/>
-            <w:tcW w:w="1838" w:type="dxa"/>
+            <w:tcW w:w="1813" w:type="dxa"/>
           </w:tcPr>
           <w:p>
             <w:pPr>
@@ -673,7 +768,7 @@
         </w:tc>
         <w:tc>
           <w:tcPr>
-            <w:tcW w:w="2835" w:type="dxa"/>
+            <w:tcW w:w="1853" w:type="dxa"/>
           </w:tcPr>
           <w:p>
             <w:pPr>
@@ -684,10 +779,21 @@
         </w:tc>
         <w:tc>
           <w:tcPr>
-            <w:tcW w:w="4387" w:type="dxa"/>
+            <w:tcW w:w="4267" w:type="dxa"/>
           </w:tcPr>
           <w:p>
             <w:pPr>
+              <w:cnfStyle w:val="000000000000" w:firstRow="0" w:lastRow="0" w:firstColumn="0" w:lastColumn="0" w:oddVBand="0" w:evenVBand="0" w:oddHBand="0" w:evenHBand="0" w:firstRowFirstColumn="0" w:firstRowLastColumn="0" w:lastRowFirstColumn="0" w:lastRowLastColumn="0"/>
+            </w:pPr>
+          </w:p>
+        </w:tc>
+        <w:tc>
+          <w:tcPr>
+            <w:tcW w:w="1127" w:type="dxa"/>
+          </w:tcPr>
+          <w:p>
+            <w:pPr>
+              <w:jc w:val="center"/>
               <w:cnfStyle w:val="000000000000" w:firstRow="0" w:lastRow="0" w:firstColumn="0" w:lastColumn="0" w:oddVBand="0" w:evenVBand="0" w:oddHBand="0" w:evenHBand="0" w:firstRowFirstColumn="0" w:firstRowLastColumn="0" w:lastRowFirstColumn="0" w:lastRowLastColumn="0"/>
             </w:pPr>
           </w:p>
@@ -697,7 +803,7 @@
         <w:tc>
           <w:tcPr>
             <w:cnfStyle w:val="001000000000" w:firstRow="0" w:lastRow="0" w:firstColumn="1" w:lastColumn="0" w:oddVBand="0" w:evenVBand="0" w:oddHBand="0" w:evenHBand="0" w:firstRowFirstColumn="0" w:firstRowLastColumn="0" w:lastRowFirstColumn="0" w:lastRowLastColumn="0"/>
-            <w:tcW w:w="1838" w:type="dxa"/>
+            <w:tcW w:w="1813" w:type="dxa"/>
           </w:tcPr>
           <w:p>
             <w:pPr>
@@ -707,7 +813,7 @@
         </w:tc>
         <w:tc>
           <w:tcPr>
-            <w:tcW w:w="2835" w:type="dxa"/>
+            <w:tcW w:w="1853" w:type="dxa"/>
           </w:tcPr>
           <w:p>
             <w:pPr>
@@ -718,10 +824,21 @@
         </w:tc>
         <w:tc>
           <w:tcPr>
-            <w:tcW w:w="4387" w:type="dxa"/>
+            <w:tcW w:w="4267" w:type="dxa"/>
           </w:tcPr>
           <w:p>
             <w:pPr>
+              <w:cnfStyle w:val="000000000000" w:firstRow="0" w:lastRow="0" w:firstColumn="0" w:lastColumn="0" w:oddVBand="0" w:evenVBand="0" w:oddHBand="0" w:evenHBand="0" w:firstRowFirstColumn="0" w:firstRowLastColumn="0" w:lastRowFirstColumn="0" w:lastRowLastColumn="0"/>
+            </w:pPr>
+          </w:p>
+        </w:tc>
+        <w:tc>
+          <w:tcPr>
+            <w:tcW w:w="1127" w:type="dxa"/>
+          </w:tcPr>
+          <w:p>
+            <w:pPr>
+              <w:jc w:val="center"/>
               <w:cnfStyle w:val="000000000000" w:firstRow="0" w:lastRow="0" w:firstColumn="0" w:lastColumn="0" w:oddVBand="0" w:evenVBand="0" w:oddHBand="0" w:evenHBand="0" w:firstRowFirstColumn="0" w:firstRowLastColumn="0" w:lastRowFirstColumn="0" w:lastRowLastColumn="0"/>
             </w:pPr>
           </w:p>
@@ -736,6 +853,12 @@
     </w:p>
     <w:sdt>
       <w:sdtPr>
+        <w:rPr>
+          <w:rFonts w:asciiTheme="minorHAnsi" w:eastAsiaTheme="minorEastAsia" w:hAnsiTheme="minorHAnsi" w:cstheme="minorBidi"/>
+          <w:color w:val="auto"/>
+          <w:sz w:val="22"/>
+          <w:szCs w:val="22"/>
+        </w:rPr>
         <w:id w:val="1131515614"/>
         <w:docPartObj>
           <w:docPartGallery w:val="Table of Contents"/>
@@ -744,12 +867,8 @@
       </w:sdtPr>
       <w:sdtEndPr>
         <w:rPr>
-          <w:rFonts w:asciiTheme="minorHAnsi" w:eastAsiaTheme="minorEastAsia" w:hAnsiTheme="minorHAnsi" w:cstheme="minorBidi"/>
           <w:b/>
           <w:bCs/>
-          <w:color w:val="auto"/>
-          <w:sz w:val="22"/>
-          <w:szCs w:val="22"/>
         </w:rPr>
       </w:sdtEndPr>
       <w:sdtContent>
@@ -905,6 +1024,7 @@
         <w:docPartUnique/>
       </w:docPartObj>
     </w:sdtPr>
+    <w:sdtEndPr/>
     <w:sdtContent>
       <w:p>
         <w:pPr>
@@ -924,7 +1044,7 @@
           <w:rPr>
             <w:noProof/>
           </w:rPr>
-          <w:t>4</w:t>
+          <w:t>2</w:t>
         </w:r>
         <w:r>
           <w:fldChar w:fldCharType="end"/>
@@ -2281,546 +2401,6 @@
 </w:styles>
 </file>
 
-<file path=word/glossary/document.xml><?xml version="1.0" encoding="utf-8"?>
-<w:glossaryDocument xmlns:wpc="http://schemas.microsoft.com/office/word/2010/wordprocessingCanvas" xmlns:cx="http://schemas.microsoft.com/office/drawing/2014/chartex" xmlns:cx1="http://schemas.microsoft.com/office/drawing/2015/9/8/chartex" xmlns:mc="http://schemas.openxmlformats.org/markup-compatibility/2006" xmlns:o="urn:schemas-microsoft-com:office:office" xmlns:r="http://schemas.openxmlformats.org/officeDocument/2006/relationships" xmlns:m="http://schemas.openxmlformats.org/officeDocument/2006/math" xmlns:v="urn:schemas-microsoft-com:vml" xmlns:wp14="http://schemas.microsoft.com/office/word/2010/wordprocessingDrawing" xmlns:wp="http://schemas.openxmlformats.org/drawingml/2006/wordprocessingDrawing" xmlns:w10="urn:schemas-microsoft-com:office:word" xmlns:w="http://schemas.openxmlformats.org/wordprocessingml/2006/main" xmlns:w14="http://schemas.microsoft.com/office/word/2010/wordml" xmlns:w15="http://schemas.microsoft.com/office/word/2012/wordml" xmlns:w16se="http://schemas.microsoft.com/office/word/2015/wordml/symex" xmlns:wpg="http://schemas.microsoft.com/office/word/2010/wordprocessingGroup" xmlns:wpi="http://schemas.microsoft.com/office/word/2010/wordprocessingInk" xmlns:wne="http://schemas.microsoft.com/office/word/2006/wordml" xmlns:wps="http://schemas.microsoft.com/office/word/2010/wordprocessingShape" mc:Ignorable="w14 w15 w16se wp14"/>
-</file>
-
-<file path=word/glossary/fontTable.xml><?xml version="1.0" encoding="utf-8"?>
-<w:fonts xmlns:mc="http://schemas.openxmlformats.org/markup-compatibility/2006" xmlns:r="http://schemas.openxmlformats.org/officeDocument/2006/relationships" xmlns:w="http://schemas.openxmlformats.org/wordprocessingml/2006/main" xmlns:w14="http://schemas.microsoft.com/office/word/2010/wordml" xmlns:w15="http://schemas.microsoft.com/office/word/2012/wordml" xmlns:w16se="http://schemas.microsoft.com/office/word/2015/wordml/symex" mc:Ignorable="w14 w15 w16se">
-  <w:font w:name="Calibri">
-    <w:panose1 w:val="020F0502020204030204"/>
-    <w:charset w:val="00"/>
-    <w:family w:val="swiss"/>
-    <w:pitch w:val="variable"/>
-    <w:sig w:usb0="E4002EFF" w:usb1="C000247B" w:usb2="00000009" w:usb3="00000000" w:csb0="000001FF" w:csb1="00000000"/>
-  </w:font>
-  <w:font w:name="Times New Roman">
-    <w:panose1 w:val="02020603050405020304"/>
-    <w:charset w:val="00"/>
-    <w:family w:val="roman"/>
-    <w:pitch w:val="variable"/>
-    <w:sig w:usb0="E0002EFF" w:usb1="C000785B" w:usb2="00000009" w:usb3="00000000" w:csb0="000001FF" w:csb1="00000000"/>
-  </w:font>
-  <w:font w:name="Calibri Light">
-    <w:panose1 w:val="020F0302020204030204"/>
-    <w:charset w:val="00"/>
-    <w:family w:val="swiss"/>
-    <w:pitch w:val="variable"/>
-    <w:sig w:usb0="E4002EFF" w:usb1="C000247B" w:usb2="00000009" w:usb3="00000000" w:csb0="000001FF" w:csb1="00000000"/>
-  </w:font>
-</w:fonts>
-</file>
-
-<file path=word/glossary/settings.xml><?xml version="1.0" encoding="utf-8"?>
-<w:settings xmlns:mc="http://schemas.openxmlformats.org/markup-compatibility/2006" xmlns:o="urn:schemas-microsoft-com:office:office" xmlns:r="http://schemas.openxmlformats.org/officeDocument/2006/relationships" xmlns:m="http://schemas.openxmlformats.org/officeDocument/2006/math" xmlns:v="urn:schemas-microsoft-com:vml" xmlns:w10="urn:schemas-microsoft-com:office:word" xmlns:w="http://schemas.openxmlformats.org/wordprocessingml/2006/main" xmlns:w14="http://schemas.microsoft.com/office/word/2010/wordml" xmlns:w15="http://schemas.microsoft.com/office/word/2012/wordml" xmlns:w16se="http://schemas.microsoft.com/office/word/2015/wordml/symex" xmlns:sl="http://schemas.openxmlformats.org/schemaLibrary/2006/main" mc:Ignorable="w14 w15 w16se">
-  <w:view w:val="normal"/>
-  <w:defaultTabStop w:val="708"/>
-  <w:hyphenationZone w:val="425"/>
-  <w:characterSpacingControl w:val="doNotCompress"/>
-  <w:compat>
-    <w:useFELayout/>
-    <w:compatSetting w:name="compatibilityMode" w:uri="http://schemas.microsoft.com/office/word" w:val="15"/>
-    <w:compatSetting w:name="overrideTableStyleFontSizeAndJustification" w:uri="http://schemas.microsoft.com/office/word" w:val="1"/>
-    <w:compatSetting w:name="enableOpenTypeFeatures" w:uri="http://schemas.microsoft.com/office/word" w:val="1"/>
-    <w:compatSetting w:name="doNotFlipMirrorIndents" w:uri="http://schemas.microsoft.com/office/word" w:val="1"/>
-    <w:compatSetting w:name="differentiateMultirowTableHeaders" w:uri="http://schemas.microsoft.com/office/word" w:val="1"/>
-  </w:compat>
-  <w:rsids>
-    <w:rsidRoot w:val="003F06C8"/>
-    <w:rsid w:val="003F06C8"/>
-    <w:rsid w:val="009F2A27"/>
-    <w:rsid w:val="00FB3FFA"/>
-  </w:rsids>
-  <m:mathPr>
-    <m:mathFont m:val="Cambria Math"/>
-    <m:brkBin m:val="before"/>
-    <m:brkBinSub m:val="--"/>
-    <m:smallFrac m:val="0"/>
-    <m:dispDef/>
-    <m:lMargin m:val="0"/>
-    <m:rMargin m:val="0"/>
-    <m:defJc m:val="centerGroup"/>
-    <m:wrapIndent m:val="1440"/>
-    <m:intLim m:val="subSup"/>
-    <m:naryLim m:val="undOvr"/>
-  </m:mathPr>
-  <w:themeFontLang w:val="de-DE"/>
-  <w:clrSchemeMapping w:bg1="light1" w:t1="dark1" w:bg2="light2" w:t2="dark2" w:accent1="accent1" w:accent2="accent2" w:accent3="accent3" w:accent4="accent4" w:accent5="accent5" w:accent6="accent6" w:hyperlink="hyperlink" w:followedHyperlink="followedHyperlink"/>
-  <w:decimalSymbol w:val=","/>
-  <w:listSeparator w:val=";"/>
-  <w15:chartTrackingRefBased/>
-</w:settings>
-</file>
-
-<file path=word/glossary/styles.xml><?xml version="1.0" encoding="utf-8"?>
-<w:styles xmlns:mc="http://schemas.openxmlformats.org/markup-compatibility/2006" xmlns:r="http://schemas.openxmlformats.org/officeDocument/2006/relationships" xmlns:w="http://schemas.openxmlformats.org/wordprocessingml/2006/main" xmlns:w14="http://schemas.microsoft.com/office/word/2010/wordml" xmlns:w15="http://schemas.microsoft.com/office/word/2012/wordml" xmlns:w16se="http://schemas.microsoft.com/office/word/2015/wordml/symex" mc:Ignorable="w14 w15 w16se">
-  <w:docDefaults>
-    <w:rPrDefault>
-      <w:rPr>
-        <w:rFonts w:asciiTheme="minorHAnsi" w:eastAsiaTheme="minorEastAsia" w:hAnsiTheme="minorHAnsi" w:cstheme="minorBidi"/>
-        <w:sz w:val="22"/>
-        <w:szCs w:val="22"/>
-        <w:lang w:val="de-DE" w:eastAsia="de-DE" w:bidi="ar-SA"/>
-      </w:rPr>
-    </w:rPrDefault>
-    <w:pPrDefault>
-      <w:pPr>
-        <w:spacing w:after="160" w:line="259" w:lineRule="auto"/>
-      </w:pPr>
-    </w:pPrDefault>
-  </w:docDefaults>
-  <w:latentStyles w:defLockedState="0" w:defUIPriority="99" w:defSemiHidden="0" w:defUnhideWhenUsed="0" w:defQFormat="0" w:count="371">
-    <w:lsdException w:name="Normal" w:uiPriority="0" w:qFormat="1"/>
-    <w:lsdException w:name="heading 1" w:uiPriority="9" w:qFormat="1"/>
-    <w:lsdException w:name="heading 2" w:semiHidden="1" w:uiPriority="9" w:unhideWhenUsed="1" w:qFormat="1"/>
-    <w:lsdException w:name="heading 3" w:semiHidden="1" w:uiPriority="9" w:unhideWhenUsed="1" w:qFormat="1"/>
-    <w:lsdException w:name="heading 4" w:semiHidden="1" w:uiPriority="9" w:unhideWhenUsed="1" w:qFormat="1"/>
-    <w:lsdException w:name="heading 5" w:semiHidden="1" w:uiPriority="9" w:unhideWhenUsed="1" w:qFormat="1"/>
-    <w:lsdException w:name="heading 6" w:semiHidden="1" w:uiPriority="9" w:unhideWhenUsed="1" w:qFormat="1"/>
-    <w:lsdException w:name="heading 7" w:semiHidden="1" w:uiPriority="9" w:unhideWhenUsed="1" w:qFormat="1"/>
-    <w:lsdException w:name="heading 8" w:semiHidden="1" w:uiPriority="9" w:unhideWhenUsed="1" w:qFormat="1"/>
-    <w:lsdException w:name="heading 9" w:semiHidden="1" w:uiPriority="9" w:unhideWhenUsed="1" w:qFormat="1"/>
-    <w:lsdException w:name="index 1" w:semiHidden="1" w:unhideWhenUsed="1"/>
-    <w:lsdException w:name="index 2" w:semiHidden="1" w:unhideWhenUsed="1"/>
-    <w:lsdException w:name="index 3" w:semiHidden="1" w:unhideWhenUsed="1"/>
-    <w:lsdException w:name="index 4" w:semiHidden="1" w:unhideWhenUsed="1"/>
-    <w:lsdException w:name="index 5" w:semiHidden="1" w:unhideWhenUsed="1"/>
-    <w:lsdException w:name="index 6" w:semiHidden="1" w:unhideWhenUsed="1"/>
-    <w:lsdException w:name="index 7" w:semiHidden="1" w:unhideWhenUsed="1"/>
-    <w:lsdException w:name="index 8" w:semiHidden="1" w:unhideWhenUsed="1"/>
-    <w:lsdException w:name="index 9" w:semiHidden="1" w:unhideWhenUsed="1"/>
-    <w:lsdException w:name="toc 1" w:semiHidden="1" w:uiPriority="39" w:unhideWhenUsed="1"/>
-    <w:lsdException w:name="toc 2" w:semiHidden="1" w:uiPriority="39" w:unhideWhenUsed="1"/>
-    <w:lsdException w:name="toc 3" w:semiHidden="1" w:uiPriority="39" w:unhideWhenUsed="1"/>
-    <w:lsdException w:name="toc 4" w:semiHidden="1" w:uiPriority="39" w:unhideWhenUsed="1"/>
-    <w:lsdException w:name="toc 5" w:semiHidden="1" w:uiPriority="39" w:unhideWhenUsed="1"/>
-    <w:lsdException w:name="toc 6" w:semiHidden="1" w:uiPriority="39" w:unhideWhenUsed="1"/>
-    <w:lsdException w:name="toc 7" w:semiHidden="1" w:uiPriority="39" w:unhideWhenUsed="1"/>
-    <w:lsdException w:name="toc 8" w:semiHidden="1" w:uiPriority="39" w:unhideWhenUsed="1"/>
-    <w:lsdException w:name="toc 9" w:semiHidden="1" w:uiPriority="39" w:unhideWhenUsed="1"/>
-    <w:lsdException w:name="Normal Indent" w:semiHidden="1" w:unhideWhenUsed="1"/>
-    <w:lsdException w:name="footnote text" w:semiHidden="1" w:unhideWhenUsed="1"/>
-    <w:lsdException w:name="annotation text" w:semiHidden="1" w:unhideWhenUsed="1"/>
-    <w:lsdException w:name="header" w:semiHidden="1" w:unhideWhenUsed="1"/>
-    <w:lsdException w:name="footer" w:semiHidden="1" w:unhideWhenUsed="1"/>
-    <w:lsdException w:name="index heading" w:semiHidden="1" w:unhideWhenUsed="1"/>
-    <w:lsdException w:name="caption" w:semiHidden="1" w:uiPriority="35" w:unhideWhenUsed="1" w:qFormat="1"/>
-    <w:lsdException w:name="table of figures" w:semiHidden="1" w:unhideWhenUsed="1"/>
-    <w:lsdException w:name="envelope address" w:semiHidden="1" w:unhideWhenUsed="1"/>
-    <w:lsdException w:name="envelope return" w:semiHidden="1" w:unhideWhenUsed="1"/>
-    <w:lsdException w:name="footnote reference" w:semiHidden="1" w:unhideWhenUsed="1"/>
-    <w:lsdException w:name="annotation reference" w:semiHidden="1" w:unhideWhenUsed="1"/>
-    <w:lsdException w:name="line number" w:semiHidden="1" w:unhideWhenUsed="1"/>
-    <w:lsdException w:name="page number" w:semiHidden="1" w:unhideWhenUsed="1"/>
-    <w:lsdException w:name="endnote reference" w:semiHidden="1" w:unhideWhenUsed="1"/>
-    <w:lsdException w:name="endnote text" w:semiHidden="1" w:unhideWhenUsed="1"/>
-    <w:lsdException w:name="table of authorities" w:semiHidden="1" w:unhideWhenUsed="1"/>
-    <w:lsdException w:name="macro" w:semiHidden="1" w:unhideWhenUsed="1"/>
-    <w:lsdException w:name="toa heading" w:semiHidden="1" w:unhideWhenUsed="1"/>
-    <w:lsdException w:name="List" w:semiHidden="1" w:unhideWhenUsed="1"/>
-    <w:lsdException w:name="List Bullet" w:semiHidden="1" w:unhideWhenUsed="1"/>
-    <w:lsdException w:name="List Number" w:semiHidden="1" w:unhideWhenUsed="1"/>
-    <w:lsdException w:name="List 2" w:semiHidden="1" w:unhideWhenUsed="1"/>
-    <w:lsdException w:name="List 3" w:semiHidden="1" w:unhideWhenUsed="1"/>
-    <w:lsdException w:name="List 4" w:semiHidden="1" w:unhideWhenUsed="1"/>
-    <w:lsdException w:name="List 5" w:semiHidden="1" w:unhideWhenUsed="1"/>
-    <w:lsdException w:name="List Bullet 2" w:semiHidden="1" w:unhideWhenUsed="1"/>
-    <w:lsdException w:name="List Bullet 3" w:semiHidden="1" w:unhideWhenUsed="1"/>
-    <w:lsdException w:name="List Bullet 4" w:semiHidden="1" w:unhideWhenUsed="1"/>
-    <w:lsdException w:name="List Bullet 5" w:semiHidden="1" w:unhideWhenUsed="1"/>
-    <w:lsdException w:name="List Number 2" w:semiHidden="1" w:unhideWhenUsed="1"/>
-    <w:lsdException w:name="List Number 3" w:semiHidden="1" w:unhideWhenUsed="1"/>
-    <w:lsdException w:name="List Number 4" w:semiHidden="1" w:unhideWhenUsed="1"/>
-    <w:lsdException w:name="List Number 5" w:semiHidden="1" w:unhideWhenUsed="1"/>
-    <w:lsdException w:name="Title" w:uiPriority="10" w:qFormat="1"/>
-    <w:lsdException w:name="Closing" w:semiHidden="1" w:unhideWhenUsed="1"/>
-    <w:lsdException w:name="Signature" w:semiHidden="1" w:unhideWhenUsed="1"/>
-    <w:lsdException w:name="Default Paragraph Font" w:semiHidden="1" w:uiPriority="1" w:unhideWhenUsed="1"/>
-    <w:lsdException w:name="Body Text" w:semiHidden="1" w:unhideWhenUsed="1"/>
-    <w:lsdException w:name="Body Text Indent" w:semiHidden="1" w:unhideWhenUsed="1"/>
-    <w:lsdException w:name="List Continue" w:semiHidden="1" w:unhideWhenUsed="1"/>
-    <w:lsdException w:name="List Continue 2" w:semiHidden="1" w:unhideWhenUsed="1"/>
-    <w:lsdException w:name="List Continue 3" w:semiHidden="1" w:unhideWhenUsed="1"/>
-    <w:lsdException w:name="List Continue 4" w:semiHidden="1" w:unhideWhenUsed="1"/>
-    <w:lsdException w:name="List Continue 5" w:semiHidden="1" w:unhideWhenUsed="1"/>
-    <w:lsdException w:name="Message Header" w:semiHidden="1" w:unhideWhenUsed="1"/>
-    <w:lsdException w:name="Subtitle" w:uiPriority="11" w:qFormat="1"/>
-    <w:lsdException w:name="Salutation" w:semiHidden="1" w:unhideWhenUsed="1"/>
-    <w:lsdException w:name="Date" w:semiHidden="1" w:unhideWhenUsed="1"/>
-    <w:lsdException w:name="Body Text First Indent" w:semiHidden="1" w:unhideWhenUsed="1"/>
-    <w:lsdException w:name="Body Text First Indent 2" w:semiHidden="1" w:unhideWhenUsed="1"/>
-    <w:lsdException w:name="Note Heading" w:semiHidden="1" w:unhideWhenUsed="1"/>
-    <w:lsdException w:name="Body Text 2" w:semiHidden="1" w:unhideWhenUsed="1"/>
-    <w:lsdException w:name="Body Text 3" w:semiHidden="1" w:unhideWhenUsed="1"/>
-    <w:lsdException w:name="Body Text Indent 2" w:semiHidden="1" w:unhideWhenUsed="1"/>
-    <w:lsdException w:name="Body Text Indent 3" w:semiHidden="1" w:unhideWhenUsed="1"/>
-    <w:lsdException w:name="Block Text" w:semiHidden="1" w:unhideWhenUsed="1"/>
-    <w:lsdException w:name="Hyperlink" w:semiHidden="1" w:unhideWhenUsed="1"/>
-    <w:lsdException w:name="FollowedHyperlink" w:semiHidden="1" w:unhideWhenUsed="1"/>
-    <w:lsdException w:name="Strong" w:uiPriority="22" w:qFormat="1"/>
-    <w:lsdException w:name="Emphasis" w:uiPriority="20" w:qFormat="1"/>
-    <w:lsdException w:name="Document Map" w:semiHidden="1" w:unhideWhenUsed="1"/>
-    <w:lsdException w:name="Plain Text" w:semiHidden="1" w:unhideWhenUsed="1"/>
-    <w:lsdException w:name="E-mail Signature" w:semiHidden="1" w:unhideWhenUsed="1"/>
-    <w:lsdException w:name="HTML Top of Form" w:semiHidden="1" w:unhideWhenUsed="1"/>
-    <w:lsdException w:name="HTML Bottom of Form" w:semiHidden="1" w:unhideWhenUsed="1"/>
-    <w:lsdException w:name="Normal (Web)" w:semiHidden="1" w:unhideWhenUsed="1"/>
-    <w:lsdException w:name="HTML Acronym" w:semiHidden="1" w:unhideWhenUsed="1"/>
-    <w:lsdException w:name="HTML Address" w:semiHidden="1" w:unhideWhenUsed="1"/>
-    <w:lsdException w:name="HTML Cite" w:semiHidden="1" w:unhideWhenUsed="1"/>
-    <w:lsdException w:name="HTML Code" w:semiHidden="1" w:unhideWhenUsed="1"/>
-    <w:lsdException w:name="HTML Definition" w:semiHidden="1" w:unhideWhenUsed="1"/>
-    <w:lsdException w:name="HTML Keyboard" w:semiHidden="1" w:unhideWhenUsed="1"/>
-    <w:lsdException w:name="HTML Preformatted" w:semiHidden="1" w:unhideWhenUsed="1"/>
-    <w:lsdException w:name="HTML Sample" w:semiHidden="1" w:unhideWhenUsed="1"/>
-    <w:lsdException w:name="HTML Typewriter" w:semiHidden="1" w:unhideWhenUsed="1"/>
-    <w:lsdException w:name="HTML Variable" w:semiHidden="1" w:unhideWhenUsed="1"/>
-    <w:lsdException w:name="Normal Table" w:semiHidden="1" w:unhideWhenUsed="1"/>
-    <w:lsdException w:name="annotation subject" w:semiHidden="1" w:unhideWhenUsed="1"/>
-    <w:lsdException w:name="No List" w:semiHidden="1" w:unhideWhenUsed="1"/>
-    <w:lsdException w:name="Outline List 1" w:semiHidden="1" w:unhideWhenUsed="1"/>
-    <w:lsdException w:name="Outline List 2" w:semiHidden="1" w:unhideWhenUsed="1"/>
-    <w:lsdException w:name="Outline List 3" w:semiHidden="1" w:unhideWhenUsed="1"/>
-    <w:lsdException w:name="Table Simple 1" w:semiHidden="1" w:unhideWhenUsed="1"/>
-    <w:lsdException w:name="Table Simple 2" w:semiHidden="1" w:unhideWhenUsed="1"/>
-    <w:lsdException w:name="Table Simple 3" w:semiHidden="1" w:unhideWhenUsed="1"/>
-    <w:lsdException w:name="Table Classic 1" w:semiHidden="1" w:unhideWhenUsed="1"/>
-    <w:lsdException w:name="Table Classic 2" w:semiHidden="1" w:unhideWhenUsed="1"/>
-    <w:lsdException w:name="Table Classic 3" w:semiHidden="1" w:unhideWhenUsed="1"/>
-    <w:lsdException w:name="Table Classic 4" w:semiHidden="1" w:unhideWhenUsed="1"/>
-    <w:lsdException w:name="Table Colorful 1" w:semiHidden="1" w:unhideWhenUsed="1"/>
-    <w:lsdException w:name="Table Colorful 2" w:semiHidden="1" w:unhideWhenUsed="1"/>
-    <w:lsdException w:name="Table Colorful 3" w:semiHidden="1" w:unhideWhenUsed="1"/>
-    <w:lsdException w:name="Table Columns 1" w:semiHidden="1" w:unhideWhenUsed="1"/>
-    <w:lsdException w:name="Table Columns 2" w:semiHidden="1" w:unhideWhenUsed="1"/>
-    <w:lsdException w:name="Table Columns 3" w:semiHidden="1" w:unhideWhenUsed="1"/>
-    <w:lsdException w:name="Table Columns 4" w:semiHidden="1" w:unhideWhenUsed="1"/>
-    <w:lsdException w:name="Table Columns 5" w:semiHidden="1" w:unhideWhenUsed="1"/>
-    <w:lsdException w:name="Table Grid 1" w:semiHidden="1" w:unhideWhenUsed="1"/>
-    <w:lsdException w:name="Table Grid 2" w:semiHidden="1" w:unhideWhenUsed="1"/>
-    <w:lsdException w:name="Table Grid 3" w:semiHidden="1" w:unhideWhenUsed="1"/>
-    <w:lsdException w:name="Table Grid 4" w:semiHidden="1" w:unhideWhenUsed="1"/>
-    <w:lsdException w:name="Table Grid 5" w:semiHidden="1" w:unhideWhenUsed="1"/>
-    <w:lsdException w:name="Table Grid 6" w:semiHidden="1" w:unhideWhenUsed="1"/>
-    <w:lsdException w:name="Table Grid 7" w:semiHidden="1" w:unhideWhenUsed="1"/>
-    <w:lsdException w:name="Table Grid 8" w:semiHidden="1" w:unhideWhenUsed="1"/>
-    <w:lsdException w:name="Table List 1" w:semiHidden="1" w:unhideWhenUsed="1"/>
-    <w:lsdException w:name="Table List 2" w:semiHidden="1" w:unhideWhenUsed="1"/>
-    <w:lsdException w:name="Table List 3" w:semiHidden="1" w:unhideWhenUsed="1"/>
-    <w:lsdException w:name="Table List 4" w:semiHidden="1" w:unhideWhenUsed="1"/>
-    <w:lsdException w:name="Table List 5" w:semiHidden="1" w:unhideWhenUsed="1"/>
-    <w:lsdException w:name="Table List 6" w:semiHidden="1" w:unhideWhenUsed="1"/>
-    <w:lsdException w:name="Table List 7" w:semiHidden="1" w:unhideWhenUsed="1"/>
-    <w:lsdException w:name="Table List 8" w:semiHidden="1" w:unhideWhenUsed="1"/>
-    <w:lsdException w:name="Table 3D effects 1" w:semiHidden="1" w:unhideWhenUsed="1"/>
-    <w:lsdException w:name="Table 3D effects 2" w:semiHidden="1" w:unhideWhenUsed="1"/>
-    <w:lsdException w:name="Table 3D effects 3" w:semiHidden="1" w:unhideWhenUsed="1"/>
-    <w:lsdException w:name="Table Contemporary" w:semiHidden="1" w:unhideWhenUsed="1"/>
-    <w:lsdException w:name="Table Elegant" w:semiHidden="1" w:unhideWhenUsed="1"/>
-    <w:lsdException w:name="Table Professional" w:semiHidden="1" w:unhideWhenUsed="1"/>
-    <w:lsdException w:name="Table Subtle 1" w:semiHidden="1" w:unhideWhenUsed="1"/>
-    <w:lsdException w:name="Table Subtle 2" w:semiHidden="1" w:unhideWhenUsed="1"/>
-    <w:lsdException w:name="Table Web 1" w:semiHidden="1" w:unhideWhenUsed="1"/>
-    <w:lsdException w:name="Table Web 2" w:semiHidden="1" w:unhideWhenUsed="1"/>
-    <w:lsdException w:name="Table Web 3" w:semiHidden="1" w:unhideWhenUsed="1"/>
-    <w:lsdException w:name="Balloon Text" w:semiHidden="1" w:unhideWhenUsed="1"/>
-    <w:lsdException w:name="Table Grid" w:uiPriority="39"/>
-    <w:lsdException w:name="Table Theme" w:semiHidden="1" w:unhideWhenUsed="1"/>
-    <w:lsdException w:name="Placeholder Text" w:semiHidden="1"/>
-    <w:lsdException w:name="No Spacing" w:uiPriority="1" w:qFormat="1"/>
-    <w:lsdException w:name="Light Shading" w:uiPriority="60"/>
-    <w:lsdException w:name="Light List" w:uiPriority="61"/>
-    <w:lsdException w:name="Light Grid" w:uiPriority="62"/>
-    <w:lsdException w:name="Medium Shading 1" w:uiPriority="63"/>
-    <w:lsdException w:name="Medium Shading 2" w:uiPriority="64"/>
-    <w:lsdException w:name="Medium List 1" w:uiPriority="65"/>
-    <w:lsdException w:name="Medium List 2" w:uiPriority="66"/>
-    <w:lsdException w:name="Medium Grid 1" w:uiPriority="67"/>
-    <w:lsdException w:name="Medium Grid 2" w:uiPriority="68"/>
-    <w:lsdException w:name="Medium Grid 3" w:uiPriority="69"/>
-    <w:lsdException w:name="Dark List" w:uiPriority="70"/>
-    <w:lsdException w:name="Colorful Shading" w:uiPriority="71"/>
-    <w:lsdException w:name="Colorful List" w:uiPriority="72"/>
-    <w:lsdException w:name="Colorful Grid" w:uiPriority="73"/>
-    <w:lsdException w:name="Light Shading Accent 1" w:uiPriority="60"/>
-    <w:lsdException w:name="Light List Accent 1" w:uiPriority="61"/>
-    <w:lsdException w:name="Light Grid Accent 1" w:uiPriority="62"/>
-    <w:lsdException w:name="Medium Shading 1 Accent 1" w:uiPriority="63"/>
-    <w:lsdException w:name="Medium Shading 2 Accent 1" w:uiPriority="64"/>
-    <w:lsdException w:name="Medium List 1 Accent 1" w:uiPriority="65"/>
-    <w:lsdException w:name="Revision" w:semiHidden="1"/>
-    <w:lsdException w:name="List Paragraph" w:uiPriority="34" w:qFormat="1"/>
-    <w:lsdException w:name="Quote" w:uiPriority="29" w:qFormat="1"/>
-    <w:lsdException w:name="Intense Quote" w:uiPriority="30" w:qFormat="1"/>
-    <w:lsdException w:name="Medium List 2 Accent 1" w:uiPriority="66"/>
-    <w:lsdException w:name="Medium Grid 1 Accent 1" w:uiPriority="67"/>
-    <w:lsdException w:name="Medium Grid 2 Accent 1" w:uiPriority="68"/>
-    <w:lsdException w:name="Medium Grid 3 Accent 1" w:uiPriority="69"/>
-    <w:lsdException w:name="Dark List Accent 1" w:uiPriority="70"/>
-    <w:lsdException w:name="Colorful Shading Accent 1" w:uiPriority="71"/>
-    <w:lsdException w:name="Colorful List Accent 1" w:uiPriority="72"/>
-    <w:lsdException w:name="Colorful Grid Accent 1" w:uiPriority="73"/>
-    <w:lsdException w:name="Light Shading Accent 2" w:uiPriority="60"/>
-    <w:lsdException w:name="Light List Accent 2" w:uiPriority="61"/>
-    <w:lsdException w:name="Light Grid Accent 2" w:uiPriority="62"/>
-    <w:lsdException w:name="Medium Shading 1 Accent 2" w:uiPriority="63"/>
-    <w:lsdException w:name="Medium Shading 2 Accent 2" w:uiPriority="64"/>
-    <w:lsdException w:name="Medium List 1 Accent 2" w:uiPriority="65"/>
-    <w:lsdException w:name="Medium List 2 Accent 2" w:uiPriority="66"/>
-    <w:lsdException w:name="Medium Grid 1 Accent 2" w:uiPriority="67"/>
-    <w:lsdException w:name="Medium Grid 2 Accent 2" w:uiPriority="68"/>
-    <w:lsdException w:name="Medium Grid 3 Accent 2" w:uiPriority="69"/>
-    <w:lsdException w:name="Dark List Accent 2" w:uiPriority="70"/>
-    <w:lsdException w:name="Colorful Shading Accent 2" w:uiPriority="71"/>
-    <w:lsdException w:name="Colorful List Accent 2" w:uiPriority="72"/>
-    <w:lsdException w:name="Colorful Grid Accent 2" w:uiPriority="73"/>
-    <w:lsdException w:name="Light Shading Accent 3" w:uiPriority="60"/>
-    <w:lsdException w:name="Light List Accent 3" w:uiPriority="61"/>
-    <w:lsdException w:name="Light Grid Accent 3" w:uiPriority="62"/>
-    <w:lsdException w:name="Medium Shading 1 Accent 3" w:uiPriority="63"/>
-    <w:lsdException w:name="Medium Shading 2 Accent 3" w:uiPriority="64"/>
-    <w:lsdException w:name="Medium List 1 Accent 3" w:uiPriority="65"/>
-    <w:lsdException w:name="Medium List 2 Accent 3" w:uiPriority="66"/>
-    <w:lsdException w:name="Medium Grid 1 Accent 3" w:uiPriority="67"/>
-    <w:lsdException w:name="Medium Grid 2 Accent 3" w:uiPriority="68"/>
-    <w:lsdException w:name="Medium Grid 3 Accent 3" w:uiPriority="69"/>
-    <w:lsdException w:name="Dark List Accent 3" w:uiPriority="70"/>
-    <w:lsdException w:name="Colorful Shading Accent 3" w:uiPriority="71"/>
-    <w:lsdException w:name="Colorful List Accent 3" w:uiPriority="72"/>
-    <w:lsdException w:name="Colorful Grid Accent 3" w:uiPriority="73"/>
-    <w:lsdException w:name="Light Shading Accent 4" w:uiPriority="60"/>
-    <w:lsdException w:name="Light List Accent 4" w:uiPriority="61"/>
-    <w:lsdException w:name="Light Grid Accent 4" w:uiPriority="62"/>
-    <w:lsdException w:name="Medium Shading 1 Accent 4" w:uiPriority="63"/>
-    <w:lsdException w:name="Medium Shading 2 Accent 4" w:uiPriority="64"/>
-    <w:lsdException w:name="Medium List 1 Accent 4" w:uiPriority="65"/>
-    <w:lsdException w:name="Medium List 2 Accent 4" w:uiPriority="66"/>
-    <w:lsdException w:name="Medium Grid 1 Accent 4" w:uiPriority="67"/>
-    <w:lsdException w:name="Medium Grid 2 Accent 4" w:uiPriority="68"/>
-    <w:lsdException w:name="Medium Grid 3 Accent 4" w:uiPriority="69"/>
-    <w:lsdException w:name="Dark List Accent 4" w:uiPriority="70"/>
-    <w:lsdException w:name="Colorful Shading Accent 4" w:uiPriority="71"/>
-    <w:lsdException w:name="Colorful List Accent 4" w:uiPriority="72"/>
-    <w:lsdException w:name="Colorful Grid Accent 4" w:uiPriority="73"/>
-    <w:lsdException w:name="Light Shading Accent 5" w:uiPriority="60"/>
-    <w:lsdException w:name="Light List Accent 5" w:uiPriority="61"/>
-    <w:lsdException w:name="Light Grid Accent 5" w:uiPriority="62"/>
-    <w:lsdException w:name="Medium Shading 1 Accent 5" w:uiPriority="63"/>
-    <w:lsdException w:name="Medium Shading 2 Accent 5" w:uiPriority="64"/>
-    <w:lsdException w:name="Medium List 1 Accent 5" w:uiPriority="65"/>
-    <w:lsdException w:name="Medium List 2 Accent 5" w:uiPriority="66"/>
-    <w:lsdException w:name="Medium Grid 1 Accent 5" w:uiPriority="67"/>
-    <w:lsdException w:name="Medium Grid 2 Accent 5" w:uiPriority="68"/>
-    <w:lsdException w:name="Medium Grid 3 Accent 5" w:uiPriority="69"/>
-    <w:lsdException w:name="Dark List Accent 5" w:uiPriority="70"/>
-    <w:lsdException w:name="Colorful Shading Accent 5" w:uiPriority="71"/>
-    <w:lsdException w:name="Colorful List Accent 5" w:uiPriority="72"/>
-    <w:lsdException w:name="Colorful Grid Accent 5" w:uiPriority="73"/>
-    <w:lsdException w:name="Light Shading Accent 6" w:uiPriority="60"/>
-    <w:lsdException w:name="Light List Accent 6" w:uiPriority="61"/>
-    <w:lsdException w:name="Light Grid Accent 6" w:uiPriority="62"/>
-    <w:lsdException w:name="Medium Shading 1 Accent 6" w:uiPriority="63"/>
-    <w:lsdException w:name="Medium Shading 2 Accent 6" w:uiPriority="64"/>
-    <w:lsdException w:name="Medium List 1 Accent 6" w:uiPriority="65"/>
-    <w:lsdException w:name="Medium List 2 Accent 6" w:uiPriority="66"/>
-    <w:lsdException w:name="Medium Grid 1 Accent 6" w:uiPriority="67"/>
-    <w:lsdException w:name="Medium Grid 2 Accent 6" w:uiPriority="68"/>
-    <w:lsdException w:name="Medium Grid 3 Accent 6" w:uiPriority="69"/>
-    <w:lsdException w:name="Dark List Accent 6" w:uiPriority="70"/>
-    <w:lsdException w:name="Colorful Shading Accent 6" w:uiPriority="71"/>
-    <w:lsdException w:name="Colorful List Accent 6" w:uiPriority="72"/>
-    <w:lsdException w:name="Colorful Grid Accent 6" w:uiPriority="73"/>
-    <w:lsdException w:name="Subtle Emphasis" w:uiPriority="19" w:qFormat="1"/>
-    <w:lsdException w:name="Intense Emphasis" w:uiPriority="21" w:qFormat="1"/>
-    <w:lsdException w:name="Subtle Reference" w:uiPriority="31" w:qFormat="1"/>
-    <w:lsdException w:name="Intense Reference" w:uiPriority="32" w:qFormat="1"/>
-    <w:lsdException w:name="Book Title" w:uiPriority="33" w:qFormat="1"/>
-    <w:lsdException w:name="Bibliography" w:semiHidden="1" w:uiPriority="37" w:unhideWhenUsed="1"/>
-    <w:lsdException w:name="TOC Heading" w:semiHidden="1" w:uiPriority="39" w:unhideWhenUsed="1" w:qFormat="1"/>
-    <w:lsdException w:name="Plain Table 1" w:uiPriority="41"/>
-    <w:lsdException w:name="Plain Table 2" w:uiPriority="42"/>
-    <w:lsdException w:name="Plain Table 3" w:uiPriority="43"/>
-    <w:lsdException w:name="Plain Table 4" w:uiPriority="44"/>
-    <w:lsdException w:name="Plain Table 5" w:uiPriority="45"/>
-    <w:lsdException w:name="Grid Table Light" w:uiPriority="40"/>
-    <w:lsdException w:name="Grid Table 1 Light" w:uiPriority="46"/>
-    <w:lsdException w:name="Grid Table 2" w:uiPriority="47"/>
-    <w:lsdException w:name="Grid Table 3" w:uiPriority="48"/>
-    <w:lsdException w:name="Grid Table 4" w:uiPriority="49"/>
-    <w:lsdException w:name="Grid Table 5 Dark" w:uiPriority="50"/>
-    <w:lsdException w:name="Grid Table 6 Colorful" w:uiPriority="51"/>
-    <w:lsdException w:name="Grid Table 7 Colorful" w:uiPriority="52"/>
-    <w:lsdException w:name="Grid Table 1 Light Accent 1" w:uiPriority="46"/>
-    <w:lsdException w:name="Grid Table 2 Accent 1" w:uiPriority="47"/>
-    <w:lsdException w:name="Grid Table 3 Accent 1" w:uiPriority="48"/>
-    <w:lsdException w:name="Grid Table 4 Accent 1" w:uiPriority="49"/>
-    <w:lsdException w:name="Grid Table 5 Dark Accent 1" w:uiPriority="50"/>
-    <w:lsdException w:name="Grid Table 6 Colorful Accent 1" w:uiPriority="51"/>
-    <w:lsdException w:name="Grid Table 7 Colorful Accent 1" w:uiPriority="52"/>
-    <w:lsdException w:name="Grid Table 1 Light Accent 2" w:uiPriority="46"/>
-    <w:lsdException w:name="Grid Table 2 Accent 2" w:uiPriority="47"/>
-    <w:lsdException w:name="Grid Table 3 Accent 2" w:uiPriority="48"/>
-    <w:lsdException w:name="Grid Table 4 Accent 2" w:uiPriority="49"/>
-    <w:lsdException w:name="Grid Table 5 Dark Accent 2" w:uiPriority="50"/>
-    <w:lsdException w:name="Grid Table 6 Colorful Accent 2" w:uiPriority="51"/>
-    <w:lsdException w:name="Grid Table 7 Colorful Accent 2" w:uiPriority="52"/>
-    <w:lsdException w:name="Grid Table 1 Light Accent 3" w:uiPriority="46"/>
-    <w:lsdException w:name="Grid Table 2 Accent 3" w:uiPriority="47"/>
-    <w:lsdException w:name="Grid Table 3 Accent 3" w:uiPriority="48"/>
-    <w:lsdException w:name="Grid Table 4 Accent 3" w:uiPriority="49"/>
-    <w:lsdException w:name="Grid Table 5 Dark Accent 3" w:uiPriority="50"/>
-    <w:lsdException w:name="Grid Table 6 Colorful Accent 3" w:uiPriority="51"/>
-    <w:lsdException w:name="Grid Table 7 Colorful Accent 3" w:uiPriority="52"/>
-    <w:lsdException w:name="Grid Table 1 Light Accent 4" w:uiPriority="46"/>
-    <w:lsdException w:name="Grid Table 2 Accent 4" w:uiPriority="47"/>
-    <w:lsdException w:name="Grid Table 3 Accent 4" w:uiPriority="48"/>
-    <w:lsdException w:name="Grid Table 4 Accent 4" w:uiPriority="49"/>
-    <w:lsdException w:name="Grid Table 5 Dark Accent 4" w:uiPriority="50"/>
-    <w:lsdException w:name="Grid Table 6 Colorful Accent 4" w:uiPriority="51"/>
-    <w:lsdException w:name="Grid Table 7 Colorful Accent 4" w:uiPriority="52"/>
-    <w:lsdException w:name="Grid Table 1 Light Accent 5" w:uiPriority="46"/>
-    <w:lsdException w:name="Grid Table 2 Accent 5" w:uiPriority="47"/>
-    <w:lsdException w:name="Grid Table 3 Accent 5" w:uiPriority="48"/>
-    <w:lsdException w:name="Grid Table 4 Accent 5" w:uiPriority="49"/>
-    <w:lsdException w:name="Grid Table 5 Dark Accent 5" w:uiPriority="50"/>
-    <w:lsdException w:name="Grid Table 6 Colorful Accent 5" w:uiPriority="51"/>
-    <w:lsdException w:name="Grid Table 7 Colorful Accent 5" w:uiPriority="52"/>
-    <w:lsdException w:name="Grid Table 1 Light Accent 6" w:uiPriority="46"/>
-    <w:lsdException w:name="Grid Table 2 Accent 6" w:uiPriority="47"/>
-    <w:lsdException w:name="Grid Table 3 Accent 6" w:uiPriority="48"/>
-    <w:lsdException w:name="Grid Table 4 Accent 6" w:uiPriority="49"/>
-    <w:lsdException w:name="Grid Table 5 Dark Accent 6" w:uiPriority="50"/>
-    <w:lsdException w:name="Grid Table 6 Colorful Accent 6" w:uiPriority="51"/>
-    <w:lsdException w:name="Grid Table 7 Colorful Accent 6" w:uiPriority="52"/>
-    <w:lsdException w:name="List Table 1 Light" w:uiPriority="46"/>
-    <w:lsdException w:name="List Table 2" w:uiPriority="47"/>
-    <w:lsdException w:name="List Table 3" w:uiPriority="48"/>
-    <w:lsdException w:name="List Table 4" w:uiPriority="49"/>
-    <w:lsdException w:name="List Table 5 Dark" w:uiPriority="50"/>
-    <w:lsdException w:name="List Table 6 Colorful" w:uiPriority="51"/>
-    <w:lsdException w:name="List Table 7 Colorful" w:uiPriority="52"/>
-    <w:lsdException w:name="List Table 1 Light Accent 1" w:uiPriority="46"/>
-    <w:lsdException w:name="List Table 2 Accent 1" w:uiPriority="47"/>
-    <w:lsdException w:name="List Table 3 Accent 1" w:uiPriority="48"/>
-    <w:lsdException w:name="List Table 4 Accent 1" w:uiPriority="49"/>
-    <w:lsdException w:name="List Table 5 Dark Accent 1" w:uiPriority="50"/>
-    <w:lsdException w:name="List Table 6 Colorful Accent 1" w:uiPriority="51"/>
-    <w:lsdException w:name="List Table 7 Colorful Accent 1" w:uiPriority="52"/>
-    <w:lsdException w:name="List Table 1 Light Accent 2" w:uiPriority="46"/>
-    <w:lsdException w:name="List Table 2 Accent 2" w:uiPriority="47"/>
-    <w:lsdException w:name="List Table 3 Accent 2" w:uiPriority="48"/>
-    <w:lsdException w:name="List Table 4 Accent 2" w:uiPriority="49"/>
-    <w:lsdException w:name="List Table 5 Dark Accent 2" w:uiPriority="50"/>
-    <w:lsdException w:name="List Table 6 Colorful Accent 2" w:uiPriority="51"/>
-    <w:lsdException w:name="List Table 7 Colorful Accent 2" w:uiPriority="52"/>
-    <w:lsdException w:name="List Table 1 Light Accent 3" w:uiPriority="46"/>
-    <w:lsdException w:name="List Table 2 Accent 3" w:uiPriority="47"/>
-    <w:lsdException w:name="List Table 3 Accent 3" w:uiPriority="48"/>
-    <w:lsdException w:name="List Table 4 Accent 3" w:uiPriority="49"/>
-    <w:lsdException w:name="List Table 5 Dark Accent 3" w:uiPriority="50"/>
-    <w:lsdException w:name="List Table 6 Colorful Accent 3" w:uiPriority="51"/>
-    <w:lsdException w:name="List Table 7 Colorful Accent 3" w:uiPriority="52"/>
-    <w:lsdException w:name="List Table 1 Light Accent 4" w:uiPriority="46"/>
-    <w:lsdException w:name="List Table 2 Accent 4" w:uiPriority="47"/>
-    <w:lsdException w:name="List Table 3 Accent 4" w:uiPriority="48"/>
-    <w:lsdException w:name="List Table 4 Accent 4" w:uiPriority="49"/>
-    <w:lsdException w:name="List Table 5 Dark Accent 4" w:uiPriority="50"/>
-    <w:lsdException w:name="List Table 6 Colorful Accent 4" w:uiPriority="51"/>
-    <w:lsdException w:name="List Table 7 Colorful Accent 4" w:uiPriority="52"/>
-    <w:lsdException w:name="List Table 1 Light Accent 5" w:uiPriority="46"/>
-    <w:lsdException w:name="List Table 2 Accent 5" w:uiPriority="47"/>
-    <w:lsdException w:name="List Table 3 Accent 5" w:uiPriority="48"/>
-    <w:lsdException w:name="List Table 4 Accent 5" w:uiPriority="49"/>
-    <w:lsdException w:name="List Table 5 Dark Accent 5" w:uiPriority="50"/>
-    <w:lsdException w:name="List Table 6 Colorful Accent 5" w:uiPriority="51"/>
-    <w:lsdException w:name="List Table 7 Colorful Accent 5" w:uiPriority="52"/>
-    <w:lsdException w:name="List Table 1 Light Accent 6" w:uiPriority="46"/>
-    <w:lsdException w:name="List Table 2 Accent 6" w:uiPriority="47"/>
-    <w:lsdException w:name="List Table 3 Accent 6" w:uiPriority="48"/>
-    <w:lsdException w:name="List Table 4 Accent 6" w:uiPriority="49"/>
-    <w:lsdException w:name="List Table 5 Dark Accent 6" w:uiPriority="50"/>
-    <w:lsdException w:name="List Table 6 Colorful Accent 6" w:uiPriority="51"/>
-    <w:lsdException w:name="List Table 7 Colorful Accent 6" w:uiPriority="52"/>
-  </w:latentStyles>
-  <w:style w:type="paragraph" w:default="1" w:styleId="Standard">
-    <w:name w:val="Normal"/>
-    <w:qFormat/>
-  </w:style>
-  <w:style w:type="character" w:default="1" w:styleId="Absatz-Standardschriftart">
-    <w:name w:val="Default Paragraph Font"/>
-    <w:uiPriority w:val="1"/>
-    <w:semiHidden/>
-    <w:unhideWhenUsed/>
-  </w:style>
-  <w:style w:type="table" w:default="1" w:styleId="NormaleTabelle">
-    <w:name w:val="Normal Table"/>
-    <w:uiPriority w:val="99"/>
-    <w:semiHidden/>
-    <w:unhideWhenUsed/>
-    <w:tblPr>
-      <w:tblInd w:w="0" w:type="dxa"/>
-      <w:tblCellMar>
-        <w:top w:w="0" w:type="dxa"/>
-        <w:left w:w="108" w:type="dxa"/>
-        <w:bottom w:w="0" w:type="dxa"/>
-        <w:right w:w="108" w:type="dxa"/>
-      </w:tblCellMar>
-    </w:tblPr>
-  </w:style>
-  <w:style w:type="numbering" w:default="1" w:styleId="KeineListe">
-    <w:name w:val="No List"/>
-    <w:uiPriority w:val="99"/>
-    <w:semiHidden/>
-    <w:unhideWhenUsed/>
-  </w:style>
-  <w:style w:type="paragraph" w:customStyle="1" w:styleId="BD9A2C558AAB46C8A9E66547AB34525E">
-    <w:name w:val="BD9A2C558AAB46C8A9E66547AB34525E"/>
-    <w:rsid w:val="003F06C8"/>
-  </w:style>
-  <w:style w:type="paragraph" w:customStyle="1" w:styleId="2DA001DCD3F443F6AF49B03EE099F0F7">
-    <w:name w:val="2DA001DCD3F443F6AF49B03EE099F0F7"/>
-    <w:rsid w:val="003F06C8"/>
-  </w:style>
-  <w:style w:type="character" w:styleId="Platzhaltertext">
-    <w:name w:val="Placeholder Text"/>
-    <w:basedOn w:val="Absatz-Standardschriftart"/>
-    <w:uiPriority w:val="99"/>
-    <w:semiHidden/>
-    <w:rsid w:val="003F06C8"/>
-    <w:rPr>
-      <w:color w:val="808080"/>
-    </w:rPr>
-  </w:style>
-  <w:style w:type="paragraph" w:customStyle="1" w:styleId="61FECA92537443F0901D22526A38F33F">
-    <w:name w:val="61FECA92537443F0901D22526A38F33F"/>
-    <w:rsid w:val="003F06C8"/>
-  </w:style>
-  <w:style w:type="paragraph" w:customStyle="1" w:styleId="0ED3388ABD344F448EF5C08B9837E283">
-    <w:name w:val="0ED3388ABD344F448EF5C08B9837E283"/>
-    <w:rsid w:val="003F06C8"/>
-  </w:style>
-  <w:style w:type="paragraph" w:customStyle="1" w:styleId="B1E0F32F1A6F43F4B85F5B94C5E85CA3">
-    <w:name w:val="B1E0F32F1A6F43F4B85F5B94C5E85CA3"/>
-    <w:rsid w:val="003F06C8"/>
-  </w:style>
-  <w:style w:type="paragraph" w:customStyle="1" w:styleId="9E71B2D97E0643029658C60F511F9E98">
-    <w:name w:val="9E71B2D97E0643029658C60F511F9E98"/>
-    <w:rsid w:val="009F2A27"/>
-  </w:style>
-  <w:style w:type="paragraph" w:customStyle="1" w:styleId="7018DE09FEEF40699AFED2B9E30524AA">
-    <w:name w:val="7018DE09FEEF40699AFED2B9E30524AA"/>
-    <w:rsid w:val="009F2A27"/>
-  </w:style>
-</w:styles>
-</file>
-
-<file path=word/glossary/webSettings.xml><?xml version="1.0" encoding="utf-8"?>
-<w:webSettings xmlns:mc="http://schemas.openxmlformats.org/markup-compatibility/2006" xmlns:r="http://schemas.openxmlformats.org/officeDocument/2006/relationships" xmlns:w="http://schemas.openxmlformats.org/wordprocessingml/2006/main" xmlns:w14="http://schemas.microsoft.com/office/word/2010/wordml" xmlns:w15="http://schemas.microsoft.com/office/word/2012/wordml" xmlns:w16se="http://schemas.microsoft.com/office/word/2015/wordml/symex" mc:Ignorable="w14 w15 w16se">
-  <w:optimizeForBrowser/>
-  <w:allowPNG/>
-</w:webSettings>
-</file>
-
 <file path=word/theme/theme1.xml><?xml version="1.0" encoding="utf-8"?>
 <a:theme xmlns:a="http://schemas.openxmlformats.org/drawingml/2006/main" name="Office">
   <a:themeElements>
@@ -3094,67 +2674,6 @@
 </file>
 
 <file path=customXml/item2.xml><?xml version="1.0" encoding="utf-8"?>
-<p:properties xmlns:p="http://schemas.microsoft.com/office/2006/metadata/properties" xmlns:xsi="http://www.w3.org/2001/XMLSchema-instance" xmlns:pc="http://schemas.microsoft.com/office/infopath/2007/PartnerControls">
-  <documentManagement>
-    <FolderType xmlns="cc418223-45e5-4fdd-82d7-57216cb63777" xsi:nil="true"/>
-    <CultureName xmlns="cc418223-45e5-4fdd-82d7-57216cb63777" xsi:nil="true"/>
-    <Students xmlns="cc418223-45e5-4fdd-82d7-57216cb63777">
-      <UserInfo>
-        <DisplayName/>
-        <AccountId xsi:nil="true"/>
-        <AccountType/>
-      </UserInfo>
-    </Students>
-    <LMS_Mappings xmlns="cc418223-45e5-4fdd-82d7-57216cb63777" xsi:nil="true"/>
-    <Invited_Students xmlns="cc418223-45e5-4fdd-82d7-57216cb63777" xsi:nil="true"/>
-    <Teachers xmlns="cc418223-45e5-4fdd-82d7-57216cb63777">
-      <UserInfo>
-        <DisplayName/>
-        <AccountId xsi:nil="true"/>
-        <AccountType/>
-      </UserInfo>
-    </Teachers>
-    <Student_Groups xmlns="cc418223-45e5-4fdd-82d7-57216cb63777">
-      <UserInfo>
-        <DisplayName/>
-        <AccountId xsi:nil="true"/>
-        <AccountType/>
-      </UserInfo>
-    </Student_Groups>
-    <Math_Settings xmlns="cc418223-45e5-4fdd-82d7-57216cb63777" xsi:nil="true"/>
-    <Self_Registration_Enabled xmlns="cc418223-45e5-4fdd-82d7-57216cb63777" xsi:nil="true"/>
-    <Invited_Teachers xmlns="cc418223-45e5-4fdd-82d7-57216cb63777" xsi:nil="true"/>
-    <Distribution_Groups xmlns="cc418223-45e5-4fdd-82d7-57216cb63777" xsi:nil="true"/>
-    <Templates xmlns="cc418223-45e5-4fdd-82d7-57216cb63777" xsi:nil="true"/>
-    <Has_Teacher_Only_SectionGroup xmlns="cc418223-45e5-4fdd-82d7-57216cb63777" xsi:nil="true"/>
-    <NotebookType xmlns="cc418223-45e5-4fdd-82d7-57216cb63777" xsi:nil="true"/>
-    <DefaultSectionNames xmlns="cc418223-45e5-4fdd-82d7-57216cb63777" xsi:nil="true"/>
-    <Is_Collaboration_Space_Locked xmlns="cc418223-45e5-4fdd-82d7-57216cb63777" xsi:nil="true"/>
-    <Teams_Channel_Section_Location xmlns="cc418223-45e5-4fdd-82d7-57216cb63777" xsi:nil="true"/>
-    <AppVersion xmlns="cc418223-45e5-4fdd-82d7-57216cb63777" xsi:nil="true"/>
-    <TeamsChannelId xmlns="cc418223-45e5-4fdd-82d7-57216cb63777" xsi:nil="true"/>
-    <Owner xmlns="cc418223-45e5-4fdd-82d7-57216cb63777">
-      <UserInfo>
-        <DisplayName/>
-        <AccountId xsi:nil="true"/>
-        <AccountType/>
-      </UserInfo>
-    </Owner>
-    <IsNotebookLocked xmlns="cc418223-45e5-4fdd-82d7-57216cb63777" xsi:nil="true"/>
-  </documentManagement>
-</p:properties>
-</file>
-
-<file path=customXml/item3.xml><?xml version="1.0" encoding="utf-8"?>
-<?mso-contentType ?>
-<FormTemplates xmlns="http://schemas.microsoft.com/sharepoint/v3/contenttype/forms">
-  <Display>DocumentLibraryForm</Display>
-  <Edit>DocumentLibraryForm</Edit>
-  <New>DocumentLibraryForm</New>
-</FormTemplates>
-</file>
-
-<file path=customXml/item4.xml><?xml version="1.0" encoding="utf-8"?>
 <ct:contentTypeSchema xmlns:ct="http://schemas.microsoft.com/office/2006/metadata/contentType" xmlns:ma="http://schemas.microsoft.com/office/2006/metadata/properties/metaAttributes" ct:_="" ma:_="" ma:contentTypeName="Dokument" ma:contentTypeID="0x010100A237CFC584EB4048BADAFA934B093DA9" ma:contentTypeVersion="33" ma:contentTypeDescription="Ein neues Dokument erstellen." ma:contentTypeScope="" ma:versionID="3b1976d090dcf9445b37566116c9d8bc">
   <xsd:schema xmlns:xsd="http://www.w3.org/2001/XMLSchema" xmlns:xs="http://www.w3.org/2001/XMLSchema" xmlns:p="http://schemas.microsoft.com/office/2006/metadata/properties" xmlns:ns3="26e83c4d-5c55-49d6-8e0d-b64a3e54a90e" xmlns:ns4="cc418223-45e5-4fdd-82d7-57216cb63777" targetNamespace="http://schemas.microsoft.com/office/2006/metadata/properties" ma:root="true" ma:fieldsID="703a419c872e64b7c852595719b0a7cb" ns3:_="" ns4:_="">
     <xsd:import namespace="26e83c4d-5c55-49d6-8e0d-b64a3e54a90e"/>
@@ -3563,6 +3082,67 @@
 </ct:contentTypeSchema>
 </file>
 
+<file path=customXml/item3.xml><?xml version="1.0" encoding="utf-8"?>
+<?mso-contentType ?>
+<FormTemplates xmlns="http://schemas.microsoft.com/sharepoint/v3/contenttype/forms">
+  <Display>DocumentLibraryForm</Display>
+  <Edit>DocumentLibraryForm</Edit>
+  <New>DocumentLibraryForm</New>
+</FormTemplates>
+</file>
+
+<file path=customXml/item4.xml><?xml version="1.0" encoding="utf-8"?>
+<p:properties xmlns:p="http://schemas.microsoft.com/office/2006/metadata/properties" xmlns:xsi="http://www.w3.org/2001/XMLSchema-instance" xmlns:pc="http://schemas.microsoft.com/office/infopath/2007/PartnerControls">
+  <documentManagement>
+    <FolderType xmlns="cc418223-45e5-4fdd-82d7-57216cb63777" xsi:nil="true"/>
+    <CultureName xmlns="cc418223-45e5-4fdd-82d7-57216cb63777" xsi:nil="true"/>
+    <Students xmlns="cc418223-45e5-4fdd-82d7-57216cb63777">
+      <UserInfo>
+        <DisplayName/>
+        <AccountId xsi:nil="true"/>
+        <AccountType/>
+      </UserInfo>
+    </Students>
+    <LMS_Mappings xmlns="cc418223-45e5-4fdd-82d7-57216cb63777" xsi:nil="true"/>
+    <Invited_Students xmlns="cc418223-45e5-4fdd-82d7-57216cb63777" xsi:nil="true"/>
+    <Teachers xmlns="cc418223-45e5-4fdd-82d7-57216cb63777">
+      <UserInfo>
+        <DisplayName/>
+        <AccountId xsi:nil="true"/>
+        <AccountType/>
+      </UserInfo>
+    </Teachers>
+    <Student_Groups xmlns="cc418223-45e5-4fdd-82d7-57216cb63777">
+      <UserInfo>
+        <DisplayName/>
+        <AccountId xsi:nil="true"/>
+        <AccountType/>
+      </UserInfo>
+    </Student_Groups>
+    <Math_Settings xmlns="cc418223-45e5-4fdd-82d7-57216cb63777" xsi:nil="true"/>
+    <Self_Registration_Enabled xmlns="cc418223-45e5-4fdd-82d7-57216cb63777" xsi:nil="true"/>
+    <Invited_Teachers xmlns="cc418223-45e5-4fdd-82d7-57216cb63777" xsi:nil="true"/>
+    <Distribution_Groups xmlns="cc418223-45e5-4fdd-82d7-57216cb63777" xsi:nil="true"/>
+    <Templates xmlns="cc418223-45e5-4fdd-82d7-57216cb63777" xsi:nil="true"/>
+    <Has_Teacher_Only_SectionGroup xmlns="cc418223-45e5-4fdd-82d7-57216cb63777" xsi:nil="true"/>
+    <NotebookType xmlns="cc418223-45e5-4fdd-82d7-57216cb63777" xsi:nil="true"/>
+    <DefaultSectionNames xmlns="cc418223-45e5-4fdd-82d7-57216cb63777" xsi:nil="true"/>
+    <Is_Collaboration_Space_Locked xmlns="cc418223-45e5-4fdd-82d7-57216cb63777" xsi:nil="true"/>
+    <Teams_Channel_Section_Location xmlns="cc418223-45e5-4fdd-82d7-57216cb63777" xsi:nil="true"/>
+    <AppVersion xmlns="cc418223-45e5-4fdd-82d7-57216cb63777" xsi:nil="true"/>
+    <TeamsChannelId xmlns="cc418223-45e5-4fdd-82d7-57216cb63777" xsi:nil="true"/>
+    <Owner xmlns="cc418223-45e5-4fdd-82d7-57216cb63777">
+      <UserInfo>
+        <DisplayName/>
+        <AccountId xsi:nil="true"/>
+        <AccountType/>
+      </UserInfo>
+    </Owner>
+    <IsNotebookLocked xmlns="cc418223-45e5-4fdd-82d7-57216cb63777" xsi:nil="true"/>
+  </documentManagement>
+</p:properties>
+</file>
+
 <file path=customXml/item5.xml><?xml version="1.0" encoding="utf-8"?>
 <b:Sources xmlns:b="http://schemas.openxmlformats.org/officeDocument/2006/bibliography" xmlns="http://schemas.openxmlformats.org/officeDocument/2006/bibliography" SelectedStyle="\APASixthEditionOfficeOnline.xsl" StyleName="APA" Version="6"/>
 </file>
@@ -3576,24 +3156,6 @@
 </file>
 
 <file path=customXml/itemProps2.xml><?xml version="1.0" encoding="utf-8"?>
-<ds:datastoreItem xmlns:ds="http://schemas.openxmlformats.org/officeDocument/2006/customXml" ds:itemID="{FFD4C604-081E-4A7B-8954-6CD3073C4612}">
-  <ds:schemaRefs>
-    <ds:schemaRef ds:uri="http://schemas.microsoft.com/office/2006/metadata/properties"/>
-    <ds:schemaRef ds:uri="http://schemas.microsoft.com/office/infopath/2007/PartnerControls"/>
-    <ds:schemaRef ds:uri="cc418223-45e5-4fdd-82d7-57216cb63777"/>
-  </ds:schemaRefs>
-</ds:datastoreItem>
-</file>
-
-<file path=customXml/itemProps3.xml><?xml version="1.0" encoding="utf-8"?>
-<ds:datastoreItem xmlns:ds="http://schemas.openxmlformats.org/officeDocument/2006/customXml" ds:itemID="{EF2C9A49-A769-4597-AC9D-CCBEE280DD91}">
-  <ds:schemaRefs>
-    <ds:schemaRef ds:uri="http://schemas.microsoft.com/sharepoint/v3/contenttype/forms"/>
-  </ds:schemaRefs>
-</ds:datastoreItem>
-</file>
-
-<file path=customXml/itemProps4.xml><?xml version="1.0" encoding="utf-8"?>
 <ds:datastoreItem xmlns:ds="http://schemas.openxmlformats.org/officeDocument/2006/customXml" ds:itemID="{4A00184A-409E-4D8C-9F48-8D1359A20B69}">
   <ds:schemaRefs>
     <ds:schemaRef ds:uri="http://schemas.microsoft.com/office/2006/metadata/contentType"/>
@@ -3612,8 +3174,26 @@
 </ds:datastoreItem>
 </file>
 
+<file path=customXml/itemProps3.xml><?xml version="1.0" encoding="utf-8"?>
+<ds:datastoreItem xmlns:ds="http://schemas.openxmlformats.org/officeDocument/2006/customXml" ds:itemID="{EF2C9A49-A769-4597-AC9D-CCBEE280DD91}">
+  <ds:schemaRefs>
+    <ds:schemaRef ds:uri="http://schemas.microsoft.com/sharepoint/v3/contenttype/forms"/>
+  </ds:schemaRefs>
+</ds:datastoreItem>
+</file>
+
+<file path=customXml/itemProps4.xml><?xml version="1.0" encoding="utf-8"?>
+<ds:datastoreItem xmlns:ds="http://schemas.openxmlformats.org/officeDocument/2006/customXml" ds:itemID="{FFD4C604-081E-4A7B-8954-6CD3073C4612}">
+  <ds:schemaRefs>
+    <ds:schemaRef ds:uri="http://schemas.microsoft.com/office/2006/metadata/properties"/>
+    <ds:schemaRef ds:uri="http://schemas.microsoft.com/office/infopath/2007/PartnerControls"/>
+    <ds:schemaRef ds:uri="cc418223-45e5-4fdd-82d7-57216cb63777"/>
+  </ds:schemaRefs>
+</ds:datastoreItem>
+</file>
+
 <file path=customXml/itemProps5.xml><?xml version="1.0" encoding="utf-8"?>
-<ds:datastoreItem xmlns:ds="http://schemas.openxmlformats.org/officeDocument/2006/customXml" ds:itemID="{AE1A7A5C-C1D4-481C-B323-6189C7C21D72}">
+<ds:datastoreItem xmlns:ds="http://schemas.openxmlformats.org/officeDocument/2006/customXml" ds:itemID="{A40C6FF6-044E-4D16-B68A-20AC5D93E45D}">
   <ds:schemaRefs>
     <ds:schemaRef ds:uri="http://schemas.openxmlformats.org/officeDocument/2006/bibliography"/>
   </ds:schemaRefs>

--- a/Dokumentation/99_Dokumentenvorlage/Masterseiten.docx
+++ b/Dokumentation/99_Dokumentenvorlage/Masterseiten.docx
@@ -3,6 +3,11 @@
 <w:document xmlns:wpc="http://schemas.microsoft.com/office/word/2010/wordprocessingCanvas" xmlns:cx="http://schemas.microsoft.com/office/drawing/2014/chartex" xmlns:cx1="http://schemas.microsoft.com/office/drawing/2015/9/8/chartex" xmlns:mc="http://schemas.openxmlformats.org/markup-compatibility/2006" xmlns:o="urn:schemas-microsoft-com:office:office" xmlns:r="http://schemas.openxmlformats.org/officeDocument/2006/relationships" xmlns:m="http://schemas.openxmlformats.org/officeDocument/2006/math" xmlns:v="urn:schemas-microsoft-com:vml" xmlns:wp14="http://schemas.microsoft.com/office/word/2010/wordprocessingDrawing" xmlns:wp="http://schemas.openxmlformats.org/drawingml/2006/wordprocessingDrawing" xmlns:w10="urn:schemas-microsoft-com:office:word" xmlns:w="http://schemas.openxmlformats.org/wordprocessingml/2006/main" xmlns:w14="http://schemas.microsoft.com/office/word/2010/wordml" xmlns:w15="http://schemas.microsoft.com/office/word/2012/wordml" xmlns:w16se="http://schemas.microsoft.com/office/word/2015/wordml/symex" xmlns:wpg="http://schemas.microsoft.com/office/word/2010/wordprocessingGroup" xmlns:wpi="http://schemas.microsoft.com/office/word/2010/wordprocessingInk" xmlns:wne="http://schemas.microsoft.com/office/word/2006/wordml" xmlns:wps="http://schemas.microsoft.com/office/word/2010/wordprocessingShape" mc:Ignorable="w14 w15 w16se wp14">
   <w:body>
     <w:p>
+      <w:pPr>
+        <w:pStyle w:val="berschrift3"/>
+      </w:pPr>
+      <w:bookmarkStart w:id="0" w:name="_GoBack"/>
+      <w:bookmarkEnd w:id="0"/>
       <w:r>
         <w:rPr>
           <w:noProof/>
@@ -398,8 +403,18 @@
                           <w:szCs w:val="48"/>
                         </w:rPr>
                         <w:tab/>
+                      </w:r>
+                      <w:proofErr w:type="spellStart"/>
+                      <w:proofErr w:type="gramStart"/>
+                      <w:r>
+                        <w:rPr>
+                          <w:sz w:val="48"/>
+                          <w:szCs w:val="48"/>
+                        </w:rPr>
                         <w:t>xx.xx</w:t>
                       </w:r>
+                      <w:proofErr w:type="spellEnd"/>
+                      <w:proofErr w:type="gramEnd"/>
                     </w:p>
                     <w:p>
                       <w:pPr>
@@ -428,8 +443,17 @@
                           <w:szCs w:val="48"/>
                         </w:rPr>
                         <w:tab/>
-                        <w:t>Jon Finkler</w:t>
+                        <w:t xml:space="preserve">Jon </w:t>
                       </w:r>
+                      <w:proofErr w:type="spellStart"/>
+                      <w:r>
+                        <w:rPr>
+                          <w:sz w:val="48"/>
+                          <w:szCs w:val="48"/>
+                        </w:rPr>
+                        <w:t>Finkler</w:t>
+                      </w:r>
+                      <w:proofErr w:type="spellEnd"/>
                     </w:p>
                     <w:p>
                       <w:pPr>
@@ -458,8 +482,25 @@
                           <w:szCs w:val="48"/>
                         </w:rPr>
                         <w:tab/>
-                        <w:t>xx.xx.xx</w:t>
                       </w:r>
+                      <w:proofErr w:type="spellStart"/>
+                      <w:r>
+                        <w:rPr>
+                          <w:sz w:val="48"/>
+                          <w:szCs w:val="48"/>
+                        </w:rPr>
+                        <w:t>xx.</w:t>
+                      </w:r>
+                      <w:proofErr w:type="gramStart"/>
+                      <w:r>
+                        <w:rPr>
+                          <w:sz w:val="48"/>
+                          <w:szCs w:val="48"/>
+                        </w:rPr>
+                        <w:t>xx.xx</w:t>
+                      </w:r>
+                      <w:proofErr w:type="spellEnd"/>
+                      <w:proofErr w:type="gramEnd"/>
                     </w:p>
                   </w:txbxContent>
                 </v:textbox>
@@ -487,11 +528,11 @@
       <w:pPr>
         <w:pStyle w:val="berschrift1"/>
       </w:pPr>
-      <w:bookmarkStart w:id="0" w:name="_Toc103328587"/>
+      <w:bookmarkStart w:id="1" w:name="_Toc103328587"/>
       <w:r>
         <w:t>Versionen:</w:t>
       </w:r>
-      <w:bookmarkEnd w:id="0"/>
+      <w:bookmarkEnd w:id="1"/>
     </w:p>
     <w:tbl>
       <w:tblPr>
@@ -614,8 +655,6 @@
               <w:jc w:val="center"/>
               <w:cnfStyle w:val="000000000000" w:firstRow="0" w:lastRow="0" w:firstColumn="0" w:lastColumn="0" w:oddVBand="0" w:evenVBand="0" w:oddHBand="0" w:evenHBand="0" w:firstRowFirstColumn="0" w:firstRowLastColumn="0" w:lastRowFirstColumn="0" w:lastRowLastColumn="0"/>
             </w:pPr>
-            <w:bookmarkStart w:id="1" w:name="_GoBack"/>
-            <w:bookmarkEnd w:id="1"/>
           </w:p>
         </w:tc>
       </w:tr>
@@ -1044,7 +1083,7 @@
           <w:rPr>
             <w:noProof/>
           </w:rPr>
-          <w:t>2</w:t>
+          <w:t>4</w:t>
         </w:r>
         <w:r>
           <w:fldChar w:fldCharType="end"/>
@@ -1550,10 +1589,9 @@
     <w:next w:val="Standard"/>
     <w:link w:val="berschrift2Zchn"/>
     <w:uiPriority w:val="9"/>
-    <w:semiHidden/>
     <w:unhideWhenUsed/>
     <w:qFormat/>
-    <w:rsid w:val="00931CD6"/>
+    <w:rsid w:val="00470942"/>
     <w:pPr>
       <w:keepNext/>
       <w:keepLines/>
@@ -1562,7 +1600,7 @@
     </w:pPr>
     <w:rPr>
       <w:rFonts w:asciiTheme="majorHAnsi" w:eastAsiaTheme="majorEastAsia" w:hAnsiTheme="majorHAnsi" w:cstheme="majorBidi"/>
-      <w:color w:val="C45911" w:themeColor="accent2" w:themeShade="BF"/>
+      <w:color w:val="2E74B5" w:themeColor="accent1" w:themeShade="BF"/>
       <w:sz w:val="28"/>
       <w:szCs w:val="28"/>
     </w:rPr>
@@ -1573,10 +1611,9 @@
     <w:next w:val="Standard"/>
     <w:link w:val="berschrift3Zchn"/>
     <w:uiPriority w:val="9"/>
-    <w:semiHidden/>
     <w:unhideWhenUsed/>
     <w:qFormat/>
-    <w:rsid w:val="00931CD6"/>
+    <w:rsid w:val="00470942"/>
     <w:pPr>
       <w:keepNext/>
       <w:keepLines/>
@@ -1585,7 +1622,7 @@
     </w:pPr>
     <w:rPr>
       <w:rFonts w:asciiTheme="majorHAnsi" w:eastAsiaTheme="majorEastAsia" w:hAnsiTheme="majorHAnsi" w:cstheme="majorBidi"/>
-      <w:color w:val="538135" w:themeColor="accent6" w:themeShade="BF"/>
+      <w:color w:val="2E74B5" w:themeColor="accent1" w:themeShade="BF"/>
       <w:sz w:val="26"/>
       <w:szCs w:val="26"/>
     </w:rPr>
@@ -1775,11 +1812,10 @@
     <w:basedOn w:val="Absatz-Standardschriftart"/>
     <w:link w:val="berschrift2"/>
     <w:uiPriority w:val="9"/>
-    <w:semiHidden/>
-    <w:rsid w:val="00931CD6"/>
+    <w:rsid w:val="00470942"/>
     <w:rPr>
       <w:rFonts w:asciiTheme="majorHAnsi" w:eastAsiaTheme="majorEastAsia" w:hAnsiTheme="majorHAnsi" w:cstheme="majorBidi"/>
-      <w:color w:val="C45911" w:themeColor="accent2" w:themeShade="BF"/>
+      <w:color w:val="2E74B5" w:themeColor="accent1" w:themeShade="BF"/>
       <w:sz w:val="28"/>
       <w:szCs w:val="28"/>
     </w:rPr>
@@ -1789,11 +1825,10 @@
     <w:basedOn w:val="Absatz-Standardschriftart"/>
     <w:link w:val="berschrift3"/>
     <w:uiPriority w:val="9"/>
-    <w:semiHidden/>
-    <w:rsid w:val="00931CD6"/>
+    <w:rsid w:val="00470942"/>
     <w:rPr>
       <w:rFonts w:asciiTheme="majorHAnsi" w:eastAsiaTheme="majorEastAsia" w:hAnsiTheme="majorHAnsi" w:cstheme="majorBidi"/>
-      <w:color w:val="538135" w:themeColor="accent6" w:themeShade="BF"/>
+      <w:color w:val="2E74B5" w:themeColor="accent1" w:themeShade="BF"/>
       <w:sz w:val="26"/>
       <w:szCs w:val="26"/>
     </w:rPr>
@@ -2674,6 +2709,67 @@
 </file>
 
 <file path=customXml/item2.xml><?xml version="1.0" encoding="utf-8"?>
+<p:properties xmlns:p="http://schemas.microsoft.com/office/2006/metadata/properties" xmlns:xsi="http://www.w3.org/2001/XMLSchema-instance" xmlns:pc="http://schemas.microsoft.com/office/infopath/2007/PartnerControls">
+  <documentManagement>
+    <FolderType xmlns="cc418223-45e5-4fdd-82d7-57216cb63777" xsi:nil="true"/>
+    <CultureName xmlns="cc418223-45e5-4fdd-82d7-57216cb63777" xsi:nil="true"/>
+    <Students xmlns="cc418223-45e5-4fdd-82d7-57216cb63777">
+      <UserInfo>
+        <DisplayName/>
+        <AccountId xsi:nil="true"/>
+        <AccountType/>
+      </UserInfo>
+    </Students>
+    <LMS_Mappings xmlns="cc418223-45e5-4fdd-82d7-57216cb63777" xsi:nil="true"/>
+    <Invited_Students xmlns="cc418223-45e5-4fdd-82d7-57216cb63777" xsi:nil="true"/>
+    <Teachers xmlns="cc418223-45e5-4fdd-82d7-57216cb63777">
+      <UserInfo>
+        <DisplayName/>
+        <AccountId xsi:nil="true"/>
+        <AccountType/>
+      </UserInfo>
+    </Teachers>
+    <Student_Groups xmlns="cc418223-45e5-4fdd-82d7-57216cb63777">
+      <UserInfo>
+        <DisplayName/>
+        <AccountId xsi:nil="true"/>
+        <AccountType/>
+      </UserInfo>
+    </Student_Groups>
+    <Math_Settings xmlns="cc418223-45e5-4fdd-82d7-57216cb63777" xsi:nil="true"/>
+    <Self_Registration_Enabled xmlns="cc418223-45e5-4fdd-82d7-57216cb63777" xsi:nil="true"/>
+    <Invited_Teachers xmlns="cc418223-45e5-4fdd-82d7-57216cb63777" xsi:nil="true"/>
+    <Distribution_Groups xmlns="cc418223-45e5-4fdd-82d7-57216cb63777" xsi:nil="true"/>
+    <Templates xmlns="cc418223-45e5-4fdd-82d7-57216cb63777" xsi:nil="true"/>
+    <Has_Teacher_Only_SectionGroup xmlns="cc418223-45e5-4fdd-82d7-57216cb63777" xsi:nil="true"/>
+    <NotebookType xmlns="cc418223-45e5-4fdd-82d7-57216cb63777" xsi:nil="true"/>
+    <DefaultSectionNames xmlns="cc418223-45e5-4fdd-82d7-57216cb63777" xsi:nil="true"/>
+    <Is_Collaboration_Space_Locked xmlns="cc418223-45e5-4fdd-82d7-57216cb63777" xsi:nil="true"/>
+    <Teams_Channel_Section_Location xmlns="cc418223-45e5-4fdd-82d7-57216cb63777" xsi:nil="true"/>
+    <AppVersion xmlns="cc418223-45e5-4fdd-82d7-57216cb63777" xsi:nil="true"/>
+    <TeamsChannelId xmlns="cc418223-45e5-4fdd-82d7-57216cb63777" xsi:nil="true"/>
+    <Owner xmlns="cc418223-45e5-4fdd-82d7-57216cb63777">
+      <UserInfo>
+        <DisplayName/>
+        <AccountId xsi:nil="true"/>
+        <AccountType/>
+      </UserInfo>
+    </Owner>
+    <IsNotebookLocked xmlns="cc418223-45e5-4fdd-82d7-57216cb63777" xsi:nil="true"/>
+  </documentManagement>
+</p:properties>
+</file>
+
+<file path=customXml/item3.xml><?xml version="1.0" encoding="utf-8"?>
+<?mso-contentType ?>
+<FormTemplates xmlns="http://schemas.microsoft.com/sharepoint/v3/contenttype/forms">
+  <Display>DocumentLibraryForm</Display>
+  <Edit>DocumentLibraryForm</Edit>
+  <New>DocumentLibraryForm</New>
+</FormTemplates>
+</file>
+
+<file path=customXml/item4.xml><?xml version="1.0" encoding="utf-8"?>
 <ct:contentTypeSchema xmlns:ct="http://schemas.microsoft.com/office/2006/metadata/contentType" xmlns:ma="http://schemas.microsoft.com/office/2006/metadata/properties/metaAttributes" ct:_="" ma:_="" ma:contentTypeName="Dokument" ma:contentTypeID="0x010100A237CFC584EB4048BADAFA934B093DA9" ma:contentTypeVersion="33" ma:contentTypeDescription="Ein neues Dokument erstellen." ma:contentTypeScope="" ma:versionID="3b1976d090dcf9445b37566116c9d8bc">
   <xsd:schema xmlns:xsd="http://www.w3.org/2001/XMLSchema" xmlns:xs="http://www.w3.org/2001/XMLSchema" xmlns:p="http://schemas.microsoft.com/office/2006/metadata/properties" xmlns:ns3="26e83c4d-5c55-49d6-8e0d-b64a3e54a90e" xmlns:ns4="cc418223-45e5-4fdd-82d7-57216cb63777" targetNamespace="http://schemas.microsoft.com/office/2006/metadata/properties" ma:root="true" ma:fieldsID="703a419c872e64b7c852595719b0a7cb" ns3:_="" ns4:_="">
     <xsd:import namespace="26e83c4d-5c55-49d6-8e0d-b64a3e54a90e"/>
@@ -3082,67 +3178,6 @@
 </ct:contentTypeSchema>
 </file>
 
-<file path=customXml/item3.xml><?xml version="1.0" encoding="utf-8"?>
-<?mso-contentType ?>
-<FormTemplates xmlns="http://schemas.microsoft.com/sharepoint/v3/contenttype/forms">
-  <Display>DocumentLibraryForm</Display>
-  <Edit>DocumentLibraryForm</Edit>
-  <New>DocumentLibraryForm</New>
-</FormTemplates>
-</file>
-
-<file path=customXml/item4.xml><?xml version="1.0" encoding="utf-8"?>
-<p:properties xmlns:p="http://schemas.microsoft.com/office/2006/metadata/properties" xmlns:xsi="http://www.w3.org/2001/XMLSchema-instance" xmlns:pc="http://schemas.microsoft.com/office/infopath/2007/PartnerControls">
-  <documentManagement>
-    <FolderType xmlns="cc418223-45e5-4fdd-82d7-57216cb63777" xsi:nil="true"/>
-    <CultureName xmlns="cc418223-45e5-4fdd-82d7-57216cb63777" xsi:nil="true"/>
-    <Students xmlns="cc418223-45e5-4fdd-82d7-57216cb63777">
-      <UserInfo>
-        <DisplayName/>
-        <AccountId xsi:nil="true"/>
-        <AccountType/>
-      </UserInfo>
-    </Students>
-    <LMS_Mappings xmlns="cc418223-45e5-4fdd-82d7-57216cb63777" xsi:nil="true"/>
-    <Invited_Students xmlns="cc418223-45e5-4fdd-82d7-57216cb63777" xsi:nil="true"/>
-    <Teachers xmlns="cc418223-45e5-4fdd-82d7-57216cb63777">
-      <UserInfo>
-        <DisplayName/>
-        <AccountId xsi:nil="true"/>
-        <AccountType/>
-      </UserInfo>
-    </Teachers>
-    <Student_Groups xmlns="cc418223-45e5-4fdd-82d7-57216cb63777">
-      <UserInfo>
-        <DisplayName/>
-        <AccountId xsi:nil="true"/>
-        <AccountType/>
-      </UserInfo>
-    </Student_Groups>
-    <Math_Settings xmlns="cc418223-45e5-4fdd-82d7-57216cb63777" xsi:nil="true"/>
-    <Self_Registration_Enabled xmlns="cc418223-45e5-4fdd-82d7-57216cb63777" xsi:nil="true"/>
-    <Invited_Teachers xmlns="cc418223-45e5-4fdd-82d7-57216cb63777" xsi:nil="true"/>
-    <Distribution_Groups xmlns="cc418223-45e5-4fdd-82d7-57216cb63777" xsi:nil="true"/>
-    <Templates xmlns="cc418223-45e5-4fdd-82d7-57216cb63777" xsi:nil="true"/>
-    <Has_Teacher_Only_SectionGroup xmlns="cc418223-45e5-4fdd-82d7-57216cb63777" xsi:nil="true"/>
-    <NotebookType xmlns="cc418223-45e5-4fdd-82d7-57216cb63777" xsi:nil="true"/>
-    <DefaultSectionNames xmlns="cc418223-45e5-4fdd-82d7-57216cb63777" xsi:nil="true"/>
-    <Is_Collaboration_Space_Locked xmlns="cc418223-45e5-4fdd-82d7-57216cb63777" xsi:nil="true"/>
-    <Teams_Channel_Section_Location xmlns="cc418223-45e5-4fdd-82d7-57216cb63777" xsi:nil="true"/>
-    <AppVersion xmlns="cc418223-45e5-4fdd-82d7-57216cb63777" xsi:nil="true"/>
-    <TeamsChannelId xmlns="cc418223-45e5-4fdd-82d7-57216cb63777" xsi:nil="true"/>
-    <Owner xmlns="cc418223-45e5-4fdd-82d7-57216cb63777">
-      <UserInfo>
-        <DisplayName/>
-        <AccountId xsi:nil="true"/>
-        <AccountType/>
-      </UserInfo>
-    </Owner>
-    <IsNotebookLocked xmlns="cc418223-45e5-4fdd-82d7-57216cb63777" xsi:nil="true"/>
-  </documentManagement>
-</p:properties>
-</file>
-
 <file path=customXml/item5.xml><?xml version="1.0" encoding="utf-8"?>
 <b:Sources xmlns:b="http://schemas.openxmlformats.org/officeDocument/2006/bibliography" xmlns="http://schemas.openxmlformats.org/officeDocument/2006/bibliography" SelectedStyle="\APASixthEditionOfficeOnline.xsl" StyleName="APA" Version="6"/>
 </file>
@@ -3156,6 +3191,24 @@
 </file>
 
 <file path=customXml/itemProps2.xml><?xml version="1.0" encoding="utf-8"?>
+<ds:datastoreItem xmlns:ds="http://schemas.openxmlformats.org/officeDocument/2006/customXml" ds:itemID="{FFD4C604-081E-4A7B-8954-6CD3073C4612}">
+  <ds:schemaRefs>
+    <ds:schemaRef ds:uri="http://schemas.microsoft.com/office/2006/metadata/properties"/>
+    <ds:schemaRef ds:uri="http://schemas.microsoft.com/office/infopath/2007/PartnerControls"/>
+    <ds:schemaRef ds:uri="cc418223-45e5-4fdd-82d7-57216cb63777"/>
+  </ds:schemaRefs>
+</ds:datastoreItem>
+</file>
+
+<file path=customXml/itemProps3.xml><?xml version="1.0" encoding="utf-8"?>
+<ds:datastoreItem xmlns:ds="http://schemas.openxmlformats.org/officeDocument/2006/customXml" ds:itemID="{EF2C9A49-A769-4597-AC9D-CCBEE280DD91}">
+  <ds:schemaRefs>
+    <ds:schemaRef ds:uri="http://schemas.microsoft.com/sharepoint/v3/contenttype/forms"/>
+  </ds:schemaRefs>
+</ds:datastoreItem>
+</file>
+
+<file path=customXml/itemProps4.xml><?xml version="1.0" encoding="utf-8"?>
 <ds:datastoreItem xmlns:ds="http://schemas.openxmlformats.org/officeDocument/2006/customXml" ds:itemID="{4A00184A-409E-4D8C-9F48-8D1359A20B69}">
   <ds:schemaRefs>
     <ds:schemaRef ds:uri="http://schemas.microsoft.com/office/2006/metadata/contentType"/>
@@ -3174,26 +3227,8 @@
 </ds:datastoreItem>
 </file>
 
-<file path=customXml/itemProps3.xml><?xml version="1.0" encoding="utf-8"?>
-<ds:datastoreItem xmlns:ds="http://schemas.openxmlformats.org/officeDocument/2006/customXml" ds:itemID="{EF2C9A49-A769-4597-AC9D-CCBEE280DD91}">
-  <ds:schemaRefs>
-    <ds:schemaRef ds:uri="http://schemas.microsoft.com/sharepoint/v3/contenttype/forms"/>
-  </ds:schemaRefs>
-</ds:datastoreItem>
-</file>
-
-<file path=customXml/itemProps4.xml><?xml version="1.0" encoding="utf-8"?>
-<ds:datastoreItem xmlns:ds="http://schemas.openxmlformats.org/officeDocument/2006/customXml" ds:itemID="{FFD4C604-081E-4A7B-8954-6CD3073C4612}">
-  <ds:schemaRefs>
-    <ds:schemaRef ds:uri="http://schemas.microsoft.com/office/2006/metadata/properties"/>
-    <ds:schemaRef ds:uri="http://schemas.microsoft.com/office/infopath/2007/PartnerControls"/>
-    <ds:schemaRef ds:uri="cc418223-45e5-4fdd-82d7-57216cb63777"/>
-  </ds:schemaRefs>
-</ds:datastoreItem>
-</file>
-
 <file path=customXml/itemProps5.xml><?xml version="1.0" encoding="utf-8"?>
-<ds:datastoreItem xmlns:ds="http://schemas.openxmlformats.org/officeDocument/2006/customXml" ds:itemID="{A40C6FF6-044E-4D16-B68A-20AC5D93E45D}">
+<ds:datastoreItem xmlns:ds="http://schemas.openxmlformats.org/officeDocument/2006/customXml" ds:itemID="{6DA93915-5F45-4D2B-B76E-495FA7F1F0AC}">
   <ds:schemaRefs>
     <ds:schemaRef ds:uri="http://schemas.openxmlformats.org/officeDocument/2006/bibliography"/>
   </ds:schemaRefs>

--- a/Dokumentation/99_Dokumentenvorlage/Masterseiten.docx
+++ b/Dokumentation/99_Dokumentenvorlage/Masterseiten.docx
@@ -6,8 +6,6 @@
       <w:pPr>
         <w:pStyle w:val="berschrift3"/>
       </w:pPr>
-      <w:bookmarkStart w:id="0" w:name="_GoBack"/>
-      <w:bookmarkEnd w:id="0"/>
       <w:r>
         <w:rPr>
           <w:noProof/>
@@ -528,11 +526,11 @@
       <w:pPr>
         <w:pStyle w:val="berschrift1"/>
       </w:pPr>
-      <w:bookmarkStart w:id="1" w:name="_Toc103328587"/>
+      <w:bookmarkStart w:id="0" w:name="_Toc103328587"/>
       <w:r>
         <w:t>Versionen:</w:t>
       </w:r>
-      <w:bookmarkEnd w:id="1"/>
+      <w:bookmarkEnd w:id="0"/>
     </w:p>
     <w:tbl>
       <w:tblPr>
@@ -889,6 +887,8 @@
       <w:r>
         <w:br w:type="page"/>
       </w:r>
+      <w:bookmarkStart w:id="1" w:name="_GoBack"/>
+      <w:bookmarkEnd w:id="1"/>
     </w:p>
     <w:sdt>
       <w:sdtPr>
@@ -1101,11 +1101,46 @@
       </w:tabs>
     </w:pPr>
     <w:r>
-      <w:t>13.05.2022</w:t>
+      <w:fldChar w:fldCharType="begin"/>
+    </w:r>
+    <w:r>
+      <w:instrText xml:space="preserve"> TIME \@ "dd.MM.yyyy" </w:instrText>
+    </w:r>
+    <w:r>
+      <w:fldChar w:fldCharType="separate"/>
+    </w:r>
+    <w:r>
+      <w:rPr>
+        <w:noProof/>
+      </w:rPr>
+      <w:t>12.06.2022</w:t>
+    </w:r>
+    <w:r>
+      <w:fldChar w:fldCharType="end"/>
     </w:r>
     <w:r>
       <w:tab/>
-      <w:t>Titel</w:t>
+    </w:r>
+    <w:r>
+      <w:fldChar w:fldCharType="begin"/>
+    </w:r>
+    <w:r>
+      <w:instrText xml:space="preserve"> FILENAME \* MERGEFORMAT </w:instrText>
+    </w:r>
+    <w:r>
+      <w:fldChar w:fldCharType="separate"/>
+    </w:r>
+    <w:r>
+      <w:rPr>
+        <w:noProof/>
+      </w:rPr>
+      <w:t>Masterseiten</w:t>
+    </w:r>
+    <w:r>
+      <w:rPr>
+        <w:noProof/>
+      </w:rPr>
+      <w:fldChar w:fldCharType="end"/>
     </w:r>
   </w:p>
 </w:ftr>
@@ -2434,6 +2469,524 @@
     </w:rPr>
   </w:style>
 </w:styles>
+</file>
+
+<file path=word/glossary/document.xml><?xml version="1.0" encoding="utf-8"?>
+<w:glossaryDocument xmlns:wpc="http://schemas.microsoft.com/office/word/2010/wordprocessingCanvas" xmlns:cx="http://schemas.microsoft.com/office/drawing/2014/chartex" xmlns:cx1="http://schemas.microsoft.com/office/drawing/2015/9/8/chartex" xmlns:mc="http://schemas.openxmlformats.org/markup-compatibility/2006" xmlns:o="urn:schemas-microsoft-com:office:office" xmlns:r="http://schemas.openxmlformats.org/officeDocument/2006/relationships" xmlns:m="http://schemas.openxmlformats.org/officeDocument/2006/math" xmlns:v="urn:schemas-microsoft-com:vml" xmlns:wp14="http://schemas.microsoft.com/office/word/2010/wordprocessingDrawing" xmlns:wp="http://schemas.openxmlformats.org/drawingml/2006/wordprocessingDrawing" xmlns:w10="urn:schemas-microsoft-com:office:word" xmlns:w="http://schemas.openxmlformats.org/wordprocessingml/2006/main" xmlns:w14="http://schemas.microsoft.com/office/word/2010/wordml" xmlns:w15="http://schemas.microsoft.com/office/word/2012/wordml" xmlns:w16se="http://schemas.microsoft.com/office/word/2015/wordml/symex" xmlns:wpg="http://schemas.microsoft.com/office/word/2010/wordprocessingGroup" xmlns:wpi="http://schemas.microsoft.com/office/word/2010/wordprocessingInk" xmlns:wne="http://schemas.microsoft.com/office/word/2006/wordml" xmlns:wps="http://schemas.microsoft.com/office/word/2010/wordprocessingShape" mc:Ignorable="w14 w15 w16se wp14"/>
+</file>
+
+<file path=word/glossary/fontTable.xml><?xml version="1.0" encoding="utf-8"?>
+<w:fonts xmlns:mc="http://schemas.openxmlformats.org/markup-compatibility/2006" xmlns:r="http://schemas.openxmlformats.org/officeDocument/2006/relationships" xmlns:w="http://schemas.openxmlformats.org/wordprocessingml/2006/main" xmlns:w14="http://schemas.microsoft.com/office/word/2010/wordml" xmlns:w15="http://schemas.microsoft.com/office/word/2012/wordml" xmlns:w16se="http://schemas.microsoft.com/office/word/2015/wordml/symex" mc:Ignorable="w14 w15 w16se">
+  <w:font w:name="Calibri">
+    <w:panose1 w:val="020F0502020204030204"/>
+    <w:charset w:val="00"/>
+    <w:family w:val="swiss"/>
+    <w:pitch w:val="variable"/>
+    <w:sig w:usb0="E4002EFF" w:usb1="C000247B" w:usb2="00000009" w:usb3="00000000" w:csb0="000001FF" w:csb1="00000000"/>
+  </w:font>
+  <w:font w:name="Times New Roman">
+    <w:panose1 w:val="02020603050405020304"/>
+    <w:charset w:val="00"/>
+    <w:family w:val="roman"/>
+    <w:pitch w:val="variable"/>
+    <w:sig w:usb0="E0002EFF" w:usb1="C000785B" w:usb2="00000009" w:usb3="00000000" w:csb0="000001FF" w:csb1="00000000"/>
+  </w:font>
+  <w:font w:name="Calibri Light">
+    <w:panose1 w:val="020F0302020204030204"/>
+    <w:charset w:val="00"/>
+    <w:family w:val="swiss"/>
+    <w:pitch w:val="variable"/>
+    <w:sig w:usb0="E4002EFF" w:usb1="C000247B" w:usb2="00000009" w:usb3="00000000" w:csb0="000001FF" w:csb1="00000000"/>
+  </w:font>
+</w:fonts>
+</file>
+
+<file path=word/glossary/settings.xml><?xml version="1.0" encoding="utf-8"?>
+<w:settings xmlns:mc="http://schemas.openxmlformats.org/markup-compatibility/2006" xmlns:o="urn:schemas-microsoft-com:office:office" xmlns:r="http://schemas.openxmlformats.org/officeDocument/2006/relationships" xmlns:m="http://schemas.openxmlformats.org/officeDocument/2006/math" xmlns:v="urn:schemas-microsoft-com:vml" xmlns:w10="urn:schemas-microsoft-com:office:word" xmlns:w="http://schemas.openxmlformats.org/wordprocessingml/2006/main" xmlns:w14="http://schemas.microsoft.com/office/word/2010/wordml" xmlns:w15="http://schemas.microsoft.com/office/word/2012/wordml" xmlns:w16se="http://schemas.microsoft.com/office/word/2015/wordml/symex" xmlns:sl="http://schemas.openxmlformats.org/schemaLibrary/2006/main" mc:Ignorable="w14 w15 w16se">
+  <w:view w:val="normal"/>
+  <w:defaultTabStop w:val="708"/>
+  <w:hyphenationZone w:val="425"/>
+  <w:characterSpacingControl w:val="doNotCompress"/>
+  <w:compat>
+    <w:useFELayout/>
+    <w:compatSetting w:name="compatibilityMode" w:uri="http://schemas.microsoft.com/office/word" w:val="15"/>
+    <w:compatSetting w:name="overrideTableStyleFontSizeAndJustification" w:uri="http://schemas.microsoft.com/office/word" w:val="1"/>
+    <w:compatSetting w:name="enableOpenTypeFeatures" w:uri="http://schemas.microsoft.com/office/word" w:val="1"/>
+    <w:compatSetting w:name="doNotFlipMirrorIndents" w:uri="http://schemas.microsoft.com/office/word" w:val="1"/>
+    <w:compatSetting w:name="differentiateMultirowTableHeaders" w:uri="http://schemas.microsoft.com/office/word" w:val="1"/>
+  </w:compat>
+  <w:rsids>
+    <w:rsidRoot w:val="00344276"/>
+    <w:rsid w:val="001F6ABB"/>
+    <w:rsid w:val="00344276"/>
+  </w:rsids>
+  <m:mathPr>
+    <m:mathFont m:val="Cambria Math"/>
+    <m:brkBin m:val="before"/>
+    <m:brkBinSub m:val="--"/>
+    <m:smallFrac m:val="0"/>
+    <m:dispDef/>
+    <m:lMargin m:val="0"/>
+    <m:rMargin m:val="0"/>
+    <m:defJc m:val="centerGroup"/>
+    <m:wrapIndent m:val="1440"/>
+    <m:intLim m:val="subSup"/>
+    <m:naryLim m:val="undOvr"/>
+  </m:mathPr>
+  <w:themeFontLang w:val="de-DE"/>
+  <w:clrSchemeMapping w:bg1="light1" w:t1="dark1" w:bg2="light2" w:t2="dark2" w:accent1="accent1" w:accent2="accent2" w:accent3="accent3" w:accent4="accent4" w:accent5="accent5" w:accent6="accent6" w:hyperlink="hyperlink" w:followedHyperlink="followedHyperlink"/>
+  <w:decimalSymbol w:val=","/>
+  <w:listSeparator w:val=";"/>
+  <w15:chartTrackingRefBased/>
+</w:settings>
+</file>
+
+<file path=word/glossary/styles.xml><?xml version="1.0" encoding="utf-8"?>
+<w:styles xmlns:mc="http://schemas.openxmlformats.org/markup-compatibility/2006" xmlns:r="http://schemas.openxmlformats.org/officeDocument/2006/relationships" xmlns:w="http://schemas.openxmlformats.org/wordprocessingml/2006/main" xmlns:w14="http://schemas.microsoft.com/office/word/2010/wordml" xmlns:w15="http://schemas.microsoft.com/office/word/2012/wordml" xmlns:w16se="http://schemas.microsoft.com/office/word/2015/wordml/symex" mc:Ignorable="w14 w15 w16se">
+  <w:docDefaults>
+    <w:rPrDefault>
+      <w:rPr>
+        <w:rFonts w:asciiTheme="minorHAnsi" w:eastAsiaTheme="minorEastAsia" w:hAnsiTheme="minorHAnsi" w:cstheme="minorBidi"/>
+        <w:sz w:val="22"/>
+        <w:szCs w:val="22"/>
+        <w:lang w:val="de-DE" w:eastAsia="de-DE" w:bidi="ar-SA"/>
+      </w:rPr>
+    </w:rPrDefault>
+    <w:pPrDefault>
+      <w:pPr>
+        <w:spacing w:after="160" w:line="259" w:lineRule="auto"/>
+      </w:pPr>
+    </w:pPrDefault>
+  </w:docDefaults>
+  <w:latentStyles w:defLockedState="0" w:defUIPriority="99" w:defSemiHidden="0" w:defUnhideWhenUsed="0" w:defQFormat="0" w:count="371">
+    <w:lsdException w:name="Normal" w:uiPriority="0" w:qFormat="1"/>
+    <w:lsdException w:name="heading 1" w:uiPriority="9" w:qFormat="1"/>
+    <w:lsdException w:name="heading 2" w:semiHidden="1" w:uiPriority="9" w:unhideWhenUsed="1" w:qFormat="1"/>
+    <w:lsdException w:name="heading 3" w:semiHidden="1" w:uiPriority="9" w:unhideWhenUsed="1" w:qFormat="1"/>
+    <w:lsdException w:name="heading 4" w:semiHidden="1" w:uiPriority="9" w:unhideWhenUsed="1" w:qFormat="1"/>
+    <w:lsdException w:name="heading 5" w:semiHidden="1" w:uiPriority="9" w:unhideWhenUsed="1" w:qFormat="1"/>
+    <w:lsdException w:name="heading 6" w:semiHidden="1" w:uiPriority="9" w:unhideWhenUsed="1" w:qFormat="1"/>
+    <w:lsdException w:name="heading 7" w:semiHidden="1" w:uiPriority="9" w:unhideWhenUsed="1" w:qFormat="1"/>
+    <w:lsdException w:name="heading 8" w:semiHidden="1" w:uiPriority="9" w:unhideWhenUsed="1" w:qFormat="1"/>
+    <w:lsdException w:name="heading 9" w:semiHidden="1" w:uiPriority="9" w:unhideWhenUsed="1" w:qFormat="1"/>
+    <w:lsdException w:name="index 1" w:semiHidden="1" w:unhideWhenUsed="1"/>
+    <w:lsdException w:name="index 2" w:semiHidden="1" w:unhideWhenUsed="1"/>
+    <w:lsdException w:name="index 3" w:semiHidden="1" w:unhideWhenUsed="1"/>
+    <w:lsdException w:name="index 4" w:semiHidden="1" w:unhideWhenUsed="1"/>
+    <w:lsdException w:name="index 5" w:semiHidden="1" w:unhideWhenUsed="1"/>
+    <w:lsdException w:name="index 6" w:semiHidden="1" w:unhideWhenUsed="1"/>
+    <w:lsdException w:name="index 7" w:semiHidden="1" w:unhideWhenUsed="1"/>
+    <w:lsdException w:name="index 8" w:semiHidden="1" w:unhideWhenUsed="1"/>
+    <w:lsdException w:name="index 9" w:semiHidden="1" w:unhideWhenUsed="1"/>
+    <w:lsdException w:name="toc 1" w:semiHidden="1" w:uiPriority="39" w:unhideWhenUsed="1"/>
+    <w:lsdException w:name="toc 2" w:semiHidden="1" w:uiPriority="39" w:unhideWhenUsed="1"/>
+    <w:lsdException w:name="toc 3" w:semiHidden="1" w:uiPriority="39" w:unhideWhenUsed="1"/>
+    <w:lsdException w:name="toc 4" w:semiHidden="1" w:uiPriority="39" w:unhideWhenUsed="1"/>
+    <w:lsdException w:name="toc 5" w:semiHidden="1" w:uiPriority="39" w:unhideWhenUsed="1"/>
+    <w:lsdException w:name="toc 6" w:semiHidden="1" w:uiPriority="39" w:unhideWhenUsed="1"/>
+    <w:lsdException w:name="toc 7" w:semiHidden="1" w:uiPriority="39" w:unhideWhenUsed="1"/>
+    <w:lsdException w:name="toc 8" w:semiHidden="1" w:uiPriority="39" w:unhideWhenUsed="1"/>
+    <w:lsdException w:name="toc 9" w:semiHidden="1" w:uiPriority="39" w:unhideWhenUsed="1"/>
+    <w:lsdException w:name="Normal Indent" w:semiHidden="1" w:unhideWhenUsed="1"/>
+    <w:lsdException w:name="footnote text" w:semiHidden="1" w:unhideWhenUsed="1"/>
+    <w:lsdException w:name="annotation text" w:semiHidden="1" w:unhideWhenUsed="1"/>
+    <w:lsdException w:name="header" w:semiHidden="1" w:unhideWhenUsed="1"/>
+    <w:lsdException w:name="footer" w:semiHidden="1" w:unhideWhenUsed="1"/>
+    <w:lsdException w:name="index heading" w:semiHidden="1" w:unhideWhenUsed="1"/>
+    <w:lsdException w:name="caption" w:semiHidden="1" w:uiPriority="35" w:unhideWhenUsed="1" w:qFormat="1"/>
+    <w:lsdException w:name="table of figures" w:semiHidden="1" w:unhideWhenUsed="1"/>
+    <w:lsdException w:name="envelope address" w:semiHidden="1" w:unhideWhenUsed="1"/>
+    <w:lsdException w:name="envelope return" w:semiHidden="1" w:unhideWhenUsed="1"/>
+    <w:lsdException w:name="footnote reference" w:semiHidden="1" w:unhideWhenUsed="1"/>
+    <w:lsdException w:name="annotation reference" w:semiHidden="1" w:unhideWhenUsed="1"/>
+    <w:lsdException w:name="line number" w:semiHidden="1" w:unhideWhenUsed="1"/>
+    <w:lsdException w:name="page number" w:semiHidden="1" w:unhideWhenUsed="1"/>
+    <w:lsdException w:name="endnote reference" w:semiHidden="1" w:unhideWhenUsed="1"/>
+    <w:lsdException w:name="endnote text" w:semiHidden="1" w:unhideWhenUsed="1"/>
+    <w:lsdException w:name="table of authorities" w:semiHidden="1" w:unhideWhenUsed="1"/>
+    <w:lsdException w:name="macro" w:semiHidden="1" w:unhideWhenUsed="1"/>
+    <w:lsdException w:name="toa heading" w:semiHidden="1" w:unhideWhenUsed="1"/>
+    <w:lsdException w:name="List" w:semiHidden="1" w:unhideWhenUsed="1"/>
+    <w:lsdException w:name="List Bullet" w:semiHidden="1" w:unhideWhenUsed="1"/>
+    <w:lsdException w:name="List Number" w:semiHidden="1" w:unhideWhenUsed="1"/>
+    <w:lsdException w:name="List 2" w:semiHidden="1" w:unhideWhenUsed="1"/>
+    <w:lsdException w:name="List 3" w:semiHidden="1" w:unhideWhenUsed="1"/>
+    <w:lsdException w:name="List 4" w:semiHidden="1" w:unhideWhenUsed="1"/>
+    <w:lsdException w:name="List 5" w:semiHidden="1" w:unhideWhenUsed="1"/>
+    <w:lsdException w:name="List Bullet 2" w:semiHidden="1" w:unhideWhenUsed="1"/>
+    <w:lsdException w:name="List Bullet 3" w:semiHidden="1" w:unhideWhenUsed="1"/>
+    <w:lsdException w:name="List Bullet 4" w:semiHidden="1" w:unhideWhenUsed="1"/>
+    <w:lsdException w:name="List Bullet 5" w:semiHidden="1" w:unhideWhenUsed="1"/>
+    <w:lsdException w:name="List Number 2" w:semiHidden="1" w:unhideWhenUsed="1"/>
+    <w:lsdException w:name="List Number 3" w:semiHidden="1" w:unhideWhenUsed="1"/>
+    <w:lsdException w:name="List Number 4" w:semiHidden="1" w:unhideWhenUsed="1"/>
+    <w:lsdException w:name="List Number 5" w:semiHidden="1" w:unhideWhenUsed="1"/>
+    <w:lsdException w:name="Title" w:uiPriority="10" w:qFormat="1"/>
+    <w:lsdException w:name="Closing" w:semiHidden="1" w:unhideWhenUsed="1"/>
+    <w:lsdException w:name="Signature" w:semiHidden="1" w:unhideWhenUsed="1"/>
+    <w:lsdException w:name="Default Paragraph Font" w:semiHidden="1" w:uiPriority="1" w:unhideWhenUsed="1"/>
+    <w:lsdException w:name="Body Text" w:semiHidden="1" w:unhideWhenUsed="1"/>
+    <w:lsdException w:name="Body Text Indent" w:semiHidden="1" w:unhideWhenUsed="1"/>
+    <w:lsdException w:name="List Continue" w:semiHidden="1" w:unhideWhenUsed="1"/>
+    <w:lsdException w:name="List Continue 2" w:semiHidden="1" w:unhideWhenUsed="1"/>
+    <w:lsdException w:name="List Continue 3" w:semiHidden="1" w:unhideWhenUsed="1"/>
+    <w:lsdException w:name="List Continue 4" w:semiHidden="1" w:unhideWhenUsed="1"/>
+    <w:lsdException w:name="List Continue 5" w:semiHidden="1" w:unhideWhenUsed="1"/>
+    <w:lsdException w:name="Message Header" w:semiHidden="1" w:unhideWhenUsed="1"/>
+    <w:lsdException w:name="Subtitle" w:uiPriority="11" w:qFormat="1"/>
+    <w:lsdException w:name="Salutation" w:semiHidden="1" w:unhideWhenUsed="1"/>
+    <w:lsdException w:name="Date" w:semiHidden="1" w:unhideWhenUsed="1"/>
+    <w:lsdException w:name="Body Text First Indent" w:semiHidden="1" w:unhideWhenUsed="1"/>
+    <w:lsdException w:name="Body Text First Indent 2" w:semiHidden="1" w:unhideWhenUsed="1"/>
+    <w:lsdException w:name="Note Heading" w:semiHidden="1" w:unhideWhenUsed="1"/>
+    <w:lsdException w:name="Body Text 2" w:semiHidden="1" w:unhideWhenUsed="1"/>
+    <w:lsdException w:name="Body Text 3" w:semiHidden="1" w:unhideWhenUsed="1"/>
+    <w:lsdException w:name="Body Text Indent 2" w:semiHidden="1" w:unhideWhenUsed="1"/>
+    <w:lsdException w:name="Body Text Indent 3" w:semiHidden="1" w:unhideWhenUsed="1"/>
+    <w:lsdException w:name="Block Text" w:semiHidden="1" w:unhideWhenUsed="1"/>
+    <w:lsdException w:name="Hyperlink" w:semiHidden="1" w:unhideWhenUsed="1"/>
+    <w:lsdException w:name="FollowedHyperlink" w:semiHidden="1" w:unhideWhenUsed="1"/>
+    <w:lsdException w:name="Strong" w:uiPriority="22" w:qFormat="1"/>
+    <w:lsdException w:name="Emphasis" w:uiPriority="20" w:qFormat="1"/>
+    <w:lsdException w:name="Document Map" w:semiHidden="1" w:unhideWhenUsed="1"/>
+    <w:lsdException w:name="Plain Text" w:semiHidden="1" w:unhideWhenUsed="1"/>
+    <w:lsdException w:name="E-mail Signature" w:semiHidden="1" w:unhideWhenUsed="1"/>
+    <w:lsdException w:name="HTML Top of Form" w:semiHidden="1" w:unhideWhenUsed="1"/>
+    <w:lsdException w:name="HTML Bottom of Form" w:semiHidden="1" w:unhideWhenUsed="1"/>
+    <w:lsdException w:name="Normal (Web)" w:semiHidden="1" w:unhideWhenUsed="1"/>
+    <w:lsdException w:name="HTML Acronym" w:semiHidden="1" w:unhideWhenUsed="1"/>
+    <w:lsdException w:name="HTML Address" w:semiHidden="1" w:unhideWhenUsed="1"/>
+    <w:lsdException w:name="HTML Cite" w:semiHidden="1" w:unhideWhenUsed="1"/>
+    <w:lsdException w:name="HTML Code" w:semiHidden="1" w:unhideWhenUsed="1"/>
+    <w:lsdException w:name="HTML Definition" w:semiHidden="1" w:unhideWhenUsed="1"/>
+    <w:lsdException w:name="HTML Keyboard" w:semiHidden="1" w:unhideWhenUsed="1"/>
+    <w:lsdException w:name="HTML Preformatted" w:semiHidden="1" w:unhideWhenUsed="1"/>
+    <w:lsdException w:name="HTML Sample" w:semiHidden="1" w:unhideWhenUsed="1"/>
+    <w:lsdException w:name="HTML Typewriter" w:semiHidden="1" w:unhideWhenUsed="1"/>
+    <w:lsdException w:name="HTML Variable" w:semiHidden="1" w:unhideWhenUsed="1"/>
+    <w:lsdException w:name="Normal Table" w:semiHidden="1" w:unhideWhenUsed="1"/>
+    <w:lsdException w:name="annotation subject" w:semiHidden="1" w:unhideWhenUsed="1"/>
+    <w:lsdException w:name="No List" w:semiHidden="1" w:unhideWhenUsed="1"/>
+    <w:lsdException w:name="Outline List 1" w:semiHidden="1" w:unhideWhenUsed="1"/>
+    <w:lsdException w:name="Outline List 2" w:semiHidden="1" w:unhideWhenUsed="1"/>
+    <w:lsdException w:name="Outline List 3" w:semiHidden="1" w:unhideWhenUsed="1"/>
+    <w:lsdException w:name="Table Simple 1" w:semiHidden="1" w:unhideWhenUsed="1"/>
+    <w:lsdException w:name="Table Simple 2" w:semiHidden="1" w:unhideWhenUsed="1"/>
+    <w:lsdException w:name="Table Simple 3" w:semiHidden="1" w:unhideWhenUsed="1"/>
+    <w:lsdException w:name="Table Classic 1" w:semiHidden="1" w:unhideWhenUsed="1"/>
+    <w:lsdException w:name="Table Classic 2" w:semiHidden="1" w:unhideWhenUsed="1"/>
+    <w:lsdException w:name="Table Classic 3" w:semiHidden="1" w:unhideWhenUsed="1"/>
+    <w:lsdException w:name="Table Classic 4" w:semiHidden="1" w:unhideWhenUsed="1"/>
+    <w:lsdException w:name="Table Colorful 1" w:semiHidden="1" w:unhideWhenUsed="1"/>
+    <w:lsdException w:name="Table Colorful 2" w:semiHidden="1" w:unhideWhenUsed="1"/>
+    <w:lsdException w:name="Table Colorful 3" w:semiHidden="1" w:unhideWhenUsed="1"/>
+    <w:lsdException w:name="Table Columns 1" w:semiHidden="1" w:unhideWhenUsed="1"/>
+    <w:lsdException w:name="Table Columns 2" w:semiHidden="1" w:unhideWhenUsed="1"/>
+    <w:lsdException w:name="Table Columns 3" w:semiHidden="1" w:unhideWhenUsed="1"/>
+    <w:lsdException w:name="Table Columns 4" w:semiHidden="1" w:unhideWhenUsed="1"/>
+    <w:lsdException w:name="Table Columns 5" w:semiHidden="1" w:unhideWhenUsed="1"/>
+    <w:lsdException w:name="Table Grid 1" w:semiHidden="1" w:unhideWhenUsed="1"/>
+    <w:lsdException w:name="Table Grid 2" w:semiHidden="1" w:unhideWhenUsed="1"/>
+    <w:lsdException w:name="Table Grid 3" w:semiHidden="1" w:unhideWhenUsed="1"/>
+    <w:lsdException w:name="Table Grid 4" w:semiHidden="1" w:unhideWhenUsed="1"/>
+    <w:lsdException w:name="Table Grid 5" w:semiHidden="1" w:unhideWhenUsed="1"/>
+    <w:lsdException w:name="Table Grid 6" w:semiHidden="1" w:unhideWhenUsed="1"/>
+    <w:lsdException w:name="Table Grid 7" w:semiHidden="1" w:unhideWhenUsed="1"/>
+    <w:lsdException w:name="Table Grid 8" w:semiHidden="1" w:unhideWhenUsed="1"/>
+    <w:lsdException w:name="Table List 1" w:semiHidden="1" w:unhideWhenUsed="1"/>
+    <w:lsdException w:name="Table List 2" w:semiHidden="1" w:unhideWhenUsed="1"/>
+    <w:lsdException w:name="Table List 3" w:semiHidden="1" w:unhideWhenUsed="1"/>
+    <w:lsdException w:name="Table List 4" w:semiHidden="1" w:unhideWhenUsed="1"/>
+    <w:lsdException w:name="Table List 5" w:semiHidden="1" w:unhideWhenUsed="1"/>
+    <w:lsdException w:name="Table List 6" w:semiHidden="1" w:unhideWhenUsed="1"/>
+    <w:lsdException w:name="Table List 7" w:semiHidden="1" w:unhideWhenUsed="1"/>
+    <w:lsdException w:name="Table List 8" w:semiHidden="1" w:unhideWhenUsed="1"/>
+    <w:lsdException w:name="Table 3D effects 1" w:semiHidden="1" w:unhideWhenUsed="1"/>
+    <w:lsdException w:name="Table 3D effects 2" w:semiHidden="1" w:unhideWhenUsed="1"/>
+    <w:lsdException w:name="Table 3D effects 3" w:semiHidden="1" w:unhideWhenUsed="1"/>
+    <w:lsdException w:name="Table Contemporary" w:semiHidden="1" w:unhideWhenUsed="1"/>
+    <w:lsdException w:name="Table Elegant" w:semiHidden="1" w:unhideWhenUsed="1"/>
+    <w:lsdException w:name="Table Professional" w:semiHidden="1" w:unhideWhenUsed="1"/>
+    <w:lsdException w:name="Table Subtle 1" w:semiHidden="1" w:unhideWhenUsed="1"/>
+    <w:lsdException w:name="Table Subtle 2" w:semiHidden="1" w:unhideWhenUsed="1"/>
+    <w:lsdException w:name="Table Web 1" w:semiHidden="1" w:unhideWhenUsed="1"/>
+    <w:lsdException w:name="Table Web 2" w:semiHidden="1" w:unhideWhenUsed="1"/>
+    <w:lsdException w:name="Table Web 3" w:semiHidden="1" w:unhideWhenUsed="1"/>
+    <w:lsdException w:name="Balloon Text" w:semiHidden="1" w:unhideWhenUsed="1"/>
+    <w:lsdException w:name="Table Grid" w:uiPriority="39"/>
+    <w:lsdException w:name="Table Theme" w:semiHidden="1" w:unhideWhenUsed="1"/>
+    <w:lsdException w:name="Placeholder Text" w:semiHidden="1"/>
+    <w:lsdException w:name="No Spacing" w:uiPriority="1" w:qFormat="1"/>
+    <w:lsdException w:name="Light Shading" w:uiPriority="60"/>
+    <w:lsdException w:name="Light List" w:uiPriority="61"/>
+    <w:lsdException w:name="Light Grid" w:uiPriority="62"/>
+    <w:lsdException w:name="Medium Shading 1" w:uiPriority="63"/>
+    <w:lsdException w:name="Medium Shading 2" w:uiPriority="64"/>
+    <w:lsdException w:name="Medium List 1" w:uiPriority="65"/>
+    <w:lsdException w:name="Medium List 2" w:uiPriority="66"/>
+    <w:lsdException w:name="Medium Grid 1" w:uiPriority="67"/>
+    <w:lsdException w:name="Medium Grid 2" w:uiPriority="68"/>
+    <w:lsdException w:name="Medium Grid 3" w:uiPriority="69"/>
+    <w:lsdException w:name="Dark List" w:uiPriority="70"/>
+    <w:lsdException w:name="Colorful Shading" w:uiPriority="71"/>
+    <w:lsdException w:name="Colorful List" w:uiPriority="72"/>
+    <w:lsdException w:name="Colorful Grid" w:uiPriority="73"/>
+    <w:lsdException w:name="Light Shading Accent 1" w:uiPriority="60"/>
+    <w:lsdException w:name="Light List Accent 1" w:uiPriority="61"/>
+    <w:lsdException w:name="Light Grid Accent 1" w:uiPriority="62"/>
+    <w:lsdException w:name="Medium Shading 1 Accent 1" w:uiPriority="63"/>
+    <w:lsdException w:name="Medium Shading 2 Accent 1" w:uiPriority="64"/>
+    <w:lsdException w:name="Medium List 1 Accent 1" w:uiPriority="65"/>
+    <w:lsdException w:name="Revision" w:semiHidden="1"/>
+    <w:lsdException w:name="List Paragraph" w:uiPriority="34" w:qFormat="1"/>
+    <w:lsdException w:name="Quote" w:uiPriority="29" w:qFormat="1"/>
+    <w:lsdException w:name="Intense Quote" w:uiPriority="30" w:qFormat="1"/>
+    <w:lsdException w:name="Medium List 2 Accent 1" w:uiPriority="66"/>
+    <w:lsdException w:name="Medium Grid 1 Accent 1" w:uiPriority="67"/>
+    <w:lsdException w:name="Medium Grid 2 Accent 1" w:uiPriority="68"/>
+    <w:lsdException w:name="Medium Grid 3 Accent 1" w:uiPriority="69"/>
+    <w:lsdException w:name="Dark List Accent 1" w:uiPriority="70"/>
+    <w:lsdException w:name="Colorful Shading Accent 1" w:uiPriority="71"/>
+    <w:lsdException w:name="Colorful List Accent 1" w:uiPriority="72"/>
+    <w:lsdException w:name="Colorful Grid Accent 1" w:uiPriority="73"/>
+    <w:lsdException w:name="Light Shading Accent 2" w:uiPriority="60"/>
+    <w:lsdException w:name="Light List Accent 2" w:uiPriority="61"/>
+    <w:lsdException w:name="Light Grid Accent 2" w:uiPriority="62"/>
+    <w:lsdException w:name="Medium Shading 1 Accent 2" w:uiPriority="63"/>
+    <w:lsdException w:name="Medium Shading 2 Accent 2" w:uiPriority="64"/>
+    <w:lsdException w:name="Medium List 1 Accent 2" w:uiPriority="65"/>
+    <w:lsdException w:name="Medium List 2 Accent 2" w:uiPriority="66"/>
+    <w:lsdException w:name="Medium Grid 1 Accent 2" w:uiPriority="67"/>
+    <w:lsdException w:name="Medium Grid 2 Accent 2" w:uiPriority="68"/>
+    <w:lsdException w:name="Medium Grid 3 Accent 2" w:uiPriority="69"/>
+    <w:lsdException w:name="Dark List Accent 2" w:uiPriority="70"/>
+    <w:lsdException w:name="Colorful Shading Accent 2" w:uiPriority="71"/>
+    <w:lsdException w:name="Colorful List Accent 2" w:uiPriority="72"/>
+    <w:lsdException w:name="Colorful Grid Accent 2" w:uiPriority="73"/>
+    <w:lsdException w:name="Light Shading Accent 3" w:uiPriority="60"/>
+    <w:lsdException w:name="Light List Accent 3" w:uiPriority="61"/>
+    <w:lsdException w:name="Light Grid Accent 3" w:uiPriority="62"/>
+    <w:lsdException w:name="Medium Shading 1 Accent 3" w:uiPriority="63"/>
+    <w:lsdException w:name="Medium Shading 2 Accent 3" w:uiPriority="64"/>
+    <w:lsdException w:name="Medium List 1 Accent 3" w:uiPriority="65"/>
+    <w:lsdException w:name="Medium List 2 Accent 3" w:uiPriority="66"/>
+    <w:lsdException w:name="Medium Grid 1 Accent 3" w:uiPriority="67"/>
+    <w:lsdException w:name="Medium Grid 2 Accent 3" w:uiPriority="68"/>
+    <w:lsdException w:name="Medium Grid 3 Accent 3" w:uiPriority="69"/>
+    <w:lsdException w:name="Dark List Accent 3" w:uiPriority="70"/>
+    <w:lsdException w:name="Colorful Shading Accent 3" w:uiPriority="71"/>
+    <w:lsdException w:name="Colorful List Accent 3" w:uiPriority="72"/>
+    <w:lsdException w:name="Colorful Grid Accent 3" w:uiPriority="73"/>
+    <w:lsdException w:name="Light Shading Accent 4" w:uiPriority="60"/>
+    <w:lsdException w:name="Light List Accent 4" w:uiPriority="61"/>
+    <w:lsdException w:name="Light Grid Accent 4" w:uiPriority="62"/>
+    <w:lsdException w:name="Medium Shading 1 Accent 4" w:uiPriority="63"/>
+    <w:lsdException w:name="Medium Shading 2 Accent 4" w:uiPriority="64"/>
+    <w:lsdException w:name="Medium List 1 Accent 4" w:uiPriority="65"/>
+    <w:lsdException w:name="Medium List 2 Accent 4" w:uiPriority="66"/>
+    <w:lsdException w:name="Medium Grid 1 Accent 4" w:uiPriority="67"/>
+    <w:lsdException w:name="Medium Grid 2 Accent 4" w:uiPriority="68"/>
+    <w:lsdException w:name="Medium Grid 3 Accent 4" w:uiPriority="69"/>
+    <w:lsdException w:name="Dark List Accent 4" w:uiPriority="70"/>
+    <w:lsdException w:name="Colorful Shading Accent 4" w:uiPriority="71"/>
+    <w:lsdException w:name="Colorful List Accent 4" w:uiPriority="72"/>
+    <w:lsdException w:name="Colorful Grid Accent 4" w:uiPriority="73"/>
+    <w:lsdException w:name="Light Shading Accent 5" w:uiPriority="60"/>
+    <w:lsdException w:name="Light List Accent 5" w:uiPriority="61"/>
+    <w:lsdException w:name="Light Grid Accent 5" w:uiPriority="62"/>
+    <w:lsdException w:name="Medium Shading 1 Accent 5" w:uiPriority="63"/>
+    <w:lsdException w:name="Medium Shading 2 Accent 5" w:uiPriority="64"/>
+    <w:lsdException w:name="Medium List 1 Accent 5" w:uiPriority="65"/>
+    <w:lsdException w:name="Medium List 2 Accent 5" w:uiPriority="66"/>
+    <w:lsdException w:name="Medium Grid 1 Accent 5" w:uiPriority="67"/>
+    <w:lsdException w:name="Medium Grid 2 Accent 5" w:uiPriority="68"/>
+    <w:lsdException w:name="Medium Grid 3 Accent 5" w:uiPriority="69"/>
+    <w:lsdException w:name="Dark List Accent 5" w:uiPriority="70"/>
+    <w:lsdException w:name="Colorful Shading Accent 5" w:uiPriority="71"/>
+    <w:lsdException w:name="Colorful List Accent 5" w:uiPriority="72"/>
+    <w:lsdException w:name="Colorful Grid Accent 5" w:uiPriority="73"/>
+    <w:lsdException w:name="Light Shading Accent 6" w:uiPriority="60"/>
+    <w:lsdException w:name="Light List Accent 6" w:uiPriority="61"/>
+    <w:lsdException w:name="Light Grid Accent 6" w:uiPriority="62"/>
+    <w:lsdException w:name="Medium Shading 1 Accent 6" w:uiPriority="63"/>
+    <w:lsdException w:name="Medium Shading 2 Accent 6" w:uiPriority="64"/>
+    <w:lsdException w:name="Medium List 1 Accent 6" w:uiPriority="65"/>
+    <w:lsdException w:name="Medium List 2 Accent 6" w:uiPriority="66"/>
+    <w:lsdException w:name="Medium Grid 1 Accent 6" w:uiPriority="67"/>
+    <w:lsdException w:name="Medium Grid 2 Accent 6" w:uiPriority="68"/>
+    <w:lsdException w:name="Medium Grid 3 Accent 6" w:uiPriority="69"/>
+    <w:lsdException w:name="Dark List Accent 6" w:uiPriority="70"/>
+    <w:lsdException w:name="Colorful Shading Accent 6" w:uiPriority="71"/>
+    <w:lsdException w:name="Colorful List Accent 6" w:uiPriority="72"/>
+    <w:lsdException w:name="Colorful Grid Accent 6" w:uiPriority="73"/>
+    <w:lsdException w:name="Subtle Emphasis" w:uiPriority="19" w:qFormat="1"/>
+    <w:lsdException w:name="Intense Emphasis" w:uiPriority="21" w:qFormat="1"/>
+    <w:lsdException w:name="Subtle Reference" w:uiPriority="31" w:qFormat="1"/>
+    <w:lsdException w:name="Intense Reference" w:uiPriority="32" w:qFormat="1"/>
+    <w:lsdException w:name="Book Title" w:uiPriority="33" w:qFormat="1"/>
+    <w:lsdException w:name="Bibliography" w:semiHidden="1" w:uiPriority="37" w:unhideWhenUsed="1"/>
+    <w:lsdException w:name="TOC Heading" w:semiHidden="1" w:uiPriority="39" w:unhideWhenUsed="1" w:qFormat="1"/>
+    <w:lsdException w:name="Plain Table 1" w:uiPriority="41"/>
+    <w:lsdException w:name="Plain Table 2" w:uiPriority="42"/>
+    <w:lsdException w:name="Plain Table 3" w:uiPriority="43"/>
+    <w:lsdException w:name="Plain Table 4" w:uiPriority="44"/>
+    <w:lsdException w:name="Plain Table 5" w:uiPriority="45"/>
+    <w:lsdException w:name="Grid Table Light" w:uiPriority="40"/>
+    <w:lsdException w:name="Grid Table 1 Light" w:uiPriority="46"/>
+    <w:lsdException w:name="Grid Table 2" w:uiPriority="47"/>
+    <w:lsdException w:name="Grid Table 3" w:uiPriority="48"/>
+    <w:lsdException w:name="Grid Table 4" w:uiPriority="49"/>
+    <w:lsdException w:name="Grid Table 5 Dark" w:uiPriority="50"/>
+    <w:lsdException w:name="Grid Table 6 Colorful" w:uiPriority="51"/>
+    <w:lsdException w:name="Grid Table 7 Colorful" w:uiPriority="52"/>
+    <w:lsdException w:name="Grid Table 1 Light Accent 1" w:uiPriority="46"/>
+    <w:lsdException w:name="Grid Table 2 Accent 1" w:uiPriority="47"/>
+    <w:lsdException w:name="Grid Table 3 Accent 1" w:uiPriority="48"/>
+    <w:lsdException w:name="Grid Table 4 Accent 1" w:uiPriority="49"/>
+    <w:lsdException w:name="Grid Table 5 Dark Accent 1" w:uiPriority="50"/>
+    <w:lsdException w:name="Grid Table 6 Colorful Accent 1" w:uiPriority="51"/>
+    <w:lsdException w:name="Grid Table 7 Colorful Accent 1" w:uiPriority="52"/>
+    <w:lsdException w:name="Grid Table 1 Light Accent 2" w:uiPriority="46"/>
+    <w:lsdException w:name="Grid Table 2 Accent 2" w:uiPriority="47"/>
+    <w:lsdException w:name="Grid Table 3 Accent 2" w:uiPriority="48"/>
+    <w:lsdException w:name="Grid Table 4 Accent 2" w:uiPriority="49"/>
+    <w:lsdException w:name="Grid Table 5 Dark Accent 2" w:uiPriority="50"/>
+    <w:lsdException w:name="Grid Table 6 Colorful Accent 2" w:uiPriority="51"/>
+    <w:lsdException w:name="Grid Table 7 Colorful Accent 2" w:uiPriority="52"/>
+    <w:lsdException w:name="Grid Table 1 Light Accent 3" w:uiPriority="46"/>
+    <w:lsdException w:name="Grid Table 2 Accent 3" w:uiPriority="47"/>
+    <w:lsdException w:name="Grid Table 3 Accent 3" w:uiPriority="48"/>
+    <w:lsdException w:name="Grid Table 4 Accent 3" w:uiPriority="49"/>
+    <w:lsdException w:name="Grid Table 5 Dark Accent 3" w:uiPriority="50"/>
+    <w:lsdException w:name="Grid Table 6 Colorful Accent 3" w:uiPriority="51"/>
+    <w:lsdException w:name="Grid Table 7 Colorful Accent 3" w:uiPriority="52"/>
+    <w:lsdException w:name="Grid Table 1 Light Accent 4" w:uiPriority="46"/>
+    <w:lsdException w:name="Grid Table 2 Accent 4" w:uiPriority="47"/>
+    <w:lsdException w:name="Grid Table 3 Accent 4" w:uiPriority="48"/>
+    <w:lsdException w:name="Grid Table 4 Accent 4" w:uiPriority="49"/>
+    <w:lsdException w:name="Grid Table 5 Dark Accent 4" w:uiPriority="50"/>
+    <w:lsdException w:name="Grid Table 6 Colorful Accent 4" w:uiPriority="51"/>
+    <w:lsdException w:name="Grid Table 7 Colorful Accent 4" w:uiPriority="52"/>
+    <w:lsdException w:name="Grid Table 1 Light Accent 5" w:uiPriority="46"/>
+    <w:lsdException w:name="Grid Table 2 Accent 5" w:uiPriority="47"/>
+    <w:lsdException w:name="Grid Table 3 Accent 5" w:uiPriority="48"/>
+    <w:lsdException w:name="Grid Table 4 Accent 5" w:uiPriority="49"/>
+    <w:lsdException w:name="Grid Table 5 Dark Accent 5" w:uiPriority="50"/>
+    <w:lsdException w:name="Grid Table 6 Colorful Accent 5" w:uiPriority="51"/>
+    <w:lsdException w:name="Grid Table 7 Colorful Accent 5" w:uiPriority="52"/>
+    <w:lsdException w:name="Grid Table 1 Light Accent 6" w:uiPriority="46"/>
+    <w:lsdException w:name="Grid Table 2 Accent 6" w:uiPriority="47"/>
+    <w:lsdException w:name="Grid Table 3 Accent 6" w:uiPriority="48"/>
+    <w:lsdException w:name="Grid Table 4 Accent 6" w:uiPriority="49"/>
+    <w:lsdException w:name="Grid Table 5 Dark Accent 6" w:uiPriority="50"/>
+    <w:lsdException w:name="Grid Table 6 Colorful Accent 6" w:uiPriority="51"/>
+    <w:lsdException w:name="Grid Table 7 Colorful Accent 6" w:uiPriority="52"/>
+    <w:lsdException w:name="List Table 1 Light" w:uiPriority="46"/>
+    <w:lsdException w:name="List Table 2" w:uiPriority="47"/>
+    <w:lsdException w:name="List Table 3" w:uiPriority="48"/>
+    <w:lsdException w:name="List Table 4" w:uiPriority="49"/>
+    <w:lsdException w:name="List Table 5 Dark" w:uiPriority="50"/>
+    <w:lsdException w:name="List Table 6 Colorful" w:uiPriority="51"/>
+    <w:lsdException w:name="List Table 7 Colorful" w:uiPriority="52"/>
+    <w:lsdException w:name="List Table 1 Light Accent 1" w:uiPriority="46"/>
+    <w:lsdException w:name="List Table 2 Accent 1" w:uiPriority="47"/>
+    <w:lsdException w:name="List Table 3 Accent 1" w:uiPriority="48"/>
+    <w:lsdException w:name="List Table 4 Accent 1" w:uiPriority="49"/>
+    <w:lsdException w:name="List Table 5 Dark Accent 1" w:uiPriority="50"/>
+    <w:lsdException w:name="List Table 6 Colorful Accent 1" w:uiPriority="51"/>
+    <w:lsdException w:name="List Table 7 Colorful Accent 1" w:uiPriority="52"/>
+    <w:lsdException w:name="List Table 1 Light Accent 2" w:uiPriority="46"/>
+    <w:lsdException w:name="List Table 2 Accent 2" w:uiPriority="47"/>
+    <w:lsdException w:name="List Table 3 Accent 2" w:uiPriority="48"/>
+    <w:lsdException w:name="List Table 4 Accent 2" w:uiPriority="49"/>
+    <w:lsdException w:name="List Table 5 Dark Accent 2" w:uiPriority="50"/>
+    <w:lsdException w:name="List Table 6 Colorful Accent 2" w:uiPriority="51"/>
+    <w:lsdException w:name="List Table 7 Colorful Accent 2" w:uiPriority="52"/>
+    <w:lsdException w:name="List Table 1 Light Accent 3" w:uiPriority="46"/>
+    <w:lsdException w:name="List Table 2 Accent 3" w:uiPriority="47"/>
+    <w:lsdException w:name="List Table 3 Accent 3" w:uiPriority="48"/>
+    <w:lsdException w:name="List Table 4 Accent 3" w:uiPriority="49"/>
+    <w:lsdException w:name="List Table 5 Dark Accent 3" w:uiPriority="50"/>
+    <w:lsdException w:name="List Table 6 Colorful Accent 3" w:uiPriority="51"/>
+    <w:lsdException w:name="List Table 7 Colorful Accent 3" w:uiPriority="52"/>
+    <w:lsdException w:name="List Table 1 Light Accent 4" w:uiPriority="46"/>
+    <w:lsdException w:name="List Table 2 Accent 4" w:uiPriority="47"/>
+    <w:lsdException w:name="List Table 3 Accent 4" w:uiPriority="48"/>
+    <w:lsdException w:name="List Table 4 Accent 4" w:uiPriority="49"/>
+    <w:lsdException w:name="List Table 5 Dark Accent 4" w:uiPriority="50"/>
+    <w:lsdException w:name="List Table 6 Colorful Accent 4" w:uiPriority="51"/>
+    <w:lsdException w:name="List Table 7 Colorful Accent 4" w:uiPriority="52"/>
+    <w:lsdException w:name="List Table 1 Light Accent 5" w:uiPriority="46"/>
+    <w:lsdException w:name="List Table 2 Accent 5" w:uiPriority="47"/>
+    <w:lsdException w:name="List Table 3 Accent 5" w:uiPriority="48"/>
+    <w:lsdException w:name="List Table 4 Accent 5" w:uiPriority="49"/>
+    <w:lsdException w:name="List Table 5 Dark Accent 5" w:uiPriority="50"/>
+    <w:lsdException w:name="List Table 6 Colorful Accent 5" w:uiPriority="51"/>
+    <w:lsdException w:name="List Table 7 Colorful Accent 5" w:uiPriority="52"/>
+    <w:lsdException w:name="List Table 1 Light Accent 6" w:uiPriority="46"/>
+    <w:lsdException w:name="List Table 2 Accent 6" w:uiPriority="47"/>
+    <w:lsdException w:name="List Table 3 Accent 6" w:uiPriority="48"/>
+    <w:lsdException w:name="List Table 4 Accent 6" w:uiPriority="49"/>
+    <w:lsdException w:name="List Table 5 Dark Accent 6" w:uiPriority="50"/>
+    <w:lsdException w:name="List Table 6 Colorful Accent 6" w:uiPriority="51"/>
+    <w:lsdException w:name="List Table 7 Colorful Accent 6" w:uiPriority="52"/>
+  </w:latentStyles>
+  <w:style w:type="paragraph" w:default="1" w:styleId="Standard">
+    <w:name w:val="Normal"/>
+    <w:qFormat/>
+    <w:rsid w:val="00344276"/>
+    <w:rPr>
+      <w:rFonts w:cs="Times New Roman"/>
+      <w:sz w:val="3276"/>
+      <w:szCs w:val="3276"/>
+    </w:rPr>
+  </w:style>
+  <w:style w:type="character" w:default="1" w:styleId="Absatz-Standardschriftart">
+    <w:name w:val="Default Paragraph Font"/>
+    <w:uiPriority w:val="1"/>
+    <w:semiHidden/>
+    <w:unhideWhenUsed/>
+    <w:rsid w:val="00344276"/>
+  </w:style>
+  <w:style w:type="table" w:default="1" w:styleId="NormaleTabelle">
+    <w:name w:val="Normal Table"/>
+    <w:uiPriority w:val="99"/>
+    <w:semiHidden/>
+    <w:unhideWhenUsed/>
+    <w:tblPr>
+      <w:tblInd w:w="0" w:type="dxa"/>
+      <w:tblCellMar>
+        <w:top w:w="0" w:type="dxa"/>
+        <w:left w:w="108" w:type="dxa"/>
+        <w:bottom w:w="0" w:type="dxa"/>
+        <w:right w:w="108" w:type="dxa"/>
+      </w:tblCellMar>
+    </w:tblPr>
+  </w:style>
+  <w:style w:type="numbering" w:default="1" w:styleId="KeineListe">
+    <w:name w:val="No List"/>
+    <w:uiPriority w:val="99"/>
+    <w:semiHidden/>
+    <w:unhideWhenUsed/>
+  </w:style>
+  <w:style w:type="character" w:styleId="Platzhaltertext">
+    <w:name w:val="Placeholder Text"/>
+    <w:basedOn w:val="Absatz-Standardschriftart"/>
+    <w:uiPriority w:val="99"/>
+    <w:semiHidden/>
+    <w:rsid w:val="00344276"/>
+    <w:rPr>
+      <w:color w:val="808080"/>
+    </w:rPr>
+  </w:style>
+</w:styles>
+</file>
+
+<file path=word/glossary/webSettings.xml><?xml version="1.0" encoding="utf-8"?>
+<w:webSettings xmlns:mc="http://schemas.openxmlformats.org/markup-compatibility/2006" xmlns:r="http://schemas.openxmlformats.org/officeDocument/2006/relationships" xmlns:w="http://schemas.openxmlformats.org/wordprocessingml/2006/main" xmlns:w14="http://schemas.microsoft.com/office/word/2010/wordml" xmlns:w15="http://schemas.microsoft.com/office/word/2012/wordml" xmlns:w16se="http://schemas.microsoft.com/office/word/2015/wordml/symex" mc:Ignorable="w14 w15 w16se">
+  <w:optimizeForBrowser/>
+  <w:allowPNG/>
+</w:webSettings>
 </file>
 
 <file path=word/theme/theme1.xml><?xml version="1.0" encoding="utf-8"?>
@@ -3228,7 +3781,7 @@
 </file>
 
 <file path=customXml/itemProps5.xml><?xml version="1.0" encoding="utf-8"?>
-<ds:datastoreItem xmlns:ds="http://schemas.openxmlformats.org/officeDocument/2006/customXml" ds:itemID="{6DA93915-5F45-4D2B-B76E-495FA7F1F0AC}">
+<ds:datastoreItem xmlns:ds="http://schemas.openxmlformats.org/officeDocument/2006/customXml" ds:itemID="{C31C43FB-BCE7-4DFA-8D08-AD14C46F112A}">
   <ds:schemaRefs>
     <ds:schemaRef ds:uri="http://schemas.openxmlformats.org/officeDocument/2006/bibliography"/>
   </ds:schemaRefs>
